--- a/Vagrant Azure Provider.docx
+++ b/Vagrant Azure Provider.docx
@@ -103,6 +103,15 @@
         </w:rPr>
         <w:t>Vagrant</w:t>
       </w:r>
+      <w:r>
+        <w:rPr>
+          <w:b/>
+          <w:sz w:val="50"/>
+        </w:rPr>
+        <w:t xml:space="preserve"> and Vector</w:t>
+      </w:r>
+      <w:bookmarkStart w:id="1" w:name="_GoBack"/>
+      <w:bookmarkEnd w:id="1"/>
     </w:p>
     <w:p>
       <w:pPr>
@@ -203,8 +212,8 @@
           <w:sz w:val="28"/>
         </w:rPr>
       </w:pPr>
-      <w:bookmarkStart w:id="1" w:name="bmk_IssueA"/>
-      <w:bookmarkEnd w:id="1"/>
+      <w:bookmarkStart w:id="2" w:name="bmk_IssueA"/>
+      <w:bookmarkEnd w:id="2"/>
       <w:r>
         <w:rPr>
           <w:sz w:val="28"/>
@@ -373,7 +382,6 @@
           <w:sz w:val="20"/>
         </w:rPr>
       </w:pPr>
-      <w:proofErr w:type="spellStart"/>
       <w:r>
         <w:rPr>
           <w:b/>
@@ -381,7 +389,6 @@
         </w:rPr>
         <w:t>Actian</w:t>
       </w:r>
-      <w:proofErr w:type="spellEnd"/>
       <w:r>
         <w:rPr>
           <w:b/>
@@ -559,14 +566,12 @@
         </w:rPr>
         <w:t xml:space="preserve">© </w:t>
       </w:r>
-      <w:proofErr w:type="spellStart"/>
       <w:r>
         <w:rPr>
           <w:sz w:val="12"/>
         </w:rPr>
         <w:t>Actian</w:t>
       </w:r>
-      <w:proofErr w:type="spellEnd"/>
       <w:r>
         <w:rPr>
           <w:sz w:val="12"/>
@@ -1544,50 +1549,134 @@
       <w:r>
         <w:br w:type="page"/>
       </w:r>
-      <w:bookmarkStart w:id="2" w:name="bmk_BeginTyping"/>
-      <w:bookmarkStart w:id="3" w:name="_Toc432760811"/>
-      <w:bookmarkEnd w:id="2"/>
+      <w:bookmarkStart w:id="3" w:name="bmk_BeginTyping"/>
+      <w:bookmarkStart w:id="4" w:name="_Toc432760811"/>
+      <w:bookmarkEnd w:id="3"/>
       <w:r>
         <w:lastRenderedPageBreak/>
         <w:t>Introduction</w:t>
       </w:r>
-      <w:bookmarkEnd w:id="3"/>
-    </w:p>
-    <w:p>
-      <w:pPr>
-        <w:pStyle w:val="BodyText"/>
-      </w:pPr>
-      <w:r>
-        <w:t xml:space="preserve">This document is intended for the </w:t>
-      </w:r>
-      <w:r>
-        <w:t>less able,</w:t>
-      </w:r>
-      <w:r>
-        <w:t xml:space="preserve"> such as this author</w:t>
+      <w:bookmarkEnd w:id="4"/>
+    </w:p>
+    <w:p>
+      <w:pPr>
+        <w:pStyle w:val="BodyText"/>
+      </w:pPr>
+      <w:r>
+        <w:t xml:space="preserve">This document is intended for </w:t>
+      </w:r>
+      <w:r>
+        <w:t xml:space="preserve">those less familiar with Vagrant and Azure </w:t>
+      </w:r>
+      <w:r>
+        <w:t xml:space="preserve">to aid in getting Vagrant to create a VM using </w:t>
+      </w:r>
+      <w:r>
+        <w:t xml:space="preserve">in </w:t>
+      </w:r>
+      <w:r>
+        <w:t>the Microsoft Azure cloud service.</w:t>
+      </w:r>
+      <w:r>
+        <w:t xml:space="preserve"> </w:t>
+      </w:r>
+    </w:p>
+    <w:p>
+      <w:pPr>
+        <w:pStyle w:val="BodyText"/>
+      </w:pPr>
+      <w:r>
+        <w:t>Other approaches may be possible, but the one documented here has been developed to work around current limitations in Vagrant’s support for Azure.</w:t>
+      </w:r>
+      <w:r>
+        <w:t xml:space="preserve"> </w:t>
+      </w:r>
+      <w:r>
+        <w:t>Better alternative approaches may be possible</w:t>
+      </w:r>
+      <w:r>
+        <w:t xml:space="preserve"> and any valid contribution is gladly accepted.</w:t>
+      </w:r>
+    </w:p>
+    <w:p>
+      <w:pPr>
+        <w:pStyle w:val="BodyText"/>
+        <w:spacing w:after="0"/>
+      </w:pPr>
+      <w:r>
+        <w:t>This docum</w:t>
+      </w:r>
+      <w:r>
+        <w:t>ent is necessary because, where</w:t>
+      </w:r>
+      <w:r>
+        <w:t>as</w:t>
+      </w:r>
+      <w:r>
+        <w:t xml:space="preserve"> creating a local VM using Vagrant against say the Oracle Virtual Box </w:t>
+      </w:r>
+      <w:r>
+        <w:t xml:space="preserve">(VB) </w:t>
+      </w:r>
+      <w:r>
+        <w:t>provider is fairly straight forward,</w:t>
+      </w:r>
+      <w:r>
+        <w:t xml:space="preserve"> </w:t>
+      </w:r>
+      <w:r>
+        <w:t xml:space="preserve">this is not the case </w:t>
+      </w:r>
+      <w:r>
+        <w:t>for Azure</w:t>
+      </w:r>
+      <w:r>
+        <w:t xml:space="preserve"> with the current Vagrant release (1.7.4)</w:t>
+      </w:r>
+      <w:r>
+        <w:t>. T</w:t>
+      </w:r>
+      <w:r>
+        <w:t>here are quite a few ‘nuances’ with Azu</w:t>
+      </w:r>
+      <w:r>
+        <w:t>re</w:t>
+      </w:r>
+      <w:r>
+        <w:t xml:space="preserve"> as well as components</w:t>
       </w:r>
       <w:r>
         <w:t>,</w:t>
       </w:r>
       <w:r>
-        <w:t xml:space="preserve"> to aid in getting Vagrant to create a VM using </w:t>
-      </w:r>
-      <w:r>
-        <w:t xml:space="preserve">in </w:t>
-      </w:r>
-      <w:r>
-        <w:t>the Microsoft Azure cloud service.</w:t>
-      </w:r>
-      <w:r>
         <w:t xml:space="preserve"> </w:t>
       </w:r>
-    </w:p>
-    <w:p>
-      <w:pPr>
-        <w:pStyle w:val="BodyText"/>
-      </w:pPr>
-      <w:r>
-        <w:t>The author makes no promises that this is the best approach as other more enlightened individuals may be able to streamline or suggest better alternatives and any valid contribution is gladly accepted.</w:t>
+      <w:r>
+        <w:t>such as Chef,</w:t>
+      </w:r>
+      <w:r>
+        <w:t xml:space="preserve"> that just don’t seem to work </w:t>
+      </w:r>
+      <w:r>
+        <w:t>properly in the Azure envir</w:t>
+      </w:r>
+      <w:r>
+        <w:t>onment</w:t>
+      </w:r>
+      <w:r>
+        <w:t xml:space="preserve"> </w:t>
+      </w:r>
+      <w:r>
+        <w:t xml:space="preserve">and hence need to be </w:t>
+      </w:r>
+      <w:r>
+        <w:t>worked around</w:t>
+      </w:r>
+      <w:r>
+        <w:t>.</w:t>
+      </w:r>
+      <w:r>
+        <w:t xml:space="preserve"> </w:t>
       </w:r>
     </w:p>
     <w:p>
@@ -1595,116 +1684,62 @@
         <w:pStyle w:val="BodyText"/>
         <w:spacing w:after="0"/>
       </w:pPr>
-      <w:r>
-        <w:t xml:space="preserve">This document is necessary because, </w:t>
-      </w:r>
-      <w:proofErr w:type="spellStart"/>
-      <w:r>
-        <w:t>where as</w:t>
-      </w:r>
-      <w:proofErr w:type="spellEnd"/>
-      <w:r>
-        <w:t xml:space="preserve"> creating a local VM using Vagrant against say the Oracle Virtual Box </w:t>
-      </w:r>
-      <w:r>
-        <w:t xml:space="preserve">(VB) </w:t>
-      </w:r>
-      <w:r>
-        <w:t>provider is fairly straight forward,</w:t>
-      </w:r>
-      <w:r>
-        <w:t xml:space="preserve"> no so for Azure. T</w:t>
-      </w:r>
-      <w:r>
-        <w:t>here are quite a few ‘nuances’ with Azu</w:t>
-      </w:r>
-      <w:r>
-        <w:t>re</w:t>
-      </w:r>
-      <w:r>
-        <w:t xml:space="preserve"> as well as </w:t>
-      </w:r>
-      <w:proofErr w:type="spellStart"/>
-      <w:r>
-        <w:t>components</w:t>
-      </w:r>
-      <w:r>
-        <w:t>,such</w:t>
-      </w:r>
-      <w:proofErr w:type="spellEnd"/>
-      <w:r>
-        <w:t xml:space="preserve"> as Chef,</w:t>
-      </w:r>
-      <w:r>
-        <w:t xml:space="preserve"> that just don’t seem to work </w:t>
-      </w:r>
-      <w:r>
-        <w:t xml:space="preserve">properly in the Azure </w:t>
-      </w:r>
-      <w:proofErr w:type="spellStart"/>
-      <w:r>
-        <w:t>envieonment</w:t>
-      </w:r>
-      <w:r>
-        <w:t>and</w:t>
-      </w:r>
-      <w:proofErr w:type="spellEnd"/>
-      <w:r>
-        <w:t xml:space="preserve"> hence need to be circumvented</w:t>
+    </w:p>
+    <w:p>
+      <w:pPr>
+        <w:pStyle w:val="BodyText"/>
+      </w:pPr>
+      <w:r>
+        <w:t xml:space="preserve">Additionally, unlike VB </w:t>
+      </w:r>
+      <w:r>
+        <w:t xml:space="preserve">Azure requires </w:t>
+      </w:r>
+      <w:r>
+        <w:t xml:space="preserve">account-specific credentials to be entered before it will work, which are </w:t>
+      </w:r>
+      <w:r>
+        <w:t>specific to you and your Azure Account Subscription.</w:t>
+      </w:r>
+    </w:p>
+    <w:p>
+      <w:pPr>
+        <w:pStyle w:val="BodyText"/>
+      </w:pPr>
+      <w:r>
+        <w:t>This document assumes that you are</w:t>
+      </w:r>
+      <w:r>
+        <w:t xml:space="preserve"> running Vagrant </w:t>
+      </w:r>
+      <w:r>
+        <w:t>pre-installed on</w:t>
+      </w:r>
+      <w:r>
+        <w:t xml:space="preserve"> a Windows machine. </w:t>
+      </w:r>
+    </w:p>
+    <w:p>
+      <w:pPr>
+        <w:pStyle w:val="BodyText"/>
+      </w:pPr>
+      <w:r>
+        <w:t>Currently, a</w:t>
+      </w:r>
+      <w:r>
+        <w:t xml:space="preserve"> Microsoft </w:t>
+      </w:r>
+      <w:r>
+        <w:t xml:space="preserve">is offering a free trial of </w:t>
+      </w:r>
+      <w:r>
+        <w:t xml:space="preserve">Azure </w:t>
+      </w:r>
+      <w:r>
+        <w:t>which may be used to try out this approach and that platform</w:t>
       </w:r>
       <w:r>
         <w:t>.</w:t>
-      </w:r>
-      <w:r>
-        <w:t xml:space="preserve"> </w:t>
-      </w:r>
-    </w:p>
-    <w:p>
-      <w:pPr>
-        <w:pStyle w:val="BodyText"/>
-      </w:pPr>
-      <w:r>
-        <w:t xml:space="preserve">Additionally, </w:t>
-      </w:r>
-      <w:r>
-        <w:t xml:space="preserve">unlike VB </w:t>
-      </w:r>
-      <w:r>
-        <w:rPr>
-          <w:u w:val="single"/>
-        </w:rPr>
-        <w:t>you can’t have a Vagrant file for the Azure provider that works for everyone</w:t>
-      </w:r>
-      <w:r>
-        <w:t xml:space="preserve">. There are details specific to you and </w:t>
-      </w:r>
-      <w:r>
-        <w:t>your Azure Account Subscription.</w:t>
-      </w:r>
-    </w:p>
-    <w:p>
-      <w:pPr>
-        <w:pStyle w:val="BodyText"/>
-      </w:pPr>
-      <w:r>
-        <w:t>This document assumes that you are</w:t>
-      </w:r>
-      <w:r>
-        <w:t xml:space="preserve"> running Vagrant </w:t>
-      </w:r>
-      <w:r>
-        <w:t>pre-installed on</w:t>
-      </w:r>
-      <w:r>
-        <w:t xml:space="preserve"> a Windows machine. </w:t>
-      </w:r>
-    </w:p>
-    <w:p>
-      <w:pPr>
-        <w:pStyle w:val="BodyText"/>
-      </w:pPr>
-      <w:r>
-        <w:t>A Microsoft Azure free trial was used to develop and test this approach.</w:t>
       </w:r>
     </w:p>
     <w:p>
@@ -1734,12 +1769,12 @@
       <w:pPr>
         <w:pStyle w:val="Heading1"/>
       </w:pPr>
-      <w:bookmarkStart w:id="4" w:name="_Toc432760812"/>
+      <w:bookmarkStart w:id="5" w:name="_Toc432760812"/>
       <w:r>
         <w:lastRenderedPageBreak/>
         <w:t>Azure</w:t>
       </w:r>
-      <w:bookmarkEnd w:id="4"/>
+      <w:bookmarkEnd w:id="5"/>
     </w:p>
     <w:p>
       <w:pPr>
@@ -1752,79 +1787,53 @@
         <w:t>sign up for Azure. At the time</w:t>
       </w:r>
       <w:r>
-        <w:t xml:space="preserve"> of writing a 30 day free trial with £125 credit was available. This should be ample to get you off the ground as usage can be kept very low by simply destroying your VMs before you go home. </w:t>
-      </w:r>
-    </w:p>
-    <w:p>
-      <w:pPr>
-        <w:pStyle w:val="BodyText"/>
-      </w:pPr>
-      <w:r>
-        <w:t>Next you need the image name for the box. Unlike the other</w:t>
-      </w:r>
-      <w:r>
-        <w:t xml:space="preserve"> provider</w:t>
-      </w:r>
-      <w:r>
-        <w:t>s</w:t>
-      </w:r>
-      <w:r>
-        <w:t>, the image names for the boxes lacks sensibility because Microsoft neve</w:t>
-      </w:r>
-      <w:r>
-        <w:t>r</w:t>
-      </w:r>
-      <w:r>
-        <w:t xml:space="preserve"> make anything easy. </w:t>
-      </w:r>
-      <w:proofErr w:type="gramStart"/>
-      <w:r>
-        <w:t>i.e</w:t>
-      </w:r>
-      <w:proofErr w:type="gramEnd"/>
-      <w:r>
-        <w:t>.</w:t>
-      </w:r>
-      <w:r>
-        <w:t xml:space="preserve"> </w:t>
-      </w:r>
-      <w:r>
-        <w:t xml:space="preserve">a </w:t>
-      </w:r>
-      <w:r>
-        <w:t>V</w:t>
-      </w:r>
-      <w:r>
-        <w:t xml:space="preserve">irtual </w:t>
-      </w:r>
-      <w:r>
-        <w:t>B</w:t>
-      </w:r>
-      <w:r>
-        <w:t>ox</w:t>
-      </w:r>
-      <w:r>
-        <w:t xml:space="preserve"> CentOS images for version is 6.7 is box-cutter/centos67</w:t>
-      </w:r>
-      <w:r>
-        <w:t>. The following may seem convoluted but seems to be the documented approach to getting the Azure image name.</w:t>
+        <w:t xml:space="preserve"> of writing a 30 day free trial with </w:t>
+      </w:r>
+      <w:r>
+        <w:t>$200/£125</w:t>
+      </w:r>
+      <w:r>
+        <w:t xml:space="preserve"> credit </w:t>
+      </w:r>
+      <w:r>
+        <w:t xml:space="preserve">is </w:t>
+      </w:r>
+      <w:r>
+        <w:t xml:space="preserve">available. This should be ample to get you off the ground as usage can be kept very low by simply destroying your VMs </w:t>
+      </w:r>
+      <w:r>
+        <w:t>at the end of the day</w:t>
+      </w:r>
+      <w:r>
+        <w:t xml:space="preserve">. </w:t>
+      </w:r>
+    </w:p>
+    <w:p>
+      <w:pPr>
+        <w:pStyle w:val="BodyText"/>
+      </w:pPr>
+      <w:r>
+        <w:t>Next you n</w:t>
+      </w:r>
+      <w:r>
+        <w:t>eed the image name for the box, as follows.</w:t>
       </w:r>
     </w:p>
     <w:p>
       <w:pPr>
         <w:pStyle w:val="Heading2"/>
       </w:pPr>
-      <w:bookmarkStart w:id="5" w:name="_Ref432573764"/>
-      <w:bookmarkStart w:id="6" w:name="_Ref432573896"/>
-      <w:bookmarkStart w:id="7" w:name="_Ref432574544"/>
-      <w:bookmarkStart w:id="8" w:name="_Toc432760813"/>
+      <w:bookmarkStart w:id="6" w:name="_Ref432573764"/>
+      <w:bookmarkStart w:id="7" w:name="_Ref432573896"/>
+      <w:bookmarkStart w:id="8" w:name="_Ref432574544"/>
+      <w:bookmarkStart w:id="9" w:name="_Toc432760813"/>
       <w:r>
         <w:t>Gather Essential Information</w:t>
       </w:r>
-      <w:bookmarkEnd w:id="5"/>
       <w:bookmarkEnd w:id="6"/>
       <w:bookmarkEnd w:id="7"/>
       <w:bookmarkEnd w:id="8"/>
+      <w:bookmarkEnd w:id="9"/>
     </w:p>
     <w:p>
       <w:pPr>
@@ -1950,16 +1959,16 @@
         <w:t>nload the settings files for your</w:t>
       </w:r>
       <w:r>
-        <w:t xml:space="preserve"> subscriptions. In this example </w:t>
-      </w:r>
-      <w:r>
-        <w:t>the author has used</w:t>
-      </w:r>
-      <w:r>
-        <w:t xml:space="preserve"> the Free Trial</w:t>
-      </w:r>
-      <w:r>
-        <w:t>. In the PowerShell enter</w:t>
+        <w:t xml:space="preserve"> subscriptions</w:t>
+      </w:r>
+      <w:r>
+        <w:t>, e.g. the free trial</w:t>
+      </w:r>
+      <w:r>
+        <w:t xml:space="preserve">. </w:t>
+      </w:r>
+      <w:r>
+        <w:t>In the PowerShell enter</w:t>
       </w:r>
       <w:r>
         <w:t>:</w:t>
@@ -1977,31 +1986,31 @@
         <w:rPr>
           <w:rFonts w:ascii="Courier New" w:hAnsi="Courier New" w:cs="Courier New"/>
         </w:rPr>
+        <w:t>Get-</w:t>
+      </w:r>
+      <w:proofErr w:type="spellStart"/>
+      <w:r>
+        <w:rPr>
+          <w:rFonts w:ascii="Courier New" w:hAnsi="Courier New" w:cs="Courier New"/>
+        </w:rPr>
+        <w:t>AzurePublishSettingsFile</w:t>
+      </w:r>
+      <w:proofErr w:type="spellEnd"/>
+    </w:p>
+    <w:p>
+      <w:pPr>
+        <w:pStyle w:val="BodyText"/>
+      </w:pPr>
+      <w:r>
+        <w:t>If you are not currently logged on to your Azure account you will be prompted for your user and password.</w:t>
+      </w:r>
+    </w:p>
+    <w:p>
+      <w:pPr>
+        <w:pStyle w:val="BodyText"/>
+      </w:pPr>
+      <w:r>
         <w:lastRenderedPageBreak/>
-        <w:t>Get-</w:t>
-      </w:r>
-      <w:proofErr w:type="spellStart"/>
-      <w:r>
-        <w:rPr>
-          <w:rFonts w:ascii="Courier New" w:hAnsi="Courier New" w:cs="Courier New"/>
-        </w:rPr>
-        <w:t>AzurePublishSettingsFile</w:t>
-      </w:r>
-      <w:proofErr w:type="spellEnd"/>
-    </w:p>
-    <w:p>
-      <w:pPr>
-        <w:pStyle w:val="BodyText"/>
-      </w:pPr>
-      <w:r>
-        <w:t>If you are not currently logged on to your Azure account you will be prompted for your user and password.</w:t>
-      </w:r>
-    </w:p>
-    <w:p>
-      <w:pPr>
-        <w:pStyle w:val="BodyText"/>
-      </w:pPr>
-      <w:r>
         <w:t xml:space="preserve">In </w:t>
       </w:r>
       <w:proofErr w:type="gramStart"/>
@@ -2025,13 +2034,28 @@
         <w:t xml:space="preserve">now have a file </w:t>
       </w:r>
       <w:r>
+        <w:t xml:space="preserve">named </w:t>
+      </w:r>
+      <w:r>
         <w:t>something like ‘</w:t>
       </w:r>
       <w:r>
         <w:t>Free Trial-10-13-2015-credentials.publishsettings</w:t>
       </w:r>
       <w:r>
-        <w:t>’. I find it easiest to copy to C: which is the default directory for the PowerShell</w:t>
+        <w:t xml:space="preserve">’. </w:t>
+      </w:r>
+      <w:r>
+        <w:t>C</w:t>
+      </w:r>
+      <w:r>
+        <w:t xml:space="preserve">opy </w:t>
+      </w:r>
+      <w:r>
+        <w:t xml:space="preserve">this </w:t>
+      </w:r>
+      <w:r>
+        <w:t>to C: which is the default directory for the PowerShell</w:t>
       </w:r>
     </w:p>
     <w:p>
@@ -2210,7 +2234,19 @@
         <w:t xml:space="preserve">OS </w:t>
       </w:r>
       <w:r>
-        <w:t>name as Microsoft see it. Microsoft can’t just call it Centos 6.7!</w:t>
+        <w:t xml:space="preserve">name as </w:t>
+      </w:r>
+      <w:r>
+        <w:t>Azure</w:t>
+      </w:r>
+      <w:r>
+        <w:t xml:space="preserve"> see</w:t>
+      </w:r>
+      <w:r>
+        <w:t>s</w:t>
+      </w:r>
+      <w:r>
+        <w:t xml:space="preserve"> it. </w:t>
       </w:r>
     </w:p>
     <w:p>
@@ -2269,29 +2305,43 @@
         <w:pStyle w:val="BodyText"/>
       </w:pPr>
       <w:r>
+        <w:t>Select the appropriate image. In this example ‘CentOS 6.7’</w:t>
+      </w:r>
+      <w:r>
+        <w:t xml:space="preserve"> which </w:t>
+      </w:r>
+      <w:r>
+        <w:t xml:space="preserve">is published and maintained by </w:t>
+      </w:r>
+      <w:proofErr w:type="spellStart"/>
+      <w:r>
+        <w:t>OpenLogic</w:t>
+      </w:r>
+      <w:proofErr w:type="spellEnd"/>
+      <w:r>
+        <w:t xml:space="preserve"> as </w:t>
+      </w:r>
+      <w:r>
+        <w:t>‘</w:t>
+      </w:r>
+      <w:proofErr w:type="spellStart"/>
+      <w:r>
+        <w:t>OpenLogic</w:t>
+      </w:r>
+      <w:proofErr w:type="spellEnd"/>
+      <w:r>
+        <w:t xml:space="preserve"> 6.7’.</w:t>
+      </w:r>
+    </w:p>
+    <w:p>
+      <w:pPr>
+        <w:pStyle w:val="BodyText"/>
+      </w:pPr>
+      <w:r>
+        <w:rPr>
+          <w:noProof/>
+        </w:rPr>
         <w:lastRenderedPageBreak/>
-        <w:t>Select the appropriate image. In this example ‘CentOS 6.7’</w:t>
-      </w:r>
-      <w:r>
-        <w:t xml:space="preserve"> which Microsoft refer to as ‘</w:t>
-      </w:r>
-      <w:proofErr w:type="spellStart"/>
-      <w:r>
-        <w:t>OpenLogic</w:t>
-      </w:r>
-      <w:proofErr w:type="spellEnd"/>
-      <w:r>
-        <w:t xml:space="preserve"> 6.7’.</w:t>
-      </w:r>
-    </w:p>
-    <w:p>
-      <w:pPr>
-        <w:pStyle w:val="BodyText"/>
-      </w:pPr>
-      <w:r>
-        <w:rPr>
-          <w:noProof/>
-        </w:rPr>
         <w:drawing>
           <wp:inline distT="0" distB="0" distL="0" distR="0" wp14:anchorId="1265EC95" wp14:editId="627BE899">
             <wp:extent cx="5212800" cy="3654000"/>
@@ -2451,7 +2501,7 @@
         <w:t xml:space="preserve"> for your Vagrant file</w:t>
       </w:r>
       <w:r>
-        <w:t>. Told you wasn’t as straight forward as VB!</w:t>
+        <w:t xml:space="preserve">. </w:t>
       </w:r>
     </w:p>
     <w:p>
@@ -2463,33 +2513,33 @@
       <w:pPr>
         <w:pStyle w:val="Heading2"/>
       </w:pPr>
-      <w:bookmarkStart w:id="9" w:name="_Ref432570635"/>
-      <w:bookmarkStart w:id="10" w:name="_Ref432571254"/>
-      <w:bookmarkStart w:id="11" w:name="_Toc432760814"/>
+      <w:bookmarkStart w:id="10" w:name="_Ref432570635"/>
+      <w:bookmarkStart w:id="11" w:name="_Ref432571254"/>
+      <w:bookmarkStart w:id="12" w:name="_Toc432760814"/>
       <w:r>
         <w:t>Create Certificates</w:t>
       </w:r>
-      <w:bookmarkEnd w:id="9"/>
       <w:bookmarkEnd w:id="10"/>
       <w:bookmarkEnd w:id="11"/>
-    </w:p>
-    <w:p>
-      <w:pPr>
-        <w:pStyle w:val="BodyText"/>
-      </w:pPr>
-      <w:r>
-        <w:t>In order for Vagrant to have access to your Azure account you are going to need to create a certificate to upload to your Azure Account.</w:t>
-      </w:r>
-    </w:p>
-    <w:p>
-      <w:pPr>
-        <w:pStyle w:val="BodyText"/>
-      </w:pPr>
-      <w:r>
-        <w:t>The author ran</w:t>
-      </w:r>
-      <w:r>
-        <w:t xml:space="preserve"> these command from a DOS prompt in the directory where </w:t>
+      <w:bookmarkEnd w:id="12"/>
+    </w:p>
+    <w:p>
+      <w:pPr>
+        <w:pStyle w:val="BodyText"/>
+      </w:pPr>
+      <w:r>
+        <w:t>In order for Vagrant to have access to your Azure account you need to create a certificate to upload to your Azure Account.</w:t>
+      </w:r>
+    </w:p>
+    <w:p>
+      <w:pPr>
+        <w:pStyle w:val="BodyText"/>
+      </w:pPr>
+      <w:r>
+        <w:t xml:space="preserve">Run </w:t>
+      </w:r>
+      <w:r>
+        <w:t xml:space="preserve">these command from a DOS prompt in the directory where </w:t>
       </w:r>
       <w:r>
         <w:t>the</w:t>
@@ -2509,15 +2559,15 @@
         <w:t xml:space="preserve"> e.g. C:\Azure_Example</w:t>
       </w:r>
       <w:r>
-        <w:t>. This just makes life easier for the purpose of this document.</w:t>
-      </w:r>
-    </w:p>
-    <w:p>
-      <w:pPr>
-        <w:pStyle w:val="BodyText"/>
-      </w:pPr>
-      <w:r>
-        <w:t xml:space="preserve">The certificates were created by the author </w:t>
+        <w:t xml:space="preserve">. </w:t>
+      </w:r>
+    </w:p>
+    <w:p>
+      <w:pPr>
+        <w:pStyle w:val="BodyText"/>
+      </w:pPr>
+      <w:r>
+        <w:t xml:space="preserve">The certificates were created by </w:t>
       </w:r>
       <w:r>
         <w:t xml:space="preserve">using </w:t>
@@ -2639,15 +2689,36 @@
         <w:ind w:left="720"/>
       </w:pPr>
       <w:r>
-        <w:t>The author is unsure how and when ‘</w:t>
+        <w:t>‘</w:t>
       </w:r>
       <w:proofErr w:type="spellStart"/>
       <w:r>
-        <w:t>opensll</w:t>
+        <w:t>Openss</w:t>
+      </w:r>
+      <w:r>
+        <w:t>l</w:t>
       </w:r>
       <w:proofErr w:type="spellEnd"/>
       <w:r>
-        <w:t>’ was installed but would hazard a guess it came with GitHub client. However, if you don’t have it the following command from your Azure PowerShell should install</w:t>
+        <w:t xml:space="preserve">’ </w:t>
+      </w:r>
+      <w:r>
+        <w:t xml:space="preserve">needs to be </w:t>
+      </w:r>
+      <w:r>
+        <w:t xml:space="preserve">installed </w:t>
+      </w:r>
+      <w:r>
+        <w:t xml:space="preserve">before this point; commonly it is installed as part of other software such as the </w:t>
+      </w:r>
+      <w:r>
+        <w:t xml:space="preserve">GitHub client. However, if you don’t have it the following command from your Azure PowerShell </w:t>
+      </w:r>
+      <w:r>
+        <w:t xml:space="preserve">will </w:t>
+      </w:r>
+      <w:r>
+        <w:t>install</w:t>
       </w:r>
       <w:r>
         <w:t xml:space="preserve"> it</w:t>
@@ -2824,27 +2895,17 @@
         </w:rPr>
         <w:t>You are about to be asked to enter information that will be incorporated</w:t>
       </w:r>
-    </w:p>
-    <w:p>
-      <w:pPr>
-        <w:ind w:left="720"/>
-        <w:rPr>
-          <w:rFonts w:ascii="Courier New" w:hAnsi="Courier New" w:cs="Courier New"/>
-        </w:rPr>
-      </w:pPr>
-      <w:proofErr w:type="gramStart"/>
-      <w:r>
-        <w:rPr>
-          <w:rFonts w:ascii="Courier New" w:hAnsi="Courier New" w:cs="Courier New"/>
-        </w:rPr>
-        <w:t>into</w:t>
-      </w:r>
-      <w:proofErr w:type="gramEnd"/>
-      <w:r>
-        <w:rPr>
-          <w:rFonts w:ascii="Courier New" w:hAnsi="Courier New" w:cs="Courier New"/>
-        </w:rPr>
-        <w:t xml:space="preserve"> your certificate request.</w:t>
+      <w:r>
+        <w:rPr>
+          <w:rFonts w:ascii="Courier New" w:hAnsi="Courier New" w:cs="Courier New"/>
+        </w:rPr>
+        <w:t xml:space="preserve"> </w:t>
+      </w:r>
+      <w:r>
+        <w:rPr>
+          <w:rFonts w:ascii="Courier New" w:hAnsi="Courier New" w:cs="Courier New"/>
+        </w:rPr>
+        <w:t>into your certificate request.</w:t>
       </w:r>
     </w:p>
     <w:p>
@@ -3037,7 +3098,6 @@
         </w:rPr>
         <w:t>:</w:t>
       </w:r>
-      <w:proofErr w:type="spellStart"/>
       <w:r>
         <w:rPr>
           <w:rFonts w:ascii="Courier New" w:hAnsi="Courier New" w:cs="Courier New"/>
@@ -3046,218 +3106,217 @@
         </w:rPr>
         <w:t>Actian</w:t>
       </w:r>
+      <w:proofErr w:type="gramEnd"/>
+    </w:p>
+    <w:p>
+      <w:pPr>
+        <w:ind w:left="720"/>
+        <w:rPr>
+          <w:rFonts w:ascii="Courier New" w:hAnsi="Courier New" w:cs="Courier New"/>
+        </w:rPr>
+      </w:pPr>
+      <w:r>
+        <w:rPr>
+          <w:rFonts w:ascii="Courier New" w:hAnsi="Courier New" w:cs="Courier New"/>
+        </w:rPr>
+        <w:t>Organizational Unit Name (</w:t>
+      </w:r>
+      <w:proofErr w:type="spellStart"/>
+      <w:r>
+        <w:rPr>
+          <w:rFonts w:ascii="Courier New" w:hAnsi="Courier New" w:cs="Courier New"/>
+        </w:rPr>
+        <w:t>eg</w:t>
+      </w:r>
+      <w:proofErr w:type="spellEnd"/>
+      <w:r>
+        <w:rPr>
+          <w:rFonts w:ascii="Courier New" w:hAnsi="Courier New" w:cs="Courier New"/>
+        </w:rPr>
+        <w:t>, section) []:</w:t>
+      </w:r>
+    </w:p>
+    <w:p>
+      <w:pPr>
+        <w:ind w:left="720"/>
+        <w:rPr>
+          <w:rFonts w:ascii="Courier New" w:hAnsi="Courier New" w:cs="Courier New"/>
+        </w:rPr>
+      </w:pPr>
+      <w:r>
+        <w:rPr>
+          <w:rFonts w:ascii="Courier New" w:hAnsi="Courier New" w:cs="Courier New"/>
+        </w:rPr>
+        <w:t>Common Name (e.g. server FQDN or YOUR name) []:</w:t>
+      </w:r>
+    </w:p>
+    <w:p>
+      <w:pPr>
+        <w:ind w:left="720"/>
+      </w:pPr>
+      <w:r>
+        <w:rPr>
+          <w:rFonts w:ascii="Courier New" w:hAnsi="Courier New" w:cs="Courier New"/>
+        </w:rPr>
+        <w:t>Email Address []:</w:t>
+      </w:r>
+      <w:r>
+        <w:rPr>
+          <w:rFonts w:ascii="Courier New" w:hAnsi="Courier New" w:cs="Courier New"/>
+          <w:b/>
+          <w:color w:val="FF0000"/>
+        </w:rPr>
+        <w:t>my.name@actian.com</w:t>
+      </w:r>
+    </w:p>
+    <w:p>
+      <w:pPr>
+        <w:pStyle w:val="BodyText"/>
+      </w:pPr>
+    </w:p>
+    <w:p>
+      <w:pPr>
+        <w:pStyle w:val="BodyText"/>
+      </w:pPr>
+      <w:r>
+        <w:t>The</w:t>
+      </w:r>
+      <w:r>
+        <w:t>n</w:t>
+      </w:r>
+      <w:r>
+        <w:t xml:space="preserve"> run </w:t>
+      </w:r>
+      <w:r>
+        <w:t xml:space="preserve">this </w:t>
+      </w:r>
+      <w:r>
+        <w:t>command to create a certificate:</w:t>
+      </w:r>
+    </w:p>
+    <w:p>
+      <w:pPr>
+        <w:pStyle w:val="BodyText"/>
+        <w:ind w:left="720"/>
+        <w:rPr>
+          <w:rFonts w:ascii="Courier New" w:hAnsi="Courier New" w:cs="Courier New"/>
+        </w:rPr>
+      </w:pPr>
+      <w:proofErr w:type="spellStart"/>
+      <w:proofErr w:type="gramStart"/>
+      <w:r>
+        <w:rPr>
+          <w:rFonts w:ascii="Courier New" w:hAnsi="Courier New" w:cs="Courier New"/>
+        </w:rPr>
+        <w:t>openssl</w:t>
+      </w:r>
       <w:proofErr w:type="spellEnd"/>
       <w:proofErr w:type="gramEnd"/>
-    </w:p>
-    <w:p>
-      <w:pPr>
-        <w:ind w:left="720"/>
-        <w:rPr>
-          <w:rFonts w:ascii="Courier New" w:hAnsi="Courier New" w:cs="Courier New"/>
-        </w:rPr>
-      </w:pPr>
-      <w:r>
-        <w:rPr>
-          <w:rFonts w:ascii="Courier New" w:hAnsi="Courier New" w:cs="Courier New"/>
-        </w:rPr>
-        <w:t>Organizational Unit Name (</w:t>
+      <w:r>
+        <w:rPr>
+          <w:rFonts w:ascii="Courier New" w:hAnsi="Courier New" w:cs="Courier New"/>
+        </w:rPr>
+        <w:t xml:space="preserve"> x509 -inform </w:t>
       </w:r>
       <w:proofErr w:type="spellStart"/>
       <w:r>
         <w:rPr>
           <w:rFonts w:ascii="Courier New" w:hAnsi="Courier New" w:cs="Courier New"/>
         </w:rPr>
-        <w:t>eg</w:t>
+        <w:t>pem</w:t>
       </w:r>
       <w:proofErr w:type="spellEnd"/>
       <w:r>
         <w:rPr>
           <w:rFonts w:ascii="Courier New" w:hAnsi="Courier New" w:cs="Courier New"/>
         </w:rPr>
-        <w:t>, section) []:</w:t>
-      </w:r>
-    </w:p>
-    <w:p>
-      <w:pPr>
-        <w:ind w:left="720"/>
-        <w:rPr>
-          <w:rFonts w:ascii="Courier New" w:hAnsi="Courier New" w:cs="Courier New"/>
-        </w:rPr>
-      </w:pPr>
-      <w:r>
-        <w:rPr>
-          <w:rFonts w:ascii="Courier New" w:hAnsi="Courier New" w:cs="Courier New"/>
-        </w:rPr>
-        <w:t>Common Name (e.g. server FQDN or YOUR name) []:</w:t>
-      </w:r>
-    </w:p>
-    <w:p>
-      <w:pPr>
-        <w:ind w:left="720"/>
-      </w:pPr>
-      <w:r>
-        <w:rPr>
-          <w:rFonts w:ascii="Courier New" w:hAnsi="Courier New" w:cs="Courier New"/>
-        </w:rPr>
-        <w:t>Email Address []:</w:t>
-      </w:r>
-      <w:r>
-        <w:rPr>
-          <w:rFonts w:ascii="Courier New" w:hAnsi="Courier New" w:cs="Courier New"/>
-          <w:b/>
-          <w:color w:val="FF0000"/>
-        </w:rPr>
-        <w:t>my.name@actian.com</w:t>
-      </w:r>
-    </w:p>
-    <w:p>
-      <w:pPr>
-        <w:pStyle w:val="BodyText"/>
-      </w:pPr>
-    </w:p>
-    <w:p>
-      <w:pPr>
-        <w:pStyle w:val="BodyText"/>
-      </w:pPr>
-      <w:r>
-        <w:t>The</w:t>
-      </w:r>
-      <w:r>
-        <w:t>n</w:t>
-      </w:r>
-      <w:r>
-        <w:t xml:space="preserve"> run </w:t>
-      </w:r>
-      <w:r>
-        <w:t xml:space="preserve">this </w:t>
-      </w:r>
-      <w:r>
-        <w:t>command to create a certificate:</w:t>
-      </w:r>
-    </w:p>
-    <w:p>
-      <w:pPr>
-        <w:pStyle w:val="BodyText"/>
-        <w:ind w:left="720"/>
-        <w:rPr>
-          <w:rFonts w:ascii="Courier New" w:hAnsi="Courier New" w:cs="Courier New"/>
-        </w:rPr>
-      </w:pPr>
+        <w:t xml:space="preserve"> -in </w:t>
+      </w:r>
       <w:proofErr w:type="spellStart"/>
-      <w:proofErr w:type="gramStart"/>
-      <w:r>
-        <w:rPr>
-          <w:rFonts w:ascii="Courier New" w:hAnsi="Courier New" w:cs="Courier New"/>
-        </w:rPr>
-        <w:t>openssl</w:t>
+      <w:r>
+        <w:rPr>
+          <w:rFonts w:ascii="Courier New" w:hAnsi="Courier New" w:cs="Courier New"/>
+        </w:rPr>
+        <w:t>azurevagrant.pem</w:t>
       </w:r>
       <w:proofErr w:type="spellEnd"/>
-      <w:proofErr w:type="gramEnd"/>
-      <w:r>
-        <w:rPr>
-          <w:rFonts w:ascii="Courier New" w:hAnsi="Courier New" w:cs="Courier New"/>
-        </w:rPr>
-        <w:t xml:space="preserve"> x509 -inform </w:t>
+      <w:r>
+        <w:rPr>
+          <w:rFonts w:ascii="Courier New" w:hAnsi="Courier New" w:cs="Courier New"/>
+        </w:rPr>
+        <w:t xml:space="preserve"> -</w:t>
       </w:r>
       <w:proofErr w:type="spellStart"/>
       <w:r>
         <w:rPr>
           <w:rFonts w:ascii="Courier New" w:hAnsi="Courier New" w:cs="Courier New"/>
         </w:rPr>
+        <w:t>outform</w:t>
+      </w:r>
+      <w:proofErr w:type="spellEnd"/>
+      <w:r>
+        <w:rPr>
+          <w:rFonts w:ascii="Courier New" w:hAnsi="Courier New" w:cs="Courier New"/>
+        </w:rPr>
+        <w:t xml:space="preserve"> der -out azurevagrant.cer</w:t>
+      </w:r>
+    </w:p>
+    <w:p>
+      <w:pPr>
+        <w:pStyle w:val="BodyText"/>
+      </w:pPr>
+      <w:r>
+        <w:t>The .</w:t>
+      </w:r>
+      <w:proofErr w:type="spellStart"/>
+      <w:r>
+        <w:t>cer</w:t>
+      </w:r>
+      <w:proofErr w:type="spellEnd"/>
+      <w:r>
+        <w:t xml:space="preserve"> file is the one you</w:t>
+      </w:r>
+      <w:r>
+        <w:t xml:space="preserve"> are going to import into </w:t>
+      </w:r>
+      <w:r>
+        <w:t>y</w:t>
+      </w:r>
+      <w:r>
+        <w:t>our Azure account and the .</w:t>
+      </w:r>
+      <w:proofErr w:type="spellStart"/>
+      <w:r>
         <w:t>pem</w:t>
       </w:r>
       <w:proofErr w:type="spellEnd"/>
       <w:r>
-        <w:rPr>
-          <w:rFonts w:ascii="Courier New" w:hAnsi="Courier New" w:cs="Courier New"/>
-        </w:rPr>
-        <w:t xml:space="preserve"> -in </w:t>
+        <w:t xml:space="preserve"> and will be used in conjunction with it in the Vagrant provider config</w:t>
+      </w:r>
+      <w:r>
+        <w:t>uration</w:t>
+      </w:r>
+      <w:r>
+        <w:t>. Additionally</w:t>
+      </w:r>
+      <w:r>
+        <w:t>,</w:t>
+      </w:r>
+      <w:r>
+        <w:t xml:space="preserve"> later </w:t>
+      </w:r>
+      <w:r>
+        <w:t>you</w:t>
+      </w:r>
+      <w:r>
+        <w:t xml:space="preserve"> will use the .</w:t>
       </w:r>
       <w:proofErr w:type="spellStart"/>
       <w:r>
-        <w:rPr>
-          <w:rFonts w:ascii="Courier New" w:hAnsi="Courier New" w:cs="Courier New"/>
-        </w:rPr>
-        <w:t>azurevagrant.pem</w:t>
+        <w:t>pem</w:t>
       </w:r>
       <w:proofErr w:type="spellEnd"/>
       <w:r>
-        <w:rPr>
-          <w:rFonts w:ascii="Courier New" w:hAnsi="Courier New" w:cs="Courier New"/>
-        </w:rPr>
-        <w:t xml:space="preserve"> -</w:t>
-      </w:r>
-      <w:proofErr w:type="spellStart"/>
-      <w:r>
-        <w:rPr>
-          <w:rFonts w:ascii="Courier New" w:hAnsi="Courier New" w:cs="Courier New"/>
-        </w:rPr>
-        <w:t>outform</w:t>
-      </w:r>
-      <w:proofErr w:type="spellEnd"/>
-      <w:r>
-        <w:rPr>
-          <w:rFonts w:ascii="Courier New" w:hAnsi="Courier New" w:cs="Courier New"/>
-        </w:rPr>
-        <w:t xml:space="preserve"> der -out azurevagrant.cer</w:t>
-      </w:r>
-    </w:p>
-    <w:p>
-      <w:pPr>
-        <w:pStyle w:val="BodyText"/>
-      </w:pPr>
-      <w:r>
-        <w:t>The .</w:t>
-      </w:r>
-      <w:proofErr w:type="spellStart"/>
-      <w:r>
-        <w:t>cer</w:t>
-      </w:r>
-      <w:proofErr w:type="spellEnd"/>
-      <w:r>
-        <w:t xml:space="preserve"> file is the one you</w:t>
-      </w:r>
-      <w:r>
-        <w:t xml:space="preserve"> are going to import into </w:t>
-      </w:r>
-      <w:r>
-        <w:t>y</w:t>
-      </w:r>
-      <w:r>
-        <w:t>our Azure account and the .</w:t>
-      </w:r>
-      <w:proofErr w:type="spellStart"/>
-      <w:r>
-        <w:t>pem</w:t>
-      </w:r>
-      <w:proofErr w:type="spellEnd"/>
-      <w:r>
-        <w:t xml:space="preserve"> and will be used in conjunction with it in the Vagrant provider config</w:t>
-      </w:r>
-      <w:r>
-        <w:t>uration</w:t>
-      </w:r>
-      <w:r>
-        <w:t>. Additionally</w:t>
-      </w:r>
-      <w:r>
-        <w:t>,</w:t>
-      </w:r>
-      <w:r>
-        <w:t xml:space="preserve"> later </w:t>
-      </w:r>
-      <w:r>
-        <w:t>you</w:t>
-      </w:r>
-      <w:r>
-        <w:t xml:space="preserve"> will use the .</w:t>
-      </w:r>
-      <w:proofErr w:type="spellStart"/>
-      <w:r>
-        <w:t>pem</w:t>
-      </w:r>
-      <w:proofErr w:type="spellEnd"/>
-      <w:r>
         <w:t xml:space="preserve"> file to generate a private key file to give Putty access to the Azure CentOS VM</w:t>
       </w:r>
       <w:r>
@@ -3283,7 +3342,6 @@
         <w:rPr>
           <w:noProof/>
         </w:rPr>
-        <w:lastRenderedPageBreak/>
         <w:drawing>
           <wp:inline distT="0" distB="0" distL="0" distR="0" wp14:anchorId="20001CF4" wp14:editId="67C458FA">
             <wp:extent cx="5733415" cy="2440305"/>
@@ -3326,6 +3384,7 @@
         <w:pStyle w:val="BodyText"/>
       </w:pPr>
       <w:r>
+        <w:lastRenderedPageBreak/>
         <w:t>Select ‘MANAGEMENT CERTIFICATES’</w:t>
       </w:r>
     </w:p>
@@ -3455,22 +3514,21 @@
       <w:pPr>
         <w:pStyle w:val="Heading1"/>
       </w:pPr>
-      <w:bookmarkStart w:id="12" w:name="_Toc432760815"/>
-      <w:r>
-        <w:lastRenderedPageBreak/>
+      <w:bookmarkStart w:id="13" w:name="_Toc432760815"/>
+      <w:r>
         <w:t>Vagrant</w:t>
       </w:r>
-      <w:bookmarkEnd w:id="12"/>
+      <w:bookmarkEnd w:id="13"/>
     </w:p>
     <w:p>
       <w:pPr>
         <w:pStyle w:val="Heading2"/>
       </w:pPr>
-      <w:bookmarkStart w:id="13" w:name="_Toc432760816"/>
+      <w:bookmarkStart w:id="14" w:name="_Toc432760816"/>
       <w:r>
         <w:t>Prerequisites for Azure</w:t>
       </w:r>
-      <w:bookmarkEnd w:id="13"/>
+      <w:bookmarkEnd w:id="14"/>
     </w:p>
     <w:p>
       <w:pPr>
@@ -3522,7 +3580,13 @@
         </w:numPr>
       </w:pPr>
       <w:r>
-        <w:t>Install a basic Vagrant Azure Box. I can’t explain the reason for this but rest assured it won’t work without:</w:t>
+        <w:t xml:space="preserve">Install a </w:t>
+      </w:r>
+      <w:r>
+        <w:t>dummy Vagrant Azure Box</w:t>
+      </w:r>
+      <w:r>
+        <w:t>:</w:t>
       </w:r>
     </w:p>
     <w:p>
@@ -3538,6 +3602,7 @@
         <w:rPr>
           <w:rFonts w:ascii="Courier New" w:hAnsi="Courier New" w:cs="Courier New"/>
         </w:rPr>
+        <w:lastRenderedPageBreak/>
         <w:t>vagrant box add azure https://github.com/msopentech/vagrant-azure/raw/master/dummy.box</w:t>
       </w:r>
     </w:p>
@@ -3546,7 +3611,13 @@
         <w:pStyle w:val="BodyText"/>
       </w:pPr>
       <w:r>
-        <w:t>There was reference to the need for a plug-in to manage the version download but I don’t believe this is required.</w:t>
+        <w:t xml:space="preserve">There was reference to the need for a plug-in to manage the version download but </w:t>
+      </w:r>
+      <w:r>
+        <w:t>it seems to work without this step</w:t>
+      </w:r>
+      <w:r>
+        <w:t>.</w:t>
       </w:r>
     </w:p>
     <w:p>
@@ -3569,7 +3640,7 @@
       <w:pPr>
         <w:pStyle w:val="Heading2"/>
       </w:pPr>
-      <w:bookmarkStart w:id="14" w:name="_Toc432760817"/>
+      <w:bookmarkStart w:id="15" w:name="_Toc432760817"/>
       <w:proofErr w:type="spellStart"/>
       <w:r>
         <w:t>Vagrantfile</w:t>
@@ -3578,7 +3649,7 @@
       <w:r>
         <w:t xml:space="preserve"> Changes</w:t>
       </w:r>
-      <w:bookmarkEnd w:id="14"/>
+      <w:bookmarkEnd w:id="15"/>
     </w:p>
     <w:p>
       <w:pPr>
@@ -3588,13 +3659,34 @@
         <w:t xml:space="preserve">First thing to know is that unlike VB </w:t>
       </w:r>
       <w:r>
-        <w:rPr>
-          <w:u w:val="single"/>
-        </w:rPr>
+        <w:t xml:space="preserve">but like all other Cloud providers, </w:t>
+      </w:r>
+      <w:r>
         <w:t>you can’t have a Vagrant file for the Azure provider that works for everyone</w:t>
       </w:r>
       <w:r>
-        <w:t>. There are details specific to you and you only these being:</w:t>
+        <w:t xml:space="preserve"> because</w:t>
+      </w:r>
+      <w:r>
+        <w:t xml:space="preserve"> </w:t>
+      </w:r>
+      <w:r>
+        <w:t>t</w:t>
+      </w:r>
+      <w:r>
+        <w:t>here are details specific to you and you only</w:t>
+      </w:r>
+      <w:r>
+        <w:t>,</w:t>
+      </w:r>
+      <w:r>
+        <w:t xml:space="preserve"> </w:t>
+      </w:r>
+      <w:r>
+        <w:t>which are</w:t>
+      </w:r>
+      <w:r>
+        <w:t>:</w:t>
       </w:r>
     </w:p>
     <w:p>
@@ -3770,7 +3862,6 @@
         <w:rPr>
           <w:noProof/>
         </w:rPr>
-        <w:lastRenderedPageBreak/>
         <w:drawing>
           <wp:inline distT="0" distB="0" distL="0" distR="0" wp14:anchorId="57EC897D" wp14:editId="2863719D">
             <wp:extent cx="5733415" cy="2440305"/>
@@ -3821,14 +3912,34 @@
         <w:t xml:space="preserve">In your chosen folder e.g. c:\Azure_Example </w:t>
       </w:r>
       <w:r>
-        <w:t>copy in the files from GIT hub for the Vagrant package to which this document is associated.</w:t>
-      </w:r>
-    </w:p>
-    <w:p>
-      <w:pPr>
-        <w:pStyle w:val="BodyText"/>
-      </w:pPr>
-      <w:r>
+        <w:t xml:space="preserve">copy in the files from </w:t>
+      </w:r>
+      <w:proofErr w:type="spellStart"/>
+      <w:r>
+        <w:t>Github</w:t>
+      </w:r>
+      <w:proofErr w:type="spellEnd"/>
+      <w:r>
+        <w:t xml:space="preserve"> for the Vagrant package to wh</w:t>
+      </w:r>
+      <w:r>
+        <w:t xml:space="preserve">ich this document is associated – i.e. from </w:t>
+      </w:r>
+      <w:hyperlink r:id="rId17" w:history="1">
+        <w:r>
+          <w:rPr>
+            <w:rStyle w:val="Hyperlink"/>
+          </w:rPr>
+          <w:t>https://github.com/ActianCorp/Vagrant-Vector-Install</w:t>
+        </w:r>
+      </w:hyperlink>
+    </w:p>
+    <w:p>
+      <w:pPr>
+        <w:pStyle w:val="BodyText"/>
+      </w:pPr>
+      <w:r>
+        <w:lastRenderedPageBreak/>
         <w:t>In the ‘</w:t>
       </w:r>
       <w:proofErr w:type="spellStart"/>
@@ -3846,23 +3957,19 @@
         <w:t>you will need to change</w:t>
       </w:r>
       <w:r>
-        <w:t xml:space="preserve"> related to configuring an Azure provider are documented in the code snipper below though the full file is available in </w:t>
-      </w:r>
-      <w:r>
-        <w:fldChar w:fldCharType="begin"/>
-      </w:r>
-      <w:r>
-        <w:instrText xml:space="preserve"> REF _Ref432591309 \r \h </w:instrText>
-      </w:r>
-      <w:r>
-        <w:fldChar w:fldCharType="separate"/>
-      </w:r>
-      <w:r>
-        <w:t>Appendix A</w:t>
-      </w:r>
-      <w:r>
-        <w:fldChar w:fldCharType="end"/>
-      </w:r>
+        <w:t xml:space="preserve"> related to configuring an Azure provider are documented in the code snippe</w:t>
+      </w:r>
+      <w:r>
+        <w:t>t</w:t>
+      </w:r>
+      <w:r>
+        <w:t xml:space="preserve"> below though the full file is available in </w:t>
+      </w:r>
+      <w:proofErr w:type="spellStart"/>
+      <w:r>
+        <w:t>Github</w:t>
+      </w:r>
+      <w:proofErr w:type="spellEnd"/>
       <w:r>
         <w:t>.</w:t>
       </w:r>
@@ -4607,7 +4714,6 @@
           <w:sz w:val="18"/>
           <w:szCs w:val="18"/>
         </w:rPr>
-        <w:lastRenderedPageBreak/>
         <w:t xml:space="preserve">    </w:t>
       </w:r>
       <w:proofErr w:type="spellStart"/>
@@ -4862,12 +4968,12 @@
       <w:pPr>
         <w:pStyle w:val="Heading2"/>
       </w:pPr>
-      <w:bookmarkStart w:id="15" w:name="_Toc432760818"/>
+      <w:bookmarkStart w:id="16" w:name="_Toc432760818"/>
       <w:proofErr w:type="spellStart"/>
       <w:r>
         <w:t>Gotchas</w:t>
       </w:r>
-      <w:bookmarkEnd w:id="15"/>
+      <w:bookmarkEnd w:id="16"/>
       <w:proofErr w:type="spellEnd"/>
     </w:p>
     <w:p>
@@ -4889,7 +4995,10 @@
         <w:ind w:left="720"/>
       </w:pPr>
       <w:r>
-        <w:t xml:space="preserve">I did find that the following message is frequently displayed on </w:t>
+        <w:t>T</w:t>
+      </w:r>
+      <w:r>
+        <w:t xml:space="preserve">he following message is frequently displayed on </w:t>
       </w:r>
       <w:r>
         <w:rPr>
@@ -4940,13 +5049,33 @@
         <w:autoSpaceDN/>
         <w:adjustRightInd/>
         <w:ind w:left="720"/>
+        <w:jc w:val="both"/>
         <w:textAlignment w:val="auto"/>
       </w:pPr>
       <w:r>
-        <w:t>According to some reports I have read this caused the VM creation to abort. This causes no problems and I can’t suppress the message</w:t>
-      </w:r>
-      <w:r>
-        <w:t xml:space="preserve">. According to the vagrant documentation the cloud service is auto generated if you leave </w:t>
+        <w:t>According to some reports this caused the VM creation to abort</w:t>
+      </w:r>
+      <w:r>
+        <w:t xml:space="preserve">, but in practice it </w:t>
+      </w:r>
+      <w:r>
+        <w:t xml:space="preserve">causes no problems and can’t </w:t>
+      </w:r>
+      <w:r>
+        <w:t xml:space="preserve">be </w:t>
+      </w:r>
+      <w:r>
+        <w:t>suppress</w:t>
+      </w:r>
+      <w:r>
+        <w:t xml:space="preserve">ed. According to the </w:t>
+      </w:r>
+      <w:r>
+        <w:lastRenderedPageBreak/>
+        <w:t>V</w:t>
+      </w:r>
+      <w:r>
+        <w:t xml:space="preserve">agrant documentation the cloud service is auto generated if you leave </w:t>
       </w:r>
       <w:proofErr w:type="spellStart"/>
       <w:r>
@@ -4957,7 +5086,7 @@
       </w:r>
       <w:proofErr w:type="spellEnd"/>
       <w:r>
-        <w:t xml:space="preserve"> blank but I still got this message and I prefer to give things a proper name.</w:t>
+        <w:t xml:space="preserve"> blank.</w:t>
       </w:r>
     </w:p>
     <w:p>
@@ -4999,25 +5128,25 @@
         <w:ind w:left="720"/>
       </w:pPr>
       <w:r>
-        <w:t>The default timeout for vagrant when waiting for the VM to start is 360 seconds. Nob</w:t>
-      </w:r>
-      <w:r>
-        <w:t>ody mentions this at all but this is just not sufficient for an A</w:t>
-      </w:r>
-      <w:r>
-        <w:t xml:space="preserve">zure VM initially being created as this is a minimum of 5 minutes. </w:t>
-      </w:r>
-      <w:r>
-        <w:t xml:space="preserve">Although I have found at times even 10 minutes is not a long enough time out value. </w:t>
-      </w:r>
-      <w:r>
-        <w:t>It does make me wonder whether anyone has really used this provide</w:t>
-      </w:r>
-      <w:r>
-        <w:t>r</w:t>
-      </w:r>
-      <w:r>
-        <w:t xml:space="preserve"> properly but to overcome this:</w:t>
+        <w:t xml:space="preserve">The default timeout for vagrant when waiting for the VM to start is 360 seconds. </w:t>
+      </w:r>
+      <w:r>
+        <w:t>T</w:t>
+      </w:r>
+      <w:r>
+        <w:t>his is just not sufficient for an A</w:t>
+      </w:r>
+      <w:r>
+        <w:t>zure VM initially being created as this is a minimum of 5 minutes</w:t>
+      </w:r>
+      <w:r>
+        <w:t>, a</w:t>
+      </w:r>
+      <w:r>
+        <w:t>lthough at times even 10 minutes is not long enough</w:t>
+      </w:r>
+      <w:r>
+        <w:t>:</w:t>
       </w:r>
     </w:p>
     <w:p>
@@ -5061,63 +5190,44 @@
         <w:ind w:left="720"/>
       </w:pPr>
       <w:r>
-        <w:t>Note – ‘</w:t>
+        <w:t>Note – ‘o</w:t>
+      </w:r>
+      <w:r>
+        <w:t xml:space="preserve">verride’ rather than </w:t>
       </w:r>
       <w:proofErr w:type="spellStart"/>
       <w:r>
-        <w:t>ovverride</w:t>
+        <w:t>config</w:t>
       </w:r>
       <w:proofErr w:type="spellEnd"/>
       <w:r>
-        <w:t xml:space="preserve">’ rather than </w:t>
+        <w:t xml:space="preserve"> as this is an example from the dual provider </w:t>
       </w:r>
       <w:proofErr w:type="spellStart"/>
       <w:r>
-        <w:t>config</w:t>
+        <w:t>Vagrantfile</w:t>
       </w:r>
       <w:proofErr w:type="spellEnd"/>
       <w:r>
-        <w:t xml:space="preserve"> as this is an example from the dual provider </w:t>
-      </w:r>
-      <w:proofErr w:type="spellStart"/>
-      <w:r>
-        <w:t>Vagrantfile</w:t>
-      </w:r>
-      <w:proofErr w:type="spellEnd"/>
-      <w:r>
-        <w:t xml:space="preserve"> in </w:t>
-      </w:r>
-      <w:r>
-        <w:fldChar w:fldCharType="begin"/>
-      </w:r>
-      <w:r>
-        <w:instrText xml:space="preserve"> REF _Ref432577654 \r \h </w:instrText>
-      </w:r>
-      <w:r>
-        <w:fldChar w:fldCharType="separate"/>
-      </w:r>
-      <w:r>
-        <w:t>Appendix A</w:t>
-      </w:r>
-      <w:r>
-        <w:fldChar w:fldCharType="end"/>
-      </w:r>
-      <w:r>
-        <w:t xml:space="preserve">. This allows the default for </w:t>
-      </w:r>
-      <w:proofErr w:type="gramStart"/>
-      <w:r>
-        <w:t>the none</w:t>
-      </w:r>
-      <w:proofErr w:type="gramEnd"/>
-      <w:r>
-        <w:t xml:space="preserve"> Azure provider</w:t>
+        <w:t>. This</w:t>
+      </w:r>
+      <w:r>
+        <w:t xml:space="preserve"> allows the default for the non-</w:t>
+      </w:r>
+      <w:r>
+        <w:t>Azure provider</w:t>
       </w:r>
       <w:r>
         <w:t>s</w:t>
       </w:r>
       <w:r>
-        <w:t xml:space="preserve"> to remain at the default. </w:t>
+        <w:t xml:space="preserve"> to remain </w:t>
+      </w:r>
+      <w:r>
+        <w:t>the same</w:t>
+      </w:r>
+      <w:r>
+        <w:t xml:space="preserve">. </w:t>
       </w:r>
     </w:p>
     <w:p>
@@ -5184,6 +5294,9 @@
       <w:r>
         <w:t xml:space="preserve"> warning below, this setting had to be used otherwise the following error was found</w:t>
       </w:r>
+      <w:r>
+        <w:t>:</w:t>
+      </w:r>
     </w:p>
     <w:p>
       <w:pPr>
@@ -5280,7 +5393,6 @@
         <w:rPr>
           <w:rFonts w:ascii="Courier New" w:hAnsi="Courier New" w:cs="Courier New"/>
         </w:rPr>
-        <w:lastRenderedPageBreak/>
         <w:t>The output for this command</w:t>
       </w:r>
       <w:r>
@@ -5451,27 +5563,166 @@
     <w:p>
       <w:pPr>
         <w:pStyle w:val="BodyText"/>
+      </w:pPr>
+      <w:r>
+        <w:t>4. Chef</w:t>
+      </w:r>
+    </w:p>
+    <w:p>
+      <w:pPr>
+        <w:pStyle w:val="BodyText"/>
         <w:ind w:left="720"/>
       </w:pPr>
       <w:r>
-        <w:t xml:space="preserve">I don’t know what features it actually breaks and as is my opinion with much </w:t>
+        <w:t>For some as yet undiagnosed reason Chef will not auto install on an Azure CentOS VM. When you perform a “</w:t>
       </w:r>
       <w:proofErr w:type="spellStart"/>
       <w:r>
-        <w:t>OpenSource</w:t>
+        <w:t>chef_</w:t>
+      </w:r>
+      <w:r>
+        <w:t>apply</w:t>
       </w:r>
       <w:proofErr w:type="spellEnd"/>
       <w:r>
-        <w:t xml:space="preserve"> software why don’t they document what it breaks! </w:t>
-      </w:r>
-    </w:p>
-    <w:p>
-      <w:pPr>
-        <w:pStyle w:val="BodyText"/>
-      </w:pPr>
-      <w:r>
-        <w:t>4. Chef</w:t>
-      </w:r>
+        <w:t xml:space="preserve">” in a </w:t>
+      </w:r>
+      <w:proofErr w:type="spellStart"/>
+      <w:r>
+        <w:t>Vagrantfile</w:t>
+      </w:r>
+      <w:proofErr w:type="spellEnd"/>
+      <w:r>
+        <w:t xml:space="preserve"> it ch</w:t>
+      </w:r>
+      <w:r>
+        <w:t xml:space="preserve">ecks and installs Chef if it not present. Whatever, method is employed by Vagrant appears not to be acceptable </w:t>
+      </w:r>
+      <w:r>
+        <w:t xml:space="preserve">to the Azure VM </w:t>
+      </w:r>
+      <w:r>
+        <w:t>and results in the message:</w:t>
+      </w:r>
+    </w:p>
+    <w:p>
+      <w:pPr>
+        <w:ind w:left="1440"/>
+        <w:rPr>
+          <w:rFonts w:ascii="Courier New" w:hAnsi="Courier New" w:cs="Courier New"/>
+        </w:rPr>
+      </w:pPr>
+      <w:r>
+        <w:rPr>
+          <w:rFonts w:ascii="Courier New" w:hAnsi="Courier New" w:cs="Courier New"/>
+        </w:rPr>
+        <w:t xml:space="preserve">Vagrant attempted to execute the capability </w:t>
+      </w:r>
+      <w:r>
+        <w:rPr>
+          <w:rFonts w:ascii="Courier New" w:hAnsi="Courier New" w:cs="Courier New"/>
+        </w:rPr>
+        <w:lastRenderedPageBreak/>
+        <w:t>'</w:t>
+      </w:r>
+      <w:proofErr w:type="spellStart"/>
+      <w:r>
+        <w:rPr>
+          <w:rFonts w:ascii="Courier New" w:hAnsi="Courier New" w:cs="Courier New"/>
+        </w:rPr>
+        <w:t>chef_install</w:t>
+      </w:r>
+      <w:proofErr w:type="spellEnd"/>
+      <w:r>
+        <w:rPr>
+          <w:rFonts w:ascii="Courier New" w:hAnsi="Courier New" w:cs="Courier New"/>
+        </w:rPr>
+        <w:t>'</w:t>
+      </w:r>
+      <w:r>
+        <w:rPr>
+          <w:rFonts w:ascii="Courier New" w:hAnsi="Courier New" w:cs="Courier New"/>
+        </w:rPr>
+        <w:t xml:space="preserve"> </w:t>
+      </w:r>
+      <w:r>
+        <w:rPr>
+          <w:rFonts w:ascii="Courier New" w:hAnsi="Courier New" w:cs="Courier New"/>
+        </w:rPr>
+        <w:t>on the detect guest OS '</w:t>
+      </w:r>
+      <w:proofErr w:type="spellStart"/>
+      <w:r>
+        <w:rPr>
+          <w:rFonts w:ascii="Courier New" w:hAnsi="Courier New" w:cs="Courier New"/>
+        </w:rPr>
+        <w:t>linux</w:t>
+      </w:r>
+      <w:proofErr w:type="spellEnd"/>
+      <w:r>
+        <w:rPr>
+          <w:rFonts w:ascii="Courier New" w:hAnsi="Courier New" w:cs="Courier New"/>
+        </w:rPr>
+        <w:t>', but the guest doesn't</w:t>
+      </w:r>
+      <w:r>
+        <w:rPr>
+          <w:rFonts w:ascii="Courier New" w:hAnsi="Courier New" w:cs="Courier New"/>
+        </w:rPr>
+        <w:t xml:space="preserve"> </w:t>
+      </w:r>
+      <w:r>
+        <w:rPr>
+          <w:rFonts w:ascii="Courier New" w:hAnsi="Courier New" w:cs="Courier New"/>
+        </w:rPr>
+        <w:t xml:space="preserve">support that capability. </w:t>
+      </w:r>
+    </w:p>
+    <w:p>
+      <w:pPr>
+        <w:ind w:left="1440"/>
+        <w:rPr>
+          <w:rFonts w:ascii="Courier New" w:hAnsi="Courier New" w:cs="Courier New"/>
+        </w:rPr>
+      </w:pPr>
+      <w:r>
+        <w:rPr>
+          <w:rFonts w:ascii="Courier New" w:hAnsi="Courier New" w:cs="Courier New"/>
+        </w:rPr>
+        <w:t>This capability is required for your</w:t>
+      </w:r>
+      <w:r>
+        <w:rPr>
+          <w:rFonts w:ascii="Courier New" w:hAnsi="Courier New" w:cs="Courier New"/>
+        </w:rPr>
+        <w:t xml:space="preserve"> </w:t>
+      </w:r>
+      <w:r>
+        <w:rPr>
+          <w:rFonts w:ascii="Courier New" w:hAnsi="Courier New" w:cs="Courier New"/>
+        </w:rPr>
+        <w:t>configuration of Vagrant. Please either reconfigure Vagrant to</w:t>
+      </w:r>
+      <w:r>
+        <w:rPr>
+          <w:rFonts w:ascii="Courier New" w:hAnsi="Courier New" w:cs="Courier New"/>
+        </w:rPr>
+        <w:t xml:space="preserve"> </w:t>
+      </w:r>
+      <w:r>
+        <w:rPr>
+          <w:rFonts w:ascii="Courier New" w:hAnsi="Courier New" w:cs="Courier New"/>
+        </w:rPr>
+        <w:t>avoid this capability or fix the issue by creating the capability.</w:t>
+      </w:r>
+    </w:p>
+    <w:p>
+      <w:pPr>
+        <w:ind w:left="1440"/>
+        <w:rPr>
+          <w:rFonts w:ascii="Courier New" w:hAnsi="Courier New" w:cs="Courier New"/>
+        </w:rPr>
+      </w:pPr>
     </w:p>
     <w:p>
       <w:pPr>
@@ -5479,181 +5730,24 @@
         <w:ind w:left="720"/>
       </w:pPr>
       <w:r>
-        <w:t>For some as yet undiagnosed reason Chef will not auto install on an Azure CentOS VM. When you perform a “</w:t>
+        <w:t xml:space="preserve">This problem was circumvented by pre-installing </w:t>
+      </w:r>
+      <w:r>
+        <w:t>Chef</w:t>
+      </w:r>
+      <w:r>
+        <w:t xml:space="preserve"> from a shell </w:t>
       </w:r>
       <w:proofErr w:type="spellStart"/>
       <w:r>
-        <w:t>chef_</w:t>
-      </w:r>
-      <w:r>
-        <w:t>apply</w:t>
+        <w:t>provision</w:t>
+      </w:r>
+      <w:r>
+        <w:t>er</w:t>
       </w:r>
       <w:proofErr w:type="spellEnd"/>
       <w:r>
-        <w:t xml:space="preserve">” in a </w:t>
-      </w:r>
-      <w:proofErr w:type="spellStart"/>
-      <w:r>
-        <w:t>Vagrantfile</w:t>
-      </w:r>
-      <w:proofErr w:type="spellEnd"/>
-      <w:r>
-        <w:t xml:space="preserve"> it ch</w:t>
-      </w:r>
-      <w:r>
-        <w:t xml:space="preserve">ecks and installs Chef if it not present. Whatever, method is employed by Vagrant appears not to be acceptable </w:t>
-      </w:r>
-      <w:r>
-        <w:t xml:space="preserve">to the </w:t>
-      </w:r>
-      <w:bookmarkStart w:id="16" w:name="_GoBack"/>
-      <w:bookmarkEnd w:id="16"/>
-      <w:r>
-        <w:t xml:space="preserve">Azure VM </w:t>
-      </w:r>
-      <w:r>
-        <w:t>and results in the message:</w:t>
-      </w:r>
-    </w:p>
-    <w:p>
-      <w:pPr>
-        <w:ind w:left="1440"/>
-        <w:rPr>
-          <w:rFonts w:ascii="Courier New" w:hAnsi="Courier New" w:cs="Courier New"/>
-        </w:rPr>
-      </w:pPr>
-      <w:r>
-        <w:rPr>
-          <w:rFonts w:ascii="Courier New" w:hAnsi="Courier New" w:cs="Courier New"/>
-        </w:rPr>
-        <w:t>Vagrant attempted to execute the capability '</w:t>
-      </w:r>
-      <w:proofErr w:type="spellStart"/>
-      <w:r>
-        <w:rPr>
-          <w:rFonts w:ascii="Courier New" w:hAnsi="Courier New" w:cs="Courier New"/>
-        </w:rPr>
-        <w:t>chef_install</w:t>
-      </w:r>
-      <w:proofErr w:type="spellEnd"/>
-      <w:r>
-        <w:rPr>
-          <w:rFonts w:ascii="Courier New" w:hAnsi="Courier New" w:cs="Courier New"/>
-        </w:rPr>
-        <w:t>'</w:t>
-      </w:r>
-    </w:p>
-    <w:p>
-      <w:pPr>
-        <w:ind w:left="1440"/>
-        <w:rPr>
-          <w:rFonts w:ascii="Courier New" w:hAnsi="Courier New" w:cs="Courier New"/>
-        </w:rPr>
-      </w:pPr>
-      <w:proofErr w:type="gramStart"/>
-      <w:r>
-        <w:rPr>
-          <w:rFonts w:ascii="Courier New" w:hAnsi="Courier New" w:cs="Courier New"/>
-        </w:rPr>
-        <w:t>on</w:t>
-      </w:r>
-      <w:proofErr w:type="gramEnd"/>
-      <w:r>
-        <w:rPr>
-          <w:rFonts w:ascii="Courier New" w:hAnsi="Courier New" w:cs="Courier New"/>
-        </w:rPr>
-        <w:t xml:space="preserve"> the detect guest OS '</w:t>
-      </w:r>
-      <w:proofErr w:type="spellStart"/>
-      <w:r>
-        <w:rPr>
-          <w:rFonts w:ascii="Courier New" w:hAnsi="Courier New" w:cs="Courier New"/>
-        </w:rPr>
-        <w:t>linux</w:t>
-      </w:r>
-      <w:proofErr w:type="spellEnd"/>
-      <w:r>
-        <w:rPr>
-          <w:rFonts w:ascii="Courier New" w:hAnsi="Courier New" w:cs="Courier New"/>
-        </w:rPr>
-        <w:t>', but the guest doesn't</w:t>
-      </w:r>
-    </w:p>
-    <w:p>
-      <w:pPr>
-        <w:ind w:left="1440"/>
-        <w:rPr>
-          <w:rFonts w:ascii="Courier New" w:hAnsi="Courier New" w:cs="Courier New"/>
-        </w:rPr>
-      </w:pPr>
-      <w:proofErr w:type="gramStart"/>
-      <w:r>
-        <w:rPr>
-          <w:rFonts w:ascii="Courier New" w:hAnsi="Courier New" w:cs="Courier New"/>
-        </w:rPr>
-        <w:t>support</w:t>
-      </w:r>
-      <w:proofErr w:type="gramEnd"/>
-      <w:r>
-        <w:rPr>
-          <w:rFonts w:ascii="Courier New" w:hAnsi="Courier New" w:cs="Courier New"/>
-        </w:rPr>
-        <w:t xml:space="preserve"> that capability. </w:t>
-      </w:r>
-    </w:p>
-    <w:p>
-      <w:pPr>
-        <w:ind w:left="1440"/>
-        <w:rPr>
-          <w:rFonts w:ascii="Courier New" w:hAnsi="Courier New" w:cs="Courier New"/>
-        </w:rPr>
-      </w:pPr>
-      <w:r>
-        <w:rPr>
-          <w:rFonts w:ascii="Courier New" w:hAnsi="Courier New" w:cs="Courier New"/>
-        </w:rPr>
-        <w:t>This capability is required for your</w:t>
-      </w:r>
-      <w:r>
-        <w:rPr>
-          <w:rFonts w:ascii="Courier New" w:hAnsi="Courier New" w:cs="Courier New"/>
-        </w:rPr>
-        <w:t xml:space="preserve"> </w:t>
-      </w:r>
-      <w:r>
-        <w:rPr>
-          <w:rFonts w:ascii="Courier New" w:hAnsi="Courier New" w:cs="Courier New"/>
-        </w:rPr>
-        <w:t>configuration of Vagrant. Please either reconfigure Vagrant to</w:t>
-      </w:r>
-      <w:r>
-        <w:rPr>
-          <w:rFonts w:ascii="Courier New" w:hAnsi="Courier New" w:cs="Courier New"/>
-        </w:rPr>
-        <w:t xml:space="preserve"> </w:t>
-      </w:r>
-      <w:r>
-        <w:rPr>
-          <w:rFonts w:ascii="Courier New" w:hAnsi="Courier New" w:cs="Courier New"/>
-        </w:rPr>
-        <w:t>avoid this capability or fix the issue by creating the capability.</w:t>
-      </w:r>
-    </w:p>
-    <w:p>
-      <w:pPr>
-        <w:ind w:left="1440"/>
-        <w:rPr>
-          <w:rFonts w:ascii="Courier New" w:hAnsi="Courier New" w:cs="Courier New"/>
-        </w:rPr>
-      </w:pPr>
-    </w:p>
-    <w:p>
-      <w:pPr>
-        <w:pStyle w:val="BodyText"/>
-        <w:ind w:left="720"/>
-      </w:pPr>
-      <w:r>
-        <w:t>This problem was circumvented by pre-installing Vagrant from a shell provision as follows:</w:t>
+        <w:t xml:space="preserve"> as follows:</w:t>
       </w:r>
     </w:p>
     <w:p>
@@ -5693,7 +5787,19 @@
         <w:rPr>
           <w:rFonts w:ascii="Courier New" w:hAnsi="Courier New" w:cs="Courier New"/>
         </w:rPr>
-        <w:t xml:space="preserve"> - -c 'curl -L https://www.opscode.com/chef/install.sh | bash'</w:t>
+        <w:t xml:space="preserve"> - -c 'curl -L </w:t>
+      </w:r>
+      <w:r>
+        <w:rPr>
+          <w:rFonts w:ascii="Courier New" w:hAnsi="Courier New" w:cs="Courier New"/>
+        </w:rPr>
+        <w:t>h</w:t>
+      </w:r>
+      <w:r>
+        <w:rPr>
+          <w:rFonts w:ascii="Courier New" w:hAnsi="Courier New" w:cs="Courier New"/>
+        </w:rPr>
+        <w:t>ttps://www.opscode.com/chef/install.sh | bash'</w:t>
       </w:r>
     </w:p>
     <w:p>
@@ -5748,7 +5854,19 @@
         <w:ind w:left="720"/>
       </w:pPr>
       <w:r>
-        <w:t>This appears to work but the results in strange failures? As a result this was circumvented by running it via a shell after uploading the required Chef Recipe script:</w:t>
+        <w:t xml:space="preserve">This appears to work but the results in </w:t>
+      </w:r>
+      <w:r>
+        <w:t xml:space="preserve">subsequent </w:t>
+      </w:r>
+      <w:r>
+        <w:t>failures</w:t>
+      </w:r>
+      <w:r>
+        <w:t>.</w:t>
+      </w:r>
+      <w:r>
+        <w:t xml:space="preserve"> As a result this was circumvented by running it via a shell after uploading the required Chef Recipe script:</w:t>
       </w:r>
     </w:p>
     <w:p>
@@ -5896,7 +6014,6 @@
         <w:rPr>
           <w:rFonts w:ascii="Courier New" w:hAnsi="Courier New" w:cs="Courier New"/>
         </w:rPr>
-        <w:lastRenderedPageBreak/>
         <w:t xml:space="preserve">    </w:t>
       </w:r>
       <w:proofErr w:type="spellStart"/>
@@ -6021,16 +6138,22 @@
         <w:pStyle w:val="BodyText"/>
       </w:pPr>
       <w:r>
-        <w:t>The author has</w:t>
-      </w:r>
-      <w:r>
-        <w:t xml:space="preserve"> always used Putty for Unix/Linux terminal access so th</w:t>
-      </w:r>
-      <w:r>
-        <w:t>is section covers that approach</w:t>
-      </w:r>
-      <w:r>
-        <w:t>. There may be better approaches to accessing your VM created in Azure but this works and was fairly simple to achieve.</w:t>
+        <w:t>For this example,</w:t>
+      </w:r>
+      <w:r>
+        <w:t xml:space="preserve"> Putty </w:t>
+      </w:r>
+      <w:r>
+        <w:t xml:space="preserve">is used </w:t>
+      </w:r>
+      <w:r>
+        <w:t xml:space="preserve">for Unix/Linux terminal access </w:t>
+      </w:r>
+      <w:r>
+        <w:t>to Azure, though other approaches will no doubt also work</w:t>
+      </w:r>
+      <w:r>
+        <w:t xml:space="preserve">. </w:t>
       </w:r>
     </w:p>
     <w:p>
@@ -6187,7 +6310,13 @@
         <w:t xml:space="preserve">still </w:t>
       </w:r>
       <w:r>
-        <w:t xml:space="preserve">does not understand this format and it needs to be converted. This is very easy to achieve because if you have Putty you should have </w:t>
+        <w:t xml:space="preserve">does not understand this format and it needs to be converted. This is very easy to achieve because if you have Putty you should </w:t>
+      </w:r>
+      <w:r>
+        <w:t xml:space="preserve">also </w:t>
+      </w:r>
+      <w:r>
+        <w:t xml:space="preserve">have </w:t>
       </w:r>
       <w:proofErr w:type="spellStart"/>
       <w:r>
@@ -6219,68 +6348,6 @@
             <wp:extent cx="3758400" cy="3636000"/>
             <wp:effectExtent l="0" t="0" r="0" b="3175"/>
             <wp:docPr id="11" name="Picture 11"/>
-            <wp:cNvGraphicFramePr>
-              <a:graphicFrameLocks xmlns:a="http://schemas.openxmlformats.org/drawingml/2006/main" noChangeAspect="1"/>
-            </wp:cNvGraphicFramePr>
-            <a:graphic xmlns:a="http://schemas.openxmlformats.org/drawingml/2006/main">
-              <a:graphicData uri="http://schemas.openxmlformats.org/drawingml/2006/picture">
-                <pic:pic xmlns:pic="http://schemas.openxmlformats.org/drawingml/2006/picture">
-                  <pic:nvPicPr>
-                    <pic:cNvPr id="1" name=""/>
-                    <pic:cNvPicPr/>
-                  </pic:nvPicPr>
-                  <pic:blipFill>
-                    <a:blip r:embed="rId17"/>
-                    <a:stretch>
-                      <a:fillRect/>
-                    </a:stretch>
-                  </pic:blipFill>
-                  <pic:spPr>
-                    <a:xfrm>
-                      <a:off x="0" y="0"/>
-                      <a:ext cx="3758400" cy="3636000"/>
-                    </a:xfrm>
-                    <a:prstGeom prst="rect">
-                      <a:avLst/>
-                    </a:prstGeom>
-                  </pic:spPr>
-                </pic:pic>
-              </a:graphicData>
-            </a:graphic>
-          </wp:inline>
-        </w:drawing>
-      </w:r>
-    </w:p>
-    <w:p>
-      <w:pPr>
-        <w:pStyle w:val="BodyText"/>
-      </w:pPr>
-      <w:r>
-        <w:t>Select ‘Conversions’ -&gt; ‘Import key’ from the menu bar.</w:t>
-      </w:r>
-    </w:p>
-    <w:p>
-      <w:pPr>
-        <w:pStyle w:val="BodyText"/>
-      </w:pPr>
-      <w:r>
-        <w:t>From the file browser displayed select the file you created above.</w:t>
-      </w:r>
-    </w:p>
-    <w:p>
-      <w:pPr>
-        <w:pStyle w:val="BodyText"/>
-      </w:pPr>
-      <w:r>
-        <w:rPr>
-          <w:noProof/>
-        </w:rPr>
-        <w:lastRenderedPageBreak/>
-        <w:drawing>
-          <wp:inline distT="0" distB="0" distL="0" distR="0" wp14:anchorId="013D0991" wp14:editId="1DA4B04F">
-            <wp:extent cx="3758400" cy="3636000"/>
-            <wp:effectExtent l="0" t="0" r="0" b="3175"/>
-            <wp:docPr id="13" name="Picture 13"/>
             <wp:cNvGraphicFramePr>
               <a:graphicFrameLocks xmlns:a="http://schemas.openxmlformats.org/drawingml/2006/main" noChangeAspect="1"/>
             </wp:cNvGraphicFramePr>
@@ -6318,22 +6385,31 @@
         <w:pStyle w:val="BodyText"/>
       </w:pPr>
       <w:r>
-        <w:t>Select the ‘Save private key’ button and respond ‘Yes’ as you don’t want a pass phrase.</w:t>
-      </w:r>
-    </w:p>
-    <w:p>
-      <w:pPr>
-        <w:pStyle w:val="BodyText"/>
-      </w:pPr>
-      <w:r>
-        <w:rPr>
-          <w:noProof/>
-        </w:rPr>
+        <w:t>Select ‘Conversions’ -&gt; ‘Import key’ from the menu bar.</w:t>
+      </w:r>
+    </w:p>
+    <w:p>
+      <w:pPr>
+        <w:pStyle w:val="BodyText"/>
+      </w:pPr>
+      <w:r>
+        <w:t>From the file browser displayed select the file you created above.</w:t>
+      </w:r>
+    </w:p>
+    <w:p>
+      <w:pPr>
+        <w:pStyle w:val="BodyText"/>
+      </w:pPr>
+      <w:r>
+        <w:rPr>
+          <w:noProof/>
+        </w:rPr>
+        <w:lastRenderedPageBreak/>
         <w:drawing>
-          <wp:inline distT="0" distB="0" distL="0" distR="0" wp14:anchorId="520C75C1" wp14:editId="430E5527">
-            <wp:extent cx="2448000" cy="1303200"/>
-            <wp:effectExtent l="0" t="0" r="0" b="0"/>
-            <wp:docPr id="14" name="Picture 14"/>
+          <wp:inline distT="0" distB="0" distL="0" distR="0" wp14:anchorId="013D0991" wp14:editId="1DA4B04F">
+            <wp:extent cx="3758400" cy="3636000"/>
+            <wp:effectExtent l="0" t="0" r="0" b="3175"/>
+            <wp:docPr id="13" name="Picture 13"/>
             <wp:cNvGraphicFramePr>
               <a:graphicFrameLocks xmlns:a="http://schemas.openxmlformats.org/drawingml/2006/main" noChangeAspect="1"/>
             </wp:cNvGraphicFramePr>
@@ -6353,7 +6429,7 @@
                   <pic:spPr>
                     <a:xfrm>
                       <a:off x="0" y="0"/>
-                      <a:ext cx="2448000" cy="1303200"/>
+                      <a:ext cx="3758400" cy="3636000"/>
                     </a:xfrm>
                     <a:prstGeom prst="rect">
                       <a:avLst/>
@@ -6371,95 +6447,22 @@
         <w:pStyle w:val="BodyText"/>
       </w:pPr>
       <w:r>
-        <w:t>This will create you a .</w:t>
-      </w:r>
-      <w:proofErr w:type="spellStart"/>
-      <w:r>
-        <w:t>ppk</w:t>
-      </w:r>
-      <w:proofErr w:type="spellEnd"/>
-      <w:r>
-        <w:t xml:space="preserve"> file that Putty will understand. The private key obviously already matches the certificate we uploaded to the Azure account in Section </w:t>
-      </w:r>
-      <w:r>
-        <w:fldChar w:fldCharType="begin"/>
-      </w:r>
-      <w:r>
-        <w:instrText xml:space="preserve"> REF _Ref432571254 \r \h </w:instrText>
-      </w:r>
-      <w:r>
-        <w:fldChar w:fldCharType="separate"/>
-      </w:r>
-      <w:r>
-        <w:t>2.2</w:t>
-      </w:r>
-      <w:r>
-        <w:fldChar w:fldCharType="end"/>
-      </w:r>
-      <w:r>
-        <w:t>.</w:t>
-      </w:r>
-    </w:p>
-    <w:p>
-      <w:pPr>
-        <w:pStyle w:val="Heading2"/>
-      </w:pPr>
-      <w:bookmarkStart w:id="19" w:name="_Toc432760821"/>
-      <w:r>
-        <w:t>Putty Access</w:t>
-      </w:r>
-      <w:bookmarkEnd w:id="19"/>
-    </w:p>
-    <w:p>
-      <w:pPr>
-        <w:pStyle w:val="BodyText"/>
-      </w:pPr>
-      <w:r>
-        <w:t>Now that you have the private key</w:t>
-      </w:r>
-      <w:r>
-        <w:t>,</w:t>
-      </w:r>
-      <w:r>
-        <w:t xml:space="preserve"> access is fairly straight forward. </w:t>
-      </w:r>
-    </w:p>
-    <w:p>
-      <w:pPr>
-        <w:pStyle w:val="BodyText"/>
-      </w:pPr>
-      <w:r>
-        <w:t>Start Putty</w:t>
-      </w:r>
-      <w:r>
-        <w:t xml:space="preserve"> and set the hostname. You can get this from your Azure Account but the author is fairly sure it is nearly always your </w:t>
-      </w:r>
-      <w:proofErr w:type="spellStart"/>
-      <w:r>
-        <w:rPr>
-          <w:rFonts w:ascii="Courier New" w:hAnsi="Courier New" w:cs="Courier New"/>
-        </w:rPr>
-        <w:t>azure.vm_name</w:t>
-      </w:r>
-      <w:proofErr w:type="spellEnd"/>
-      <w:r>
-        <w:t xml:space="preserve"> set in the Vagrant file + ‘cloudapp.net’ e.g. vectorevaluationvm.cloudapp.net.</w:t>
-      </w:r>
-    </w:p>
-    <w:p>
-      <w:pPr>
-        <w:pStyle w:val="BodyText"/>
-      </w:pPr>
-      <w:r>
-        <w:rPr>
-          <w:noProof/>
-        </w:rPr>
-        <w:lastRenderedPageBreak/>
+        <w:t>Select the ‘Save private key’ button and respond ‘Yes’ as you don’t want a pass phrase.</w:t>
+      </w:r>
+    </w:p>
+    <w:p>
+      <w:pPr>
+        <w:pStyle w:val="BodyText"/>
+      </w:pPr>
+      <w:r>
+        <w:rPr>
+          <w:noProof/>
+        </w:rPr>
         <w:drawing>
-          <wp:inline distT="0" distB="0" distL="0" distR="0" wp14:anchorId="03F2E0CA" wp14:editId="62E56A84">
-            <wp:extent cx="3776400" cy="3628800"/>
+          <wp:inline distT="0" distB="0" distL="0" distR="0" wp14:anchorId="520C75C1" wp14:editId="430E5527">
+            <wp:extent cx="2448000" cy="1303200"/>
             <wp:effectExtent l="0" t="0" r="0" b="0"/>
-            <wp:docPr id="15" name="Picture 15"/>
+            <wp:docPr id="14" name="Picture 14"/>
             <wp:cNvGraphicFramePr>
               <a:graphicFrameLocks xmlns:a="http://schemas.openxmlformats.org/drawingml/2006/main" noChangeAspect="1"/>
             </wp:cNvGraphicFramePr>
@@ -6479,7 +6482,7 @@
                   <pic:spPr>
                     <a:xfrm>
                       <a:off x="0" y="0"/>
-                      <a:ext cx="3776400" cy="3628800"/>
+                      <a:ext cx="2448000" cy="1303200"/>
                     </a:xfrm>
                     <a:prstGeom prst="rect">
                       <a:avLst/>
@@ -6497,38 +6500,101 @@
         <w:pStyle w:val="BodyText"/>
       </w:pPr>
       <w:r>
-        <w:t>Expand ‘SSH’ and select ‘</w:t>
+        <w:t>This will create you a .</w:t>
       </w:r>
       <w:proofErr w:type="spellStart"/>
       <w:r>
-        <w:t>Auth</w:t>
+        <w:t>ppk</w:t>
       </w:r>
       <w:proofErr w:type="spellEnd"/>
       <w:r>
-        <w:t>’ and ‘Browse’ for the .</w:t>
+        <w:t xml:space="preserve"> file that Putty will understand. The private key obviously already matches the certificate we uploaded to the Azure account in Section </w:t>
+      </w:r>
+      <w:r>
+        <w:fldChar w:fldCharType="begin"/>
+      </w:r>
+      <w:r>
+        <w:instrText xml:space="preserve"> REF _Ref432571254 \r \h </w:instrText>
+      </w:r>
+      <w:r>
+        <w:fldChar w:fldCharType="separate"/>
+      </w:r>
+      <w:r>
+        <w:t>2.2</w:t>
+      </w:r>
+      <w:r>
+        <w:fldChar w:fldCharType="end"/>
+      </w:r>
+      <w:r>
+        <w:t>.</w:t>
+      </w:r>
+    </w:p>
+    <w:p>
+      <w:pPr>
+        <w:pStyle w:val="Heading2"/>
+      </w:pPr>
+      <w:bookmarkStart w:id="19" w:name="_Toc432760821"/>
+      <w:r>
+        <w:t>Putty Access</w:t>
+      </w:r>
+      <w:bookmarkEnd w:id="19"/>
+    </w:p>
+    <w:p>
+      <w:pPr>
+        <w:pStyle w:val="BodyText"/>
+      </w:pPr>
+      <w:r>
+        <w:t>Now that you have the private key</w:t>
+      </w:r>
+      <w:r>
+        <w:t>,</w:t>
+      </w:r>
+      <w:r>
+        <w:t xml:space="preserve"> access is fairly straight forward. </w:t>
+      </w:r>
+    </w:p>
+    <w:p>
+      <w:pPr>
+        <w:pStyle w:val="BodyText"/>
+      </w:pPr>
+      <w:r>
+        <w:t>Start Putty</w:t>
+      </w:r>
+      <w:r>
+        <w:t xml:space="preserve"> and set the hostname. You can get this from your Azure Account but </w:t>
+      </w:r>
+      <w:r>
+        <w:t>this</w:t>
+      </w:r>
+      <w:r>
+        <w:t xml:space="preserve"> is nearly always your </w:t>
       </w:r>
       <w:proofErr w:type="spellStart"/>
       <w:r>
-        <w:t>ppk</w:t>
+        <w:rPr>
+          <w:rFonts w:ascii="Courier New" w:hAnsi="Courier New" w:cs="Courier New"/>
+        </w:rPr>
+        <w:t>azure.vm_name</w:t>
       </w:r>
       <w:proofErr w:type="spellEnd"/>
       <w:r>
-        <w:t xml:space="preserve"> file you created earlier:</w:t>
-      </w:r>
-    </w:p>
-    <w:p>
-      <w:pPr>
-        <w:pStyle w:val="BodyText"/>
-      </w:pPr>
-      <w:r>
-        <w:rPr>
-          <w:noProof/>
-        </w:rPr>
+        <w:t xml:space="preserve"> set in the Vagrant file + ‘cloudapp.net’ e.g. vectorevaluationvm.cloudapp.net.</w:t>
+      </w:r>
+    </w:p>
+    <w:p>
+      <w:pPr>
+        <w:pStyle w:val="BodyText"/>
+      </w:pPr>
+      <w:r>
+        <w:rPr>
+          <w:noProof/>
+        </w:rPr>
+        <w:lastRenderedPageBreak/>
         <w:drawing>
-          <wp:inline distT="0" distB="0" distL="0" distR="0" wp14:anchorId="6E991B99" wp14:editId="5023C16C">
+          <wp:inline distT="0" distB="0" distL="0" distR="0" wp14:anchorId="03F2E0CA" wp14:editId="62E56A84">
             <wp:extent cx="3776400" cy="3628800"/>
             <wp:effectExtent l="0" t="0" r="0" b="0"/>
-            <wp:docPr id="17" name="Picture 17"/>
+            <wp:docPr id="15" name="Picture 15"/>
             <wp:cNvGraphicFramePr>
               <a:graphicFrameLocks xmlns:a="http://schemas.openxmlformats.org/drawingml/2006/main" noChangeAspect="1"/>
             </wp:cNvGraphicFramePr>
@@ -6566,6349 +6632,96 @@
         <w:pStyle w:val="BodyText"/>
       </w:pPr>
       <w:r>
-        <w:t>Select ‘Open’ to connect to your running Azure VM.</w:t>
-      </w:r>
-    </w:p>
-    <w:p>
-      <w:pPr>
-        <w:widowControl/>
-        <w:overflowPunct/>
-        <w:autoSpaceDE/>
-        <w:autoSpaceDN/>
-        <w:adjustRightInd/>
-        <w:textAlignment w:val="auto"/>
-        <w:rPr>
-          <w:b/>
-          <w:kern w:val="28"/>
-          <w:sz w:val="28"/>
-        </w:rPr>
-      </w:pPr>
-      <w:r>
-        <w:br w:type="page"/>
-      </w:r>
-    </w:p>
-    <w:p>
-      <w:pPr>
-        <w:pStyle w:val="Appendix"/>
-      </w:pPr>
-      <w:bookmarkStart w:id="20" w:name="_Ref432576618"/>
-      <w:bookmarkStart w:id="21" w:name="_Ref432577654"/>
-      <w:bookmarkStart w:id="22" w:name="_Ref432591309"/>
-      <w:bookmarkStart w:id="23" w:name="_Toc432760822"/>
+        <w:t>Expand ‘SSH’ and select ‘</w:t>
+      </w:r>
+      <w:proofErr w:type="spellStart"/>
+      <w:r>
+        <w:t>Auth</w:t>
+      </w:r>
+      <w:proofErr w:type="spellEnd"/>
+      <w:r>
+        <w:t>’ and ‘Browse’ for the .</w:t>
+      </w:r>
+      <w:proofErr w:type="spellStart"/>
+      <w:r>
+        <w:t>ppk</w:t>
+      </w:r>
+      <w:proofErr w:type="spellEnd"/>
+      <w:r>
+        <w:t xml:space="preserve"> file you created earlier:</w:t>
+      </w:r>
+    </w:p>
+    <w:p>
+      <w:pPr>
+        <w:pStyle w:val="BodyText"/>
+      </w:pPr>
+      <w:r>
+        <w:rPr>
+          <w:noProof/>
+        </w:rPr>
+        <w:drawing>
+          <wp:inline distT="0" distB="0" distL="0" distR="0" wp14:anchorId="6E991B99" wp14:editId="5023C16C">
+            <wp:extent cx="3776400" cy="3628800"/>
+            <wp:effectExtent l="0" t="0" r="0" b="0"/>
+            <wp:docPr id="17" name="Picture 17"/>
+            <wp:cNvGraphicFramePr>
+              <a:graphicFrameLocks xmlns:a="http://schemas.openxmlformats.org/drawingml/2006/main" noChangeAspect="1"/>
+            </wp:cNvGraphicFramePr>
+            <a:graphic xmlns:a="http://schemas.openxmlformats.org/drawingml/2006/main">
+              <a:graphicData uri="http://schemas.openxmlformats.org/drawingml/2006/picture">
+                <pic:pic xmlns:pic="http://schemas.openxmlformats.org/drawingml/2006/picture">
+                  <pic:nvPicPr>
+                    <pic:cNvPr id="1" name=""/>
+                    <pic:cNvPicPr/>
+                  </pic:nvPicPr>
+                  <pic:blipFill>
+                    <a:blip r:embed="rId22"/>
+                    <a:stretch>
+                      <a:fillRect/>
+                    </a:stretch>
+                  </pic:blipFill>
+                  <pic:spPr>
+                    <a:xfrm>
+                      <a:off x="0" y="0"/>
+                      <a:ext cx="3776400" cy="3628800"/>
+                    </a:xfrm>
+                    <a:prstGeom prst="rect">
+                      <a:avLst/>
+                    </a:prstGeom>
+                  </pic:spPr>
+                </pic:pic>
+              </a:graphicData>
+            </a:graphic>
+          </wp:inline>
+        </w:drawing>
+      </w:r>
+    </w:p>
+    <w:p>
+      <w:pPr>
+        <w:pStyle w:val="BodyText"/>
+      </w:pPr>
+      <w:r>
+        <w:t>Select ‘Open’ to c</w:t>
+      </w:r>
+      <w:r>
+        <w:t>onnect to your running Azure VM, and you will then find your running Vector instance.</w:t>
+      </w:r>
+    </w:p>
+    <w:p>
+      <w:pPr>
+        <w:pStyle w:val="Heading1"/>
+        <w:rPr>
+          <w:sz w:val="22"/>
+        </w:rPr>
+      </w:pPr>
       <w:r>
         <w:lastRenderedPageBreak/>
-        <w:t>Example Vagrant file</w:t>
-      </w:r>
-      <w:bookmarkEnd w:id="20"/>
-      <w:bookmarkEnd w:id="21"/>
-      <w:bookmarkEnd w:id="22"/>
-      <w:bookmarkEnd w:id="23"/>
-    </w:p>
-    <w:p>
-      <w:pPr>
-        <w:pStyle w:val="BodyText"/>
-      </w:pPr>
-      <w:r>
-        <w:t>The following ‘</w:t>
-      </w:r>
-      <w:proofErr w:type="spellStart"/>
-      <w:r>
-        <w:t>vagrantfile</w:t>
-      </w:r>
-      <w:proofErr w:type="spellEnd"/>
-      <w:r>
-        <w:t xml:space="preserve">’ installs a vector evaluation edition, </w:t>
-      </w:r>
-      <w:proofErr w:type="spellStart"/>
-      <w:r>
-        <w:t>ingbuild</w:t>
-      </w:r>
-      <w:proofErr w:type="spellEnd"/>
-      <w:r>
-        <w:t xml:space="preserve"> or rpm, on a CentOS 6.7 environment. The provider is Oracle Virtual Box by default with the option to use a Microsoft Azure subscription.</w:t>
-      </w:r>
-    </w:p>
-    <w:p>
-      <w:pPr>
-        <w:rPr>
-          <w:rFonts w:ascii="Courier New" w:hAnsi="Courier New" w:cs="Courier New"/>
-          <w:sz w:val="18"/>
-          <w:szCs w:val="18"/>
-        </w:rPr>
-      </w:pPr>
-      <w:r>
-        <w:rPr>
-          <w:rFonts w:ascii="Courier New" w:hAnsi="Courier New" w:cs="Courier New"/>
-          <w:sz w:val="18"/>
-          <w:szCs w:val="18"/>
-        </w:rPr>
-        <w:t>#-------------------------------------------------------------------------------</w:t>
-      </w:r>
-    </w:p>
-    <w:p>
-      <w:pPr>
-        <w:rPr>
-          <w:rFonts w:ascii="Courier New" w:hAnsi="Courier New" w:cs="Courier New"/>
-          <w:sz w:val="18"/>
-          <w:szCs w:val="18"/>
-        </w:rPr>
-      </w:pPr>
-    </w:p>
-    <w:p>
-      <w:pPr>
-        <w:rPr>
-          <w:rFonts w:ascii="Courier New" w:hAnsi="Courier New" w:cs="Courier New"/>
-          <w:sz w:val="18"/>
-          <w:szCs w:val="18"/>
-        </w:rPr>
-      </w:pPr>
-      <w:r>
-        <w:rPr>
-          <w:rFonts w:ascii="Courier New" w:hAnsi="Courier New" w:cs="Courier New"/>
-          <w:sz w:val="18"/>
-          <w:szCs w:val="18"/>
-        </w:rPr>
-        <w:t xml:space="preserve"># Copyright 2015 </w:t>
-      </w:r>
-      <w:proofErr w:type="spellStart"/>
-      <w:r>
-        <w:rPr>
-          <w:rFonts w:ascii="Courier New" w:hAnsi="Courier New" w:cs="Courier New"/>
-          <w:sz w:val="18"/>
-          <w:szCs w:val="18"/>
-        </w:rPr>
-        <w:t>Actian</w:t>
-      </w:r>
-      <w:proofErr w:type="spellEnd"/>
-      <w:r>
-        <w:rPr>
-          <w:rFonts w:ascii="Courier New" w:hAnsi="Courier New" w:cs="Courier New"/>
-          <w:sz w:val="18"/>
-          <w:szCs w:val="18"/>
-        </w:rPr>
-        <w:t xml:space="preserve"> Corporation</w:t>
-      </w:r>
-    </w:p>
-    <w:p>
-      <w:pPr>
-        <w:rPr>
-          <w:rFonts w:ascii="Courier New" w:hAnsi="Courier New" w:cs="Courier New"/>
-          <w:sz w:val="18"/>
-          <w:szCs w:val="18"/>
-        </w:rPr>
-      </w:pPr>
-      <w:r>
-        <w:rPr>
-          <w:rFonts w:ascii="Courier New" w:hAnsi="Courier New" w:cs="Courier New"/>
-          <w:sz w:val="18"/>
-          <w:szCs w:val="18"/>
-        </w:rPr>
-        <w:t xml:space="preserve"> </w:t>
-      </w:r>
-    </w:p>
-    <w:p>
-      <w:pPr>
-        <w:rPr>
-          <w:rFonts w:ascii="Courier New" w:hAnsi="Courier New" w:cs="Courier New"/>
-          <w:sz w:val="18"/>
-          <w:szCs w:val="18"/>
-        </w:rPr>
-      </w:pPr>
-      <w:r>
-        <w:rPr>
-          <w:rFonts w:ascii="Courier New" w:hAnsi="Courier New" w:cs="Courier New"/>
-          <w:sz w:val="18"/>
-          <w:szCs w:val="18"/>
-        </w:rPr>
-        <w:t># Licensed under the Apache License, Version 2.0 (the "License");</w:t>
-      </w:r>
-    </w:p>
-    <w:p>
-      <w:pPr>
-        <w:rPr>
-          <w:rFonts w:ascii="Courier New" w:hAnsi="Courier New" w:cs="Courier New"/>
-          <w:sz w:val="18"/>
-          <w:szCs w:val="18"/>
-        </w:rPr>
-      </w:pPr>
-      <w:r>
-        <w:rPr>
-          <w:rFonts w:ascii="Courier New" w:hAnsi="Courier New" w:cs="Courier New"/>
-          <w:sz w:val="18"/>
-          <w:szCs w:val="18"/>
-        </w:rPr>
-        <w:t xml:space="preserve"># </w:t>
-      </w:r>
-      <w:proofErr w:type="gramStart"/>
-      <w:r>
-        <w:rPr>
-          <w:rFonts w:ascii="Courier New" w:hAnsi="Courier New" w:cs="Courier New"/>
-          <w:sz w:val="18"/>
-          <w:szCs w:val="18"/>
-        </w:rPr>
-        <w:t>you</w:t>
-      </w:r>
-      <w:proofErr w:type="gramEnd"/>
-      <w:r>
-        <w:rPr>
-          <w:rFonts w:ascii="Courier New" w:hAnsi="Courier New" w:cs="Courier New"/>
-          <w:sz w:val="18"/>
-          <w:szCs w:val="18"/>
-        </w:rPr>
-        <w:t xml:space="preserve"> may not use this file except in compliance with the License.</w:t>
-      </w:r>
-    </w:p>
-    <w:p>
-      <w:pPr>
-        <w:rPr>
-          <w:rFonts w:ascii="Courier New" w:hAnsi="Courier New" w:cs="Courier New"/>
-          <w:sz w:val="18"/>
-          <w:szCs w:val="18"/>
-        </w:rPr>
-      </w:pPr>
-      <w:r>
-        <w:rPr>
-          <w:rFonts w:ascii="Courier New" w:hAnsi="Courier New" w:cs="Courier New"/>
-          <w:sz w:val="18"/>
-          <w:szCs w:val="18"/>
-        </w:rPr>
-        <w:t xml:space="preserve"># </w:t>
-      </w:r>
-      <w:proofErr w:type="gramStart"/>
-      <w:r>
-        <w:rPr>
-          <w:rFonts w:ascii="Courier New" w:hAnsi="Courier New" w:cs="Courier New"/>
-          <w:sz w:val="18"/>
-          <w:szCs w:val="18"/>
-        </w:rPr>
-        <w:t>You</w:t>
-      </w:r>
-      <w:proofErr w:type="gramEnd"/>
-      <w:r>
-        <w:rPr>
-          <w:rFonts w:ascii="Courier New" w:hAnsi="Courier New" w:cs="Courier New"/>
-          <w:sz w:val="18"/>
-          <w:szCs w:val="18"/>
-        </w:rPr>
-        <w:t xml:space="preserve"> may obtain a copy of the License at</w:t>
-      </w:r>
-    </w:p>
-    <w:p>
-      <w:pPr>
-        <w:rPr>
-          <w:rFonts w:ascii="Courier New" w:hAnsi="Courier New" w:cs="Courier New"/>
-          <w:sz w:val="18"/>
-          <w:szCs w:val="18"/>
-        </w:rPr>
-      </w:pPr>
-      <w:r>
-        <w:rPr>
-          <w:rFonts w:ascii="Courier New" w:hAnsi="Courier New" w:cs="Courier New"/>
-          <w:sz w:val="18"/>
-          <w:szCs w:val="18"/>
-        </w:rPr>
-        <w:t xml:space="preserve"> </w:t>
-      </w:r>
-    </w:p>
-    <w:p>
-      <w:pPr>
-        <w:rPr>
-          <w:rFonts w:ascii="Courier New" w:hAnsi="Courier New" w:cs="Courier New"/>
-          <w:sz w:val="18"/>
-          <w:szCs w:val="18"/>
-        </w:rPr>
-      </w:pPr>
-      <w:r>
-        <w:rPr>
-          <w:rFonts w:ascii="Courier New" w:hAnsi="Courier New" w:cs="Courier New"/>
-          <w:sz w:val="18"/>
-          <w:szCs w:val="18"/>
-        </w:rPr>
-        <w:t># http://www.apache.org/licenses/LICENSE-2.0</w:t>
-      </w:r>
-    </w:p>
-    <w:p>
-      <w:pPr>
-        <w:rPr>
-          <w:rFonts w:ascii="Courier New" w:hAnsi="Courier New" w:cs="Courier New"/>
-          <w:sz w:val="18"/>
-          <w:szCs w:val="18"/>
-        </w:rPr>
-      </w:pPr>
-      <w:r>
-        <w:rPr>
-          <w:rFonts w:ascii="Courier New" w:hAnsi="Courier New" w:cs="Courier New"/>
-          <w:sz w:val="18"/>
-          <w:szCs w:val="18"/>
-        </w:rPr>
-        <w:t xml:space="preserve"> </w:t>
-      </w:r>
-    </w:p>
-    <w:p>
-      <w:pPr>
-        <w:rPr>
-          <w:rFonts w:ascii="Courier New" w:hAnsi="Courier New" w:cs="Courier New"/>
-          <w:sz w:val="18"/>
-          <w:szCs w:val="18"/>
-        </w:rPr>
-      </w:pPr>
-      <w:r>
-        <w:rPr>
-          <w:rFonts w:ascii="Courier New" w:hAnsi="Courier New" w:cs="Courier New"/>
-          <w:sz w:val="18"/>
-          <w:szCs w:val="18"/>
-        </w:rPr>
-        <w:t xml:space="preserve"># </w:t>
-      </w:r>
-      <w:proofErr w:type="gramStart"/>
-      <w:r>
-        <w:rPr>
-          <w:rFonts w:ascii="Courier New" w:hAnsi="Courier New" w:cs="Courier New"/>
-          <w:sz w:val="18"/>
-          <w:szCs w:val="18"/>
-        </w:rPr>
-        <w:t>Unless</w:t>
-      </w:r>
-      <w:proofErr w:type="gramEnd"/>
-      <w:r>
-        <w:rPr>
-          <w:rFonts w:ascii="Courier New" w:hAnsi="Courier New" w:cs="Courier New"/>
-          <w:sz w:val="18"/>
-          <w:szCs w:val="18"/>
-        </w:rPr>
-        <w:t xml:space="preserve"> required by applicable law or agreed to in writing, software</w:t>
-      </w:r>
-    </w:p>
-    <w:p>
-      <w:pPr>
-        <w:rPr>
-          <w:rFonts w:ascii="Courier New" w:hAnsi="Courier New" w:cs="Courier New"/>
-          <w:sz w:val="18"/>
-          <w:szCs w:val="18"/>
-        </w:rPr>
-      </w:pPr>
-      <w:r>
-        <w:rPr>
-          <w:rFonts w:ascii="Courier New" w:hAnsi="Courier New" w:cs="Courier New"/>
-          <w:sz w:val="18"/>
-          <w:szCs w:val="18"/>
-        </w:rPr>
-        <w:t># distributed under the License is distributed on an "AS IS" BASIS,</w:t>
-      </w:r>
-    </w:p>
-    <w:p>
-      <w:pPr>
-        <w:rPr>
-          <w:rFonts w:ascii="Courier New" w:hAnsi="Courier New" w:cs="Courier New"/>
-          <w:sz w:val="18"/>
-          <w:szCs w:val="18"/>
-        </w:rPr>
-      </w:pPr>
-      <w:r>
-        <w:rPr>
-          <w:rFonts w:ascii="Courier New" w:hAnsi="Courier New" w:cs="Courier New"/>
-          <w:sz w:val="18"/>
-          <w:szCs w:val="18"/>
-        </w:rPr>
-        <w:t># WITHOUT WARRANTIES OR CONDITIONS OF ANY KIND, either express or implied.</w:t>
-      </w:r>
-    </w:p>
-    <w:p>
-      <w:pPr>
-        <w:rPr>
-          <w:rFonts w:ascii="Courier New" w:hAnsi="Courier New" w:cs="Courier New"/>
-          <w:sz w:val="18"/>
-          <w:szCs w:val="18"/>
-        </w:rPr>
-      </w:pPr>
-      <w:r>
-        <w:rPr>
-          <w:rFonts w:ascii="Courier New" w:hAnsi="Courier New" w:cs="Courier New"/>
-          <w:sz w:val="18"/>
-          <w:szCs w:val="18"/>
-        </w:rPr>
-        <w:t># See the License for the specific language governing permissions and</w:t>
-      </w:r>
-    </w:p>
-    <w:p>
-      <w:pPr>
-        <w:rPr>
-          <w:rFonts w:ascii="Courier New" w:hAnsi="Courier New" w:cs="Courier New"/>
-          <w:sz w:val="18"/>
-          <w:szCs w:val="18"/>
-        </w:rPr>
-      </w:pPr>
-      <w:r>
-        <w:rPr>
-          <w:rFonts w:ascii="Courier New" w:hAnsi="Courier New" w:cs="Courier New"/>
-          <w:sz w:val="18"/>
-          <w:szCs w:val="18"/>
-        </w:rPr>
-        <w:t xml:space="preserve"># </w:t>
-      </w:r>
-      <w:proofErr w:type="gramStart"/>
-      <w:r>
-        <w:rPr>
-          <w:rFonts w:ascii="Courier New" w:hAnsi="Courier New" w:cs="Courier New"/>
-          <w:sz w:val="18"/>
-          <w:szCs w:val="18"/>
-        </w:rPr>
-        <w:t>limitations</w:t>
-      </w:r>
-      <w:proofErr w:type="gramEnd"/>
-      <w:r>
-        <w:rPr>
-          <w:rFonts w:ascii="Courier New" w:hAnsi="Courier New" w:cs="Courier New"/>
-          <w:sz w:val="18"/>
-          <w:szCs w:val="18"/>
-        </w:rPr>
-        <w:t xml:space="preserve"> under the License.</w:t>
-      </w:r>
-    </w:p>
-    <w:p>
-      <w:pPr>
-        <w:rPr>
-          <w:rFonts w:ascii="Courier New" w:hAnsi="Courier New" w:cs="Courier New"/>
-          <w:sz w:val="18"/>
-          <w:szCs w:val="18"/>
-        </w:rPr>
-      </w:pPr>
-    </w:p>
-    <w:p>
-      <w:pPr>
-        <w:rPr>
-          <w:rFonts w:ascii="Courier New" w:hAnsi="Courier New" w:cs="Courier New"/>
-          <w:sz w:val="18"/>
-          <w:szCs w:val="18"/>
-        </w:rPr>
-      </w:pPr>
-      <w:r>
-        <w:rPr>
-          <w:rFonts w:ascii="Courier New" w:hAnsi="Courier New" w:cs="Courier New"/>
-          <w:sz w:val="18"/>
-          <w:szCs w:val="18"/>
-        </w:rPr>
-        <w:t>#-------------------------------------------------------------------------------</w:t>
-      </w:r>
-    </w:p>
-    <w:p>
-      <w:pPr>
-        <w:rPr>
-          <w:rFonts w:ascii="Courier New" w:hAnsi="Courier New" w:cs="Courier New"/>
-          <w:sz w:val="18"/>
-          <w:szCs w:val="18"/>
-        </w:rPr>
-      </w:pPr>
-    </w:p>
-    <w:p>
-      <w:pPr>
-        <w:rPr>
-          <w:rFonts w:ascii="Courier New" w:hAnsi="Courier New" w:cs="Courier New"/>
-          <w:sz w:val="18"/>
-          <w:szCs w:val="18"/>
-        </w:rPr>
-      </w:pPr>
-      <w:r>
-        <w:rPr>
-          <w:rFonts w:ascii="Courier New" w:hAnsi="Courier New" w:cs="Courier New"/>
-          <w:sz w:val="18"/>
-          <w:szCs w:val="18"/>
-        </w:rPr>
-        <w:t># Pre-requisites required before running this script:</w:t>
-      </w:r>
-    </w:p>
-    <w:p>
-      <w:pPr>
-        <w:rPr>
-          <w:rFonts w:ascii="Courier New" w:hAnsi="Courier New" w:cs="Courier New"/>
-          <w:sz w:val="18"/>
-          <w:szCs w:val="18"/>
-        </w:rPr>
-      </w:pPr>
-      <w:r>
-        <w:rPr>
-          <w:rFonts w:ascii="Courier New" w:hAnsi="Courier New" w:cs="Courier New"/>
-          <w:sz w:val="18"/>
-          <w:szCs w:val="18"/>
-        </w:rPr>
-        <w:t>#   1. Install Vagrant (Version 1.7.4 used constructing the above)</w:t>
-      </w:r>
-    </w:p>
-    <w:p>
-      <w:pPr>
-        <w:rPr>
-          <w:rFonts w:ascii="Courier New" w:hAnsi="Courier New" w:cs="Courier New"/>
-          <w:sz w:val="18"/>
-          <w:szCs w:val="18"/>
-        </w:rPr>
-      </w:pPr>
-      <w:r>
-        <w:rPr>
-          <w:rFonts w:ascii="Courier New" w:hAnsi="Courier New" w:cs="Courier New"/>
-          <w:sz w:val="18"/>
-          <w:szCs w:val="18"/>
-        </w:rPr>
-        <w:t xml:space="preserve">#   2. Install Oracle Virtual Box (5.0.4 or later) </w:t>
-      </w:r>
-    </w:p>
-    <w:p>
-      <w:pPr>
-        <w:rPr>
-          <w:rFonts w:ascii="Courier New" w:hAnsi="Courier New" w:cs="Courier New"/>
-          <w:sz w:val="18"/>
-          <w:szCs w:val="18"/>
-        </w:rPr>
-      </w:pPr>
-      <w:r>
-        <w:rPr>
-          <w:rFonts w:ascii="Courier New" w:hAnsi="Courier New" w:cs="Courier New"/>
-          <w:sz w:val="18"/>
-          <w:szCs w:val="18"/>
-        </w:rPr>
-        <w:t xml:space="preserve">#   3. Enable hardware </w:t>
-      </w:r>
-      <w:proofErr w:type="spellStart"/>
-      <w:r>
-        <w:rPr>
-          <w:rFonts w:ascii="Courier New" w:hAnsi="Courier New" w:cs="Courier New"/>
-          <w:sz w:val="18"/>
-          <w:szCs w:val="18"/>
-        </w:rPr>
-        <w:t>virtulaisation</w:t>
-      </w:r>
-      <w:proofErr w:type="spellEnd"/>
-      <w:r>
-        <w:rPr>
-          <w:rFonts w:ascii="Courier New" w:hAnsi="Courier New" w:cs="Courier New"/>
-          <w:sz w:val="18"/>
-          <w:szCs w:val="18"/>
-        </w:rPr>
-        <w:t xml:space="preserve"> in the BIOS if it is disabled.</w:t>
-      </w:r>
-    </w:p>
-    <w:p>
-      <w:pPr>
-        <w:rPr>
-          <w:rFonts w:ascii="Courier New" w:hAnsi="Courier New" w:cs="Courier New"/>
-          <w:sz w:val="18"/>
-          <w:szCs w:val="18"/>
-        </w:rPr>
-      </w:pPr>
-    </w:p>
-    <w:p>
-      <w:pPr>
-        <w:rPr>
-          <w:rFonts w:ascii="Courier New" w:hAnsi="Courier New" w:cs="Courier New"/>
-          <w:sz w:val="18"/>
-          <w:szCs w:val="18"/>
-        </w:rPr>
-      </w:pPr>
-      <w:r>
-        <w:rPr>
-          <w:rFonts w:ascii="Courier New" w:hAnsi="Courier New" w:cs="Courier New"/>
-          <w:sz w:val="18"/>
-          <w:szCs w:val="18"/>
-        </w:rPr>
-        <w:t xml:space="preserve"># This Vagrant script will </w:t>
-      </w:r>
-      <w:proofErr w:type="spellStart"/>
-      <w:r>
-        <w:rPr>
-          <w:rFonts w:ascii="Courier New" w:hAnsi="Courier New" w:cs="Courier New"/>
-          <w:sz w:val="18"/>
-          <w:szCs w:val="18"/>
-        </w:rPr>
-        <w:t>perfom</w:t>
-      </w:r>
-      <w:proofErr w:type="spellEnd"/>
-      <w:r>
-        <w:rPr>
-          <w:rFonts w:ascii="Courier New" w:hAnsi="Courier New" w:cs="Courier New"/>
-          <w:sz w:val="18"/>
-          <w:szCs w:val="18"/>
-        </w:rPr>
-        <w:t xml:space="preserve"> the following operations:</w:t>
-      </w:r>
-    </w:p>
-    <w:p>
-      <w:pPr>
-        <w:rPr>
-          <w:rFonts w:ascii="Courier New" w:hAnsi="Courier New" w:cs="Courier New"/>
-          <w:sz w:val="18"/>
-          <w:szCs w:val="18"/>
-        </w:rPr>
-      </w:pPr>
-      <w:r>
-        <w:rPr>
-          <w:rFonts w:ascii="Courier New" w:hAnsi="Courier New" w:cs="Courier New"/>
-          <w:sz w:val="18"/>
-          <w:szCs w:val="18"/>
-        </w:rPr>
-        <w:t>#   1. Create a Cento 6.7 Linux environment that is fully up to date.</w:t>
-      </w:r>
-    </w:p>
-    <w:p>
-      <w:pPr>
-        <w:rPr>
-          <w:rFonts w:ascii="Courier New" w:hAnsi="Courier New" w:cs="Courier New"/>
-          <w:sz w:val="18"/>
-          <w:szCs w:val="18"/>
-        </w:rPr>
-      </w:pPr>
-      <w:r>
-        <w:rPr>
-          <w:rFonts w:ascii="Courier New" w:hAnsi="Courier New" w:cs="Courier New"/>
-          <w:sz w:val="18"/>
-          <w:szCs w:val="18"/>
-        </w:rPr>
-        <w:t xml:space="preserve">#   2. Install, via Chef, </w:t>
-      </w:r>
-      <w:proofErr w:type="spellStart"/>
-      <w:r>
-        <w:rPr>
-          <w:rFonts w:ascii="Courier New" w:hAnsi="Courier New" w:cs="Courier New"/>
-          <w:sz w:val="18"/>
-          <w:szCs w:val="18"/>
-        </w:rPr>
-        <w:t>Actian</w:t>
-      </w:r>
-      <w:proofErr w:type="spellEnd"/>
-      <w:r>
-        <w:rPr>
-          <w:rFonts w:ascii="Courier New" w:hAnsi="Courier New" w:cs="Courier New"/>
-          <w:sz w:val="18"/>
-          <w:szCs w:val="18"/>
-        </w:rPr>
-        <w:t xml:space="preserve"> Vector previously downloaded.</w:t>
-      </w:r>
-    </w:p>
-    <w:p>
-      <w:pPr>
-        <w:rPr>
-          <w:rFonts w:ascii="Courier New" w:hAnsi="Courier New" w:cs="Courier New"/>
-          <w:sz w:val="18"/>
-          <w:szCs w:val="18"/>
-        </w:rPr>
-      </w:pPr>
-      <w:r>
-        <w:rPr>
-          <w:rFonts w:ascii="Courier New" w:hAnsi="Courier New" w:cs="Courier New"/>
-          <w:sz w:val="18"/>
-          <w:szCs w:val="18"/>
-        </w:rPr>
-        <w:t xml:space="preserve">#         - Requires an </w:t>
-      </w:r>
-      <w:proofErr w:type="spellStart"/>
-      <w:r>
-        <w:rPr>
-          <w:rFonts w:ascii="Courier New" w:hAnsi="Courier New" w:cs="Courier New"/>
-          <w:sz w:val="18"/>
-          <w:szCs w:val="18"/>
-        </w:rPr>
-        <w:t>authstring</w:t>
-      </w:r>
-      <w:proofErr w:type="spellEnd"/>
-    </w:p>
-    <w:p>
-      <w:pPr>
-        <w:rPr>
-          <w:rFonts w:ascii="Courier New" w:hAnsi="Courier New" w:cs="Courier New"/>
-          <w:sz w:val="18"/>
-          <w:szCs w:val="18"/>
-        </w:rPr>
-      </w:pPr>
-      <w:r>
-        <w:rPr>
-          <w:rFonts w:ascii="Courier New" w:hAnsi="Courier New" w:cs="Courier New"/>
-          <w:sz w:val="18"/>
-          <w:szCs w:val="18"/>
-        </w:rPr>
-        <w:t>#         - Will also require a Public Key for RPM install.</w:t>
-      </w:r>
-    </w:p>
-    <w:p>
-      <w:pPr>
-        <w:rPr>
-          <w:rFonts w:ascii="Courier New" w:hAnsi="Courier New" w:cs="Courier New"/>
-          <w:sz w:val="18"/>
-          <w:szCs w:val="18"/>
-        </w:rPr>
-      </w:pPr>
-      <w:r>
-        <w:rPr>
-          <w:rFonts w:ascii="Courier New" w:hAnsi="Courier New" w:cs="Courier New"/>
-          <w:sz w:val="18"/>
-          <w:szCs w:val="18"/>
-        </w:rPr>
-        <w:t xml:space="preserve">#   3. Run the </w:t>
-      </w:r>
-      <w:proofErr w:type="spellStart"/>
-      <w:r>
-        <w:rPr>
-          <w:rFonts w:ascii="Courier New" w:hAnsi="Courier New" w:cs="Courier New"/>
-          <w:sz w:val="18"/>
-          <w:szCs w:val="18"/>
-        </w:rPr>
-        <w:t>Actian</w:t>
-      </w:r>
-      <w:proofErr w:type="spellEnd"/>
-      <w:r>
-        <w:rPr>
-          <w:rFonts w:ascii="Courier New" w:hAnsi="Courier New" w:cs="Courier New"/>
-          <w:sz w:val="18"/>
-          <w:szCs w:val="18"/>
-        </w:rPr>
-        <w:t xml:space="preserve"> DBT3 tests.</w:t>
-      </w:r>
-    </w:p>
-    <w:p>
-      <w:pPr>
-        <w:rPr>
-          <w:rFonts w:ascii="Courier New" w:hAnsi="Courier New" w:cs="Courier New"/>
-          <w:sz w:val="18"/>
-          <w:szCs w:val="18"/>
-        </w:rPr>
-      </w:pPr>
-    </w:p>
-    <w:p>
-      <w:pPr>
-        <w:rPr>
-          <w:rFonts w:ascii="Courier New" w:hAnsi="Courier New" w:cs="Courier New"/>
-          <w:sz w:val="18"/>
-          <w:szCs w:val="18"/>
-        </w:rPr>
-      </w:pPr>
-      <w:r>
-        <w:rPr>
-          <w:rFonts w:ascii="Courier New" w:hAnsi="Courier New" w:cs="Courier New"/>
-          <w:sz w:val="18"/>
-          <w:szCs w:val="18"/>
-        </w:rPr>
-        <w:t xml:space="preserve"># </w:t>
-      </w:r>
-      <w:proofErr w:type="gramStart"/>
-      <w:r>
-        <w:rPr>
-          <w:rFonts w:ascii="Courier New" w:hAnsi="Courier New" w:cs="Courier New"/>
-          <w:sz w:val="18"/>
-          <w:szCs w:val="18"/>
-        </w:rPr>
-        <w:t>The</w:t>
-      </w:r>
-      <w:proofErr w:type="gramEnd"/>
-      <w:r>
-        <w:rPr>
-          <w:rFonts w:ascii="Courier New" w:hAnsi="Courier New" w:cs="Courier New"/>
-          <w:sz w:val="18"/>
-          <w:szCs w:val="18"/>
-        </w:rPr>
-        <w:t xml:space="preserve"> approach to using 'Chef' in this script may seem strange as the install</w:t>
-      </w:r>
-      <w:r>
-        <w:rPr>
-          <w:rFonts w:ascii="Courier New" w:hAnsi="Courier New" w:cs="Courier New"/>
-          <w:sz w:val="18"/>
-          <w:szCs w:val="18"/>
-        </w:rPr>
-        <w:t>a</w:t>
-      </w:r>
-      <w:r>
-        <w:rPr>
-          <w:rFonts w:ascii="Courier New" w:hAnsi="Courier New" w:cs="Courier New"/>
-          <w:sz w:val="18"/>
-          <w:szCs w:val="18"/>
-        </w:rPr>
-        <w:t>tion</w:t>
-      </w:r>
-    </w:p>
-    <w:p>
-      <w:pPr>
-        <w:rPr>
-          <w:rFonts w:ascii="Courier New" w:hAnsi="Courier New" w:cs="Courier New"/>
-          <w:sz w:val="18"/>
-          <w:szCs w:val="18"/>
-        </w:rPr>
-      </w:pPr>
-      <w:r>
-        <w:rPr>
-          <w:rFonts w:ascii="Courier New" w:hAnsi="Courier New" w:cs="Courier New"/>
-          <w:sz w:val="18"/>
-          <w:szCs w:val="18"/>
-        </w:rPr>
-        <w:t xml:space="preserve"># </w:t>
-      </w:r>
-      <w:proofErr w:type="gramStart"/>
-      <w:r>
-        <w:rPr>
-          <w:rFonts w:ascii="Courier New" w:hAnsi="Courier New" w:cs="Courier New"/>
-          <w:sz w:val="18"/>
-          <w:szCs w:val="18"/>
-        </w:rPr>
-        <w:t>and</w:t>
-      </w:r>
-      <w:proofErr w:type="gramEnd"/>
-      <w:r>
-        <w:rPr>
-          <w:rFonts w:ascii="Courier New" w:hAnsi="Courier New" w:cs="Courier New"/>
-          <w:sz w:val="18"/>
-          <w:szCs w:val="18"/>
-        </w:rPr>
-        <w:t xml:space="preserve"> chef-apply are performed via the "</w:t>
-      </w:r>
-      <w:proofErr w:type="spellStart"/>
-      <w:r>
-        <w:rPr>
-          <w:rFonts w:ascii="Courier New" w:hAnsi="Courier New" w:cs="Courier New"/>
-          <w:sz w:val="18"/>
-          <w:szCs w:val="18"/>
-        </w:rPr>
-        <w:t>config.vm.provision</w:t>
-      </w:r>
-      <w:proofErr w:type="spellEnd"/>
-      <w:r>
-        <w:rPr>
-          <w:rFonts w:ascii="Courier New" w:hAnsi="Courier New" w:cs="Courier New"/>
-          <w:sz w:val="18"/>
-          <w:szCs w:val="18"/>
-        </w:rPr>
-        <w:t xml:space="preserve"> 'shell' ...."</w:t>
-      </w:r>
-    </w:p>
-    <w:p>
-      <w:pPr>
-        <w:rPr>
-          <w:rFonts w:ascii="Courier New" w:hAnsi="Courier New" w:cs="Courier New"/>
-          <w:sz w:val="18"/>
-          <w:szCs w:val="18"/>
-        </w:rPr>
-      </w:pPr>
-      <w:r>
-        <w:rPr>
-          <w:rFonts w:ascii="Courier New" w:hAnsi="Courier New" w:cs="Courier New"/>
-          <w:sz w:val="18"/>
-          <w:szCs w:val="18"/>
-        </w:rPr>
-        <w:t xml:space="preserve"># </w:t>
-      </w:r>
-      <w:proofErr w:type="gramStart"/>
-      <w:r>
-        <w:rPr>
-          <w:rFonts w:ascii="Courier New" w:hAnsi="Courier New" w:cs="Courier New"/>
-          <w:sz w:val="18"/>
-          <w:szCs w:val="18"/>
-        </w:rPr>
-        <w:t>This</w:t>
-      </w:r>
-      <w:proofErr w:type="gramEnd"/>
-      <w:r>
-        <w:rPr>
-          <w:rFonts w:ascii="Courier New" w:hAnsi="Courier New" w:cs="Courier New"/>
-          <w:sz w:val="18"/>
-          <w:szCs w:val="18"/>
-        </w:rPr>
-        <w:t xml:space="preserve"> was intentional to create a generic script that would work for providers</w:t>
-      </w:r>
-    </w:p>
-    <w:p>
-      <w:pPr>
-        <w:rPr>
-          <w:rFonts w:ascii="Courier New" w:hAnsi="Courier New" w:cs="Courier New"/>
-          <w:sz w:val="18"/>
-          <w:szCs w:val="18"/>
-        </w:rPr>
-      </w:pPr>
-      <w:r>
-        <w:rPr>
-          <w:rFonts w:ascii="Courier New" w:hAnsi="Courier New" w:cs="Courier New"/>
-          <w:sz w:val="18"/>
-          <w:szCs w:val="18"/>
-        </w:rPr>
-        <w:t># Oracle Virtual Box and Azure.</w:t>
-      </w:r>
-    </w:p>
-    <w:p>
-      <w:pPr>
-        <w:rPr>
-          <w:rFonts w:ascii="Courier New" w:hAnsi="Courier New" w:cs="Courier New"/>
-          <w:sz w:val="18"/>
-          <w:szCs w:val="18"/>
-        </w:rPr>
-      </w:pPr>
-      <w:r>
-        <w:rPr>
-          <w:rFonts w:ascii="Courier New" w:hAnsi="Courier New" w:cs="Courier New"/>
-          <w:sz w:val="18"/>
-          <w:szCs w:val="18"/>
-        </w:rPr>
-        <w:t xml:space="preserve">#     </w:t>
-      </w:r>
-      <w:proofErr w:type="gramStart"/>
-      <w:r>
-        <w:rPr>
-          <w:rFonts w:ascii="Courier New" w:hAnsi="Courier New" w:cs="Courier New"/>
-          <w:sz w:val="18"/>
-          <w:szCs w:val="18"/>
-        </w:rPr>
-        <w:t>Using</w:t>
-      </w:r>
-      <w:proofErr w:type="gramEnd"/>
-      <w:r>
-        <w:rPr>
-          <w:rFonts w:ascii="Courier New" w:hAnsi="Courier New" w:cs="Courier New"/>
-          <w:sz w:val="18"/>
-          <w:szCs w:val="18"/>
-        </w:rPr>
-        <w:t xml:space="preserve"> Azure '</w:t>
-      </w:r>
-      <w:proofErr w:type="spellStart"/>
-      <w:r>
-        <w:rPr>
-          <w:rFonts w:ascii="Courier New" w:hAnsi="Courier New" w:cs="Courier New"/>
-          <w:sz w:val="18"/>
-          <w:szCs w:val="18"/>
-        </w:rPr>
-        <w:t>chef_apply</w:t>
-      </w:r>
-      <w:proofErr w:type="spellEnd"/>
-      <w:r>
-        <w:rPr>
-          <w:rFonts w:ascii="Courier New" w:hAnsi="Courier New" w:cs="Courier New"/>
-          <w:sz w:val="18"/>
-          <w:szCs w:val="18"/>
-        </w:rPr>
-        <w:t>' will fail installing Chef. Even when Chef is manually</w:t>
-      </w:r>
-    </w:p>
-    <w:p>
-      <w:pPr>
-        <w:rPr>
-          <w:rFonts w:ascii="Courier New" w:hAnsi="Courier New" w:cs="Courier New"/>
-          <w:sz w:val="18"/>
-          <w:szCs w:val="18"/>
-        </w:rPr>
-      </w:pPr>
-      <w:r>
-        <w:rPr>
-          <w:rFonts w:ascii="Courier New" w:hAnsi="Courier New" w:cs="Courier New"/>
-          <w:sz w:val="18"/>
-          <w:szCs w:val="18"/>
-        </w:rPr>
-        <w:t xml:space="preserve">#     installed to circumvent this, it will then fail applying a Recipe even </w:t>
-      </w:r>
-    </w:p>
-    <w:p>
-      <w:pPr>
-        <w:rPr>
-          <w:rFonts w:ascii="Courier New" w:hAnsi="Courier New" w:cs="Courier New"/>
-          <w:sz w:val="18"/>
-          <w:szCs w:val="18"/>
-        </w:rPr>
-      </w:pPr>
-      <w:r>
-        <w:rPr>
-          <w:rFonts w:ascii="Courier New" w:hAnsi="Courier New" w:cs="Courier New"/>
-          <w:sz w:val="18"/>
-          <w:szCs w:val="18"/>
-        </w:rPr>
-        <w:t xml:space="preserve">#     </w:t>
-      </w:r>
-      <w:proofErr w:type="gramStart"/>
-      <w:r>
-        <w:rPr>
-          <w:rFonts w:ascii="Courier New" w:hAnsi="Courier New" w:cs="Courier New"/>
-          <w:sz w:val="18"/>
-          <w:szCs w:val="18"/>
-        </w:rPr>
-        <w:t>though</w:t>
-      </w:r>
-      <w:proofErr w:type="gramEnd"/>
-      <w:r>
-        <w:rPr>
-          <w:rFonts w:ascii="Courier New" w:hAnsi="Courier New" w:cs="Courier New"/>
-          <w:sz w:val="18"/>
-          <w:szCs w:val="18"/>
-        </w:rPr>
-        <w:t xml:space="preserve"> it appears to complete successfully.</w:t>
-      </w:r>
-    </w:p>
-    <w:p>
-      <w:pPr>
-        <w:rPr>
-          <w:rFonts w:ascii="Courier New" w:hAnsi="Courier New" w:cs="Courier New"/>
-          <w:sz w:val="18"/>
-          <w:szCs w:val="18"/>
-        </w:rPr>
-      </w:pPr>
-    </w:p>
-    <w:p>
-      <w:pPr>
-        <w:rPr>
-          <w:rFonts w:ascii="Courier New" w:hAnsi="Courier New" w:cs="Courier New"/>
-          <w:sz w:val="18"/>
-          <w:szCs w:val="18"/>
-        </w:rPr>
-      </w:pPr>
-      <w:r>
-        <w:rPr>
-          <w:rFonts w:ascii="Courier New" w:hAnsi="Courier New" w:cs="Courier New"/>
-          <w:sz w:val="18"/>
-          <w:szCs w:val="18"/>
-        </w:rPr>
-        <w:t>#-------------------------------------------------------------------------------</w:t>
-      </w:r>
-    </w:p>
-    <w:p>
-      <w:pPr>
-        <w:rPr>
-          <w:rFonts w:ascii="Courier New" w:hAnsi="Courier New" w:cs="Courier New"/>
-          <w:sz w:val="18"/>
-          <w:szCs w:val="18"/>
-        </w:rPr>
-      </w:pPr>
-    </w:p>
-    <w:p>
-      <w:pPr>
-        <w:rPr>
-          <w:rFonts w:ascii="Courier New" w:hAnsi="Courier New" w:cs="Courier New"/>
-          <w:sz w:val="18"/>
-          <w:szCs w:val="18"/>
-        </w:rPr>
-      </w:pPr>
-      <w:r>
-        <w:rPr>
-          <w:rFonts w:ascii="Courier New" w:hAnsi="Courier New" w:cs="Courier New"/>
-          <w:sz w:val="18"/>
-          <w:szCs w:val="18"/>
-        </w:rPr>
-        <w:t># -*- mode: ruby -*-</w:t>
-      </w:r>
-    </w:p>
-    <w:p>
-      <w:pPr>
-        <w:rPr>
-          <w:rFonts w:ascii="Courier New" w:hAnsi="Courier New" w:cs="Courier New"/>
-          <w:sz w:val="18"/>
-          <w:szCs w:val="18"/>
-        </w:rPr>
-      </w:pPr>
-      <w:r>
-        <w:rPr>
-          <w:rFonts w:ascii="Courier New" w:hAnsi="Courier New" w:cs="Courier New"/>
-          <w:sz w:val="18"/>
-          <w:szCs w:val="18"/>
-        </w:rPr>
-        <w:t xml:space="preserve"># </w:t>
-      </w:r>
-      <w:proofErr w:type="gramStart"/>
-      <w:r>
-        <w:rPr>
-          <w:rFonts w:ascii="Courier New" w:hAnsi="Courier New" w:cs="Courier New"/>
-          <w:sz w:val="18"/>
-          <w:szCs w:val="18"/>
-        </w:rPr>
-        <w:t>vi</w:t>
-      </w:r>
-      <w:proofErr w:type="gramEnd"/>
-      <w:r>
-        <w:rPr>
-          <w:rFonts w:ascii="Courier New" w:hAnsi="Courier New" w:cs="Courier New"/>
-          <w:sz w:val="18"/>
-          <w:szCs w:val="18"/>
-        </w:rPr>
-        <w:t xml:space="preserve">: set </w:t>
-      </w:r>
-      <w:proofErr w:type="spellStart"/>
-      <w:r>
-        <w:rPr>
-          <w:rFonts w:ascii="Courier New" w:hAnsi="Courier New" w:cs="Courier New"/>
-          <w:sz w:val="18"/>
-          <w:szCs w:val="18"/>
-        </w:rPr>
-        <w:t>ft</w:t>
-      </w:r>
-      <w:proofErr w:type="spellEnd"/>
-      <w:r>
-        <w:rPr>
-          <w:rFonts w:ascii="Courier New" w:hAnsi="Courier New" w:cs="Courier New"/>
-          <w:sz w:val="18"/>
-          <w:szCs w:val="18"/>
-        </w:rPr>
-        <w:t>=ruby :</w:t>
-      </w:r>
-    </w:p>
-    <w:p>
-      <w:pPr>
-        <w:rPr>
-          <w:rFonts w:ascii="Courier New" w:hAnsi="Courier New" w:cs="Courier New"/>
-          <w:sz w:val="18"/>
-          <w:szCs w:val="18"/>
-        </w:rPr>
-      </w:pPr>
-    </w:p>
-    <w:p>
-      <w:pPr>
-        <w:rPr>
-          <w:rFonts w:ascii="Courier New" w:hAnsi="Courier New" w:cs="Courier New"/>
-          <w:sz w:val="18"/>
-          <w:szCs w:val="18"/>
-        </w:rPr>
-      </w:pPr>
-      <w:proofErr w:type="spellStart"/>
-      <w:proofErr w:type="gramStart"/>
-      <w:r>
-        <w:rPr>
-          <w:rFonts w:ascii="Courier New" w:hAnsi="Courier New" w:cs="Courier New"/>
-          <w:sz w:val="18"/>
-          <w:szCs w:val="18"/>
-        </w:rPr>
-        <w:t>Vagrant.configure</w:t>
-      </w:r>
-      <w:proofErr w:type="spellEnd"/>
-      <w:r>
-        <w:rPr>
-          <w:rFonts w:ascii="Courier New" w:hAnsi="Courier New" w:cs="Courier New"/>
-          <w:sz w:val="18"/>
-          <w:szCs w:val="18"/>
-        </w:rPr>
-        <w:t>(</w:t>
-      </w:r>
-      <w:proofErr w:type="gramEnd"/>
-      <w:r>
-        <w:rPr>
-          <w:rFonts w:ascii="Courier New" w:hAnsi="Courier New" w:cs="Courier New"/>
-          <w:sz w:val="18"/>
-          <w:szCs w:val="18"/>
-        </w:rPr>
-        <w:t>2) do |</w:t>
-      </w:r>
-      <w:proofErr w:type="spellStart"/>
-      <w:r>
-        <w:rPr>
-          <w:rFonts w:ascii="Courier New" w:hAnsi="Courier New" w:cs="Courier New"/>
-          <w:sz w:val="18"/>
-          <w:szCs w:val="18"/>
-        </w:rPr>
-        <w:t>config</w:t>
-      </w:r>
-      <w:proofErr w:type="spellEnd"/>
-      <w:r>
-        <w:rPr>
-          <w:rFonts w:ascii="Courier New" w:hAnsi="Courier New" w:cs="Courier New"/>
-          <w:sz w:val="18"/>
-          <w:szCs w:val="18"/>
-        </w:rPr>
-        <w:t>|</w:t>
-      </w:r>
-    </w:p>
-    <w:p>
-      <w:pPr>
-        <w:rPr>
-          <w:rFonts w:ascii="Courier New" w:hAnsi="Courier New" w:cs="Courier New"/>
-          <w:sz w:val="18"/>
-          <w:szCs w:val="18"/>
-        </w:rPr>
-      </w:pPr>
-    </w:p>
-    <w:p>
-      <w:pPr>
-        <w:rPr>
-          <w:rFonts w:ascii="Courier New" w:hAnsi="Courier New" w:cs="Courier New"/>
-          <w:sz w:val="18"/>
-          <w:szCs w:val="18"/>
-        </w:rPr>
-      </w:pPr>
-      <w:r>
-        <w:rPr>
-          <w:rFonts w:ascii="Courier New" w:hAnsi="Courier New" w:cs="Courier New"/>
-          <w:sz w:val="18"/>
-          <w:szCs w:val="18"/>
-        </w:rPr>
-        <w:t xml:space="preserve">  </w:t>
-      </w:r>
-      <w:proofErr w:type="spellStart"/>
-      <w:r>
-        <w:rPr>
-          <w:rFonts w:ascii="Courier New" w:hAnsi="Courier New" w:cs="Courier New"/>
-          <w:sz w:val="18"/>
-          <w:szCs w:val="18"/>
-        </w:rPr>
-        <w:t>config.vm.box</w:t>
-      </w:r>
-      <w:proofErr w:type="spellEnd"/>
-      <w:r>
-        <w:rPr>
-          <w:rFonts w:ascii="Courier New" w:hAnsi="Courier New" w:cs="Courier New"/>
-          <w:sz w:val="18"/>
-          <w:szCs w:val="18"/>
-        </w:rPr>
-        <w:t xml:space="preserve"> = 'box-cutter/centos67'</w:t>
-      </w:r>
-    </w:p>
-    <w:p>
-      <w:pPr>
-        <w:rPr>
-          <w:rFonts w:ascii="Courier New" w:hAnsi="Courier New" w:cs="Courier New"/>
-          <w:sz w:val="18"/>
-          <w:szCs w:val="18"/>
-        </w:rPr>
-      </w:pPr>
-      <w:r>
-        <w:rPr>
-          <w:rFonts w:ascii="Courier New" w:hAnsi="Courier New" w:cs="Courier New"/>
-          <w:sz w:val="18"/>
-          <w:szCs w:val="18"/>
-        </w:rPr>
-        <w:t xml:space="preserve">  </w:t>
-      </w:r>
-      <w:proofErr w:type="spellStart"/>
-      <w:r>
-        <w:rPr>
-          <w:rFonts w:ascii="Courier New" w:hAnsi="Courier New" w:cs="Courier New"/>
-          <w:sz w:val="18"/>
-          <w:szCs w:val="18"/>
-        </w:rPr>
-        <w:t>config.vm.synced_folder</w:t>
-      </w:r>
-      <w:proofErr w:type="spellEnd"/>
-      <w:r>
-        <w:rPr>
-          <w:rFonts w:ascii="Courier New" w:hAnsi="Courier New" w:cs="Courier New"/>
-          <w:sz w:val="18"/>
-          <w:szCs w:val="18"/>
-        </w:rPr>
-        <w:t xml:space="preserve"> '.', '/vagrant', disabled: true</w:t>
-      </w:r>
-    </w:p>
-    <w:p>
-      <w:pPr>
-        <w:rPr>
-          <w:rFonts w:ascii="Courier New" w:hAnsi="Courier New" w:cs="Courier New"/>
-          <w:sz w:val="18"/>
-          <w:szCs w:val="18"/>
-        </w:rPr>
-      </w:pPr>
-    </w:p>
-    <w:p>
-      <w:pPr>
-        <w:rPr>
-          <w:rFonts w:ascii="Courier New" w:hAnsi="Courier New" w:cs="Courier New"/>
-          <w:sz w:val="18"/>
-          <w:szCs w:val="18"/>
-        </w:rPr>
-      </w:pPr>
-      <w:r>
-        <w:rPr>
-          <w:rFonts w:ascii="Courier New" w:hAnsi="Courier New" w:cs="Courier New"/>
-          <w:sz w:val="18"/>
-          <w:szCs w:val="18"/>
-        </w:rPr>
-        <w:t xml:space="preserve">  # Provider - Virtual Box VM (Default)</w:t>
-      </w:r>
-    </w:p>
-    <w:p>
-      <w:pPr>
-        <w:rPr>
-          <w:rFonts w:ascii="Courier New" w:hAnsi="Courier New" w:cs="Courier New"/>
-          <w:sz w:val="18"/>
-          <w:szCs w:val="18"/>
-        </w:rPr>
-      </w:pPr>
-    </w:p>
-    <w:p>
-      <w:pPr>
-        <w:rPr>
-          <w:rFonts w:ascii="Courier New" w:hAnsi="Courier New" w:cs="Courier New"/>
-          <w:sz w:val="18"/>
-          <w:szCs w:val="18"/>
-        </w:rPr>
-      </w:pPr>
-      <w:r>
-        <w:rPr>
-          <w:rFonts w:ascii="Courier New" w:hAnsi="Courier New" w:cs="Courier New"/>
-          <w:sz w:val="18"/>
-          <w:szCs w:val="18"/>
-        </w:rPr>
-        <w:t xml:space="preserve">  </w:t>
-      </w:r>
-      <w:proofErr w:type="spellStart"/>
-      <w:proofErr w:type="gramStart"/>
-      <w:r>
-        <w:rPr>
-          <w:rFonts w:ascii="Courier New" w:hAnsi="Courier New" w:cs="Courier New"/>
-          <w:sz w:val="18"/>
-          <w:szCs w:val="18"/>
-        </w:rPr>
-        <w:t>config.vm.provider</w:t>
-      </w:r>
-      <w:proofErr w:type="spellEnd"/>
-      <w:r>
-        <w:rPr>
-          <w:rFonts w:ascii="Courier New" w:hAnsi="Courier New" w:cs="Courier New"/>
-          <w:sz w:val="18"/>
-          <w:szCs w:val="18"/>
-        </w:rPr>
-        <w:t xml:space="preserve"> :</w:t>
-      </w:r>
-      <w:proofErr w:type="spellStart"/>
-      <w:r>
-        <w:rPr>
-          <w:rFonts w:ascii="Courier New" w:hAnsi="Courier New" w:cs="Courier New"/>
-          <w:sz w:val="18"/>
-          <w:szCs w:val="18"/>
-        </w:rPr>
-        <w:t>virtualbox</w:t>
-      </w:r>
-      <w:proofErr w:type="spellEnd"/>
-      <w:proofErr w:type="gramEnd"/>
-      <w:r>
-        <w:rPr>
-          <w:rFonts w:ascii="Courier New" w:hAnsi="Courier New" w:cs="Courier New"/>
-          <w:sz w:val="18"/>
-          <w:szCs w:val="18"/>
-        </w:rPr>
-        <w:t xml:space="preserve"> do |</w:t>
-      </w:r>
-      <w:proofErr w:type="spellStart"/>
-      <w:r>
-        <w:rPr>
-          <w:rFonts w:ascii="Courier New" w:hAnsi="Courier New" w:cs="Courier New"/>
-          <w:sz w:val="18"/>
-          <w:szCs w:val="18"/>
-        </w:rPr>
-        <w:t>vb</w:t>
-      </w:r>
-      <w:proofErr w:type="spellEnd"/>
-      <w:r>
-        <w:rPr>
-          <w:rFonts w:ascii="Courier New" w:hAnsi="Courier New" w:cs="Courier New"/>
-          <w:sz w:val="18"/>
-          <w:szCs w:val="18"/>
-        </w:rPr>
-        <w:t>, override|</w:t>
-      </w:r>
-    </w:p>
-    <w:p>
-      <w:pPr>
-        <w:rPr>
-          <w:rFonts w:ascii="Courier New" w:hAnsi="Courier New" w:cs="Courier New"/>
-          <w:sz w:val="18"/>
-          <w:szCs w:val="18"/>
-        </w:rPr>
-      </w:pPr>
-    </w:p>
-    <w:p>
-      <w:pPr>
-        <w:rPr>
-          <w:rFonts w:ascii="Courier New" w:hAnsi="Courier New" w:cs="Courier New"/>
-          <w:sz w:val="18"/>
-          <w:szCs w:val="18"/>
-        </w:rPr>
-      </w:pPr>
-      <w:r>
-        <w:rPr>
-          <w:rFonts w:ascii="Courier New" w:hAnsi="Courier New" w:cs="Courier New"/>
-          <w:sz w:val="18"/>
-          <w:szCs w:val="18"/>
-        </w:rPr>
-        <w:t xml:space="preserve">    # Display the </w:t>
-      </w:r>
-      <w:proofErr w:type="spellStart"/>
-      <w:r>
-        <w:rPr>
-          <w:rFonts w:ascii="Courier New" w:hAnsi="Courier New" w:cs="Courier New"/>
-          <w:sz w:val="18"/>
-          <w:szCs w:val="18"/>
-        </w:rPr>
-        <w:t>VirtualBox</w:t>
-      </w:r>
-      <w:proofErr w:type="spellEnd"/>
-      <w:r>
-        <w:rPr>
-          <w:rFonts w:ascii="Courier New" w:hAnsi="Courier New" w:cs="Courier New"/>
-          <w:sz w:val="18"/>
-          <w:szCs w:val="18"/>
-        </w:rPr>
-        <w:t xml:space="preserve"> GUI when booting the machine</w:t>
-      </w:r>
-    </w:p>
-    <w:p>
-      <w:pPr>
-        <w:rPr>
-          <w:rFonts w:ascii="Courier New" w:hAnsi="Courier New" w:cs="Courier New"/>
-          <w:sz w:val="18"/>
-          <w:szCs w:val="18"/>
-        </w:rPr>
-      </w:pPr>
-      <w:r>
-        <w:rPr>
-          <w:rFonts w:ascii="Courier New" w:hAnsi="Courier New" w:cs="Courier New"/>
-          <w:sz w:val="18"/>
-          <w:szCs w:val="18"/>
-        </w:rPr>
-        <w:t xml:space="preserve">    </w:t>
-      </w:r>
-      <w:proofErr w:type="spellStart"/>
-      <w:r>
-        <w:rPr>
-          <w:rFonts w:ascii="Courier New" w:hAnsi="Courier New" w:cs="Courier New"/>
-          <w:sz w:val="18"/>
-          <w:szCs w:val="18"/>
-        </w:rPr>
-        <w:t>vb.gui</w:t>
-      </w:r>
-      <w:proofErr w:type="spellEnd"/>
-      <w:r>
-        <w:rPr>
-          <w:rFonts w:ascii="Courier New" w:hAnsi="Courier New" w:cs="Courier New"/>
-          <w:sz w:val="18"/>
-          <w:szCs w:val="18"/>
-        </w:rPr>
-        <w:t xml:space="preserve">    = true</w:t>
-      </w:r>
-    </w:p>
-    <w:p>
-      <w:pPr>
-        <w:rPr>
-          <w:rFonts w:ascii="Courier New" w:hAnsi="Courier New" w:cs="Courier New"/>
-          <w:sz w:val="18"/>
-          <w:szCs w:val="18"/>
-        </w:rPr>
-      </w:pPr>
-      <w:r>
-        <w:rPr>
-          <w:rFonts w:ascii="Courier New" w:hAnsi="Courier New" w:cs="Courier New"/>
-          <w:sz w:val="18"/>
-          <w:szCs w:val="18"/>
-        </w:rPr>
-        <w:t xml:space="preserve">    </w:t>
-      </w:r>
-    </w:p>
-    <w:p>
-      <w:pPr>
-        <w:rPr>
-          <w:rFonts w:ascii="Courier New" w:hAnsi="Courier New" w:cs="Courier New"/>
-          <w:sz w:val="18"/>
-          <w:szCs w:val="18"/>
-        </w:rPr>
-      </w:pPr>
-      <w:r>
-        <w:rPr>
-          <w:rFonts w:ascii="Courier New" w:hAnsi="Courier New" w:cs="Courier New"/>
-          <w:sz w:val="18"/>
-          <w:szCs w:val="18"/>
-        </w:rPr>
-        <w:t xml:space="preserve">    # Give the VM an appropriate name</w:t>
-      </w:r>
-    </w:p>
-    <w:p>
-      <w:pPr>
-        <w:rPr>
-          <w:rFonts w:ascii="Courier New" w:hAnsi="Courier New" w:cs="Courier New"/>
-          <w:sz w:val="18"/>
-          <w:szCs w:val="18"/>
-        </w:rPr>
-      </w:pPr>
-      <w:r>
-        <w:rPr>
-          <w:rFonts w:ascii="Courier New" w:hAnsi="Courier New" w:cs="Courier New"/>
-          <w:sz w:val="18"/>
-          <w:szCs w:val="18"/>
-        </w:rPr>
-        <w:lastRenderedPageBreak/>
-        <w:t xml:space="preserve">    vb.name   = '</w:t>
-      </w:r>
-      <w:proofErr w:type="spellStart"/>
-      <w:r>
-        <w:rPr>
-          <w:rFonts w:ascii="Courier New" w:hAnsi="Courier New" w:cs="Courier New"/>
-          <w:sz w:val="18"/>
-          <w:szCs w:val="18"/>
-        </w:rPr>
-        <w:t>VectorEvaluationVM</w:t>
-      </w:r>
-      <w:proofErr w:type="spellEnd"/>
-      <w:r>
-        <w:rPr>
-          <w:rFonts w:ascii="Courier New" w:hAnsi="Courier New" w:cs="Courier New"/>
-          <w:sz w:val="18"/>
-          <w:szCs w:val="18"/>
-        </w:rPr>
-        <w:t>'</w:t>
-      </w:r>
-    </w:p>
-    <w:p>
-      <w:pPr>
-        <w:rPr>
-          <w:rFonts w:ascii="Courier New" w:hAnsi="Courier New" w:cs="Courier New"/>
-          <w:sz w:val="18"/>
-          <w:szCs w:val="18"/>
-        </w:rPr>
-      </w:pPr>
-    </w:p>
-    <w:p>
-      <w:pPr>
-        <w:rPr>
-          <w:rFonts w:ascii="Courier New" w:hAnsi="Courier New" w:cs="Courier New"/>
-          <w:sz w:val="18"/>
-          <w:szCs w:val="18"/>
-        </w:rPr>
-      </w:pPr>
-      <w:r>
-        <w:rPr>
-          <w:rFonts w:ascii="Courier New" w:hAnsi="Courier New" w:cs="Courier New"/>
-          <w:sz w:val="18"/>
-          <w:szCs w:val="18"/>
-        </w:rPr>
-        <w:t xml:space="preserve">    # Customize the amount of memory on the VM </w:t>
-      </w:r>
-    </w:p>
-    <w:p>
-      <w:pPr>
-        <w:rPr>
-          <w:rFonts w:ascii="Courier New" w:hAnsi="Courier New" w:cs="Courier New"/>
-          <w:sz w:val="18"/>
-          <w:szCs w:val="18"/>
-        </w:rPr>
-      </w:pPr>
-      <w:r>
-        <w:rPr>
-          <w:rFonts w:ascii="Courier New" w:hAnsi="Courier New" w:cs="Courier New"/>
-          <w:sz w:val="18"/>
-          <w:szCs w:val="18"/>
-        </w:rPr>
-        <w:t xml:space="preserve">    </w:t>
-      </w:r>
-      <w:proofErr w:type="spellStart"/>
-      <w:r>
-        <w:rPr>
-          <w:rFonts w:ascii="Courier New" w:hAnsi="Courier New" w:cs="Courier New"/>
-          <w:sz w:val="18"/>
-          <w:szCs w:val="18"/>
-        </w:rPr>
-        <w:t>vb.memory</w:t>
-      </w:r>
-      <w:proofErr w:type="spellEnd"/>
-      <w:r>
-        <w:rPr>
-          <w:rFonts w:ascii="Courier New" w:hAnsi="Courier New" w:cs="Courier New"/>
-          <w:sz w:val="18"/>
-          <w:szCs w:val="18"/>
-        </w:rPr>
-        <w:t xml:space="preserve"> = "4096"</w:t>
-      </w:r>
-    </w:p>
-    <w:p>
-      <w:pPr>
-        <w:rPr>
-          <w:rFonts w:ascii="Courier New" w:hAnsi="Courier New" w:cs="Courier New"/>
-          <w:sz w:val="18"/>
-          <w:szCs w:val="18"/>
-        </w:rPr>
-      </w:pPr>
-    </w:p>
-    <w:p>
-      <w:pPr>
-        <w:rPr>
-          <w:rFonts w:ascii="Courier New" w:hAnsi="Courier New" w:cs="Courier New"/>
-          <w:sz w:val="18"/>
-          <w:szCs w:val="18"/>
-        </w:rPr>
-      </w:pPr>
-      <w:r>
-        <w:rPr>
-          <w:rFonts w:ascii="Courier New" w:hAnsi="Courier New" w:cs="Courier New"/>
-          <w:sz w:val="18"/>
-          <w:szCs w:val="18"/>
-        </w:rPr>
-        <w:t xml:space="preserve">  </w:t>
-      </w:r>
-      <w:proofErr w:type="gramStart"/>
-      <w:r>
-        <w:rPr>
-          <w:rFonts w:ascii="Courier New" w:hAnsi="Courier New" w:cs="Courier New"/>
-          <w:sz w:val="18"/>
-          <w:szCs w:val="18"/>
-        </w:rPr>
-        <w:t>end</w:t>
-      </w:r>
-      <w:proofErr w:type="gramEnd"/>
-    </w:p>
-    <w:p>
-      <w:pPr>
-        <w:rPr>
-          <w:rFonts w:ascii="Courier New" w:hAnsi="Courier New" w:cs="Courier New"/>
-          <w:sz w:val="18"/>
-          <w:szCs w:val="18"/>
-        </w:rPr>
-      </w:pPr>
-    </w:p>
-    <w:p>
-      <w:pPr>
-        <w:rPr>
-          <w:rFonts w:ascii="Courier New" w:hAnsi="Courier New" w:cs="Courier New"/>
-          <w:sz w:val="18"/>
-          <w:szCs w:val="18"/>
-        </w:rPr>
-      </w:pPr>
-      <w:r>
-        <w:rPr>
-          <w:rFonts w:ascii="Courier New" w:hAnsi="Courier New" w:cs="Courier New"/>
-          <w:sz w:val="18"/>
-          <w:szCs w:val="18"/>
-        </w:rPr>
-        <w:t xml:space="preserve">  # Provider - Microsoft Azure VM</w:t>
-      </w:r>
-    </w:p>
-    <w:p>
-      <w:pPr>
-        <w:rPr>
-          <w:rFonts w:ascii="Courier New" w:hAnsi="Courier New" w:cs="Courier New"/>
-          <w:sz w:val="18"/>
-          <w:szCs w:val="18"/>
-        </w:rPr>
-      </w:pPr>
-      <w:r>
-        <w:rPr>
-          <w:rFonts w:ascii="Courier New" w:hAnsi="Courier New" w:cs="Courier New"/>
-          <w:sz w:val="18"/>
-          <w:szCs w:val="18"/>
-        </w:rPr>
-        <w:t xml:space="preserve">  #            </w:t>
-      </w:r>
-      <w:proofErr w:type="gramStart"/>
-      <w:r>
-        <w:rPr>
-          <w:rFonts w:ascii="Courier New" w:hAnsi="Courier New" w:cs="Courier New"/>
-          <w:sz w:val="18"/>
-          <w:szCs w:val="18"/>
-        </w:rPr>
-        <w:t>Documented</w:t>
-      </w:r>
-      <w:proofErr w:type="gramEnd"/>
-      <w:r>
-        <w:rPr>
-          <w:rFonts w:ascii="Courier New" w:hAnsi="Courier New" w:cs="Courier New"/>
-          <w:sz w:val="18"/>
-          <w:szCs w:val="18"/>
-        </w:rPr>
-        <w:t xml:space="preserve"> below are the settings that need to be changed as they are specific</w:t>
-      </w:r>
-    </w:p>
-    <w:p>
-      <w:pPr>
-        <w:rPr>
-          <w:rFonts w:ascii="Courier New" w:hAnsi="Courier New" w:cs="Courier New"/>
-          <w:sz w:val="18"/>
-          <w:szCs w:val="18"/>
-        </w:rPr>
-      </w:pPr>
-      <w:r>
-        <w:rPr>
-          <w:rFonts w:ascii="Courier New" w:hAnsi="Courier New" w:cs="Courier New"/>
-          <w:sz w:val="18"/>
-          <w:szCs w:val="18"/>
-        </w:rPr>
-        <w:t xml:space="preserve">  #            </w:t>
-      </w:r>
-      <w:proofErr w:type="gramStart"/>
-      <w:r>
-        <w:rPr>
-          <w:rFonts w:ascii="Courier New" w:hAnsi="Courier New" w:cs="Courier New"/>
-          <w:sz w:val="18"/>
-          <w:szCs w:val="18"/>
-        </w:rPr>
-        <w:t>to</w:t>
-      </w:r>
-      <w:proofErr w:type="gramEnd"/>
-      <w:r>
-        <w:rPr>
-          <w:rFonts w:ascii="Courier New" w:hAnsi="Courier New" w:cs="Courier New"/>
-          <w:sz w:val="18"/>
-          <w:szCs w:val="18"/>
-        </w:rPr>
-        <w:t xml:space="preserve"> </w:t>
-      </w:r>
-      <w:proofErr w:type="spellStart"/>
-      <w:r>
-        <w:rPr>
-          <w:rFonts w:ascii="Courier New" w:hAnsi="Courier New" w:cs="Courier New"/>
-          <w:sz w:val="18"/>
-          <w:szCs w:val="18"/>
-        </w:rPr>
-        <w:t>youe</w:t>
-      </w:r>
-      <w:proofErr w:type="spellEnd"/>
-      <w:r>
-        <w:rPr>
-          <w:rFonts w:ascii="Courier New" w:hAnsi="Courier New" w:cs="Courier New"/>
-          <w:sz w:val="18"/>
-          <w:szCs w:val="18"/>
-        </w:rPr>
-        <w:t xml:space="preserve"> Azure subscription. </w:t>
-      </w:r>
-    </w:p>
-    <w:p>
-      <w:pPr>
-        <w:rPr>
-          <w:rFonts w:ascii="Courier New" w:hAnsi="Courier New" w:cs="Courier New"/>
-          <w:sz w:val="18"/>
-          <w:szCs w:val="18"/>
-        </w:rPr>
-      </w:pPr>
-    </w:p>
-    <w:p>
-      <w:pPr>
-        <w:rPr>
-          <w:rFonts w:ascii="Courier New" w:hAnsi="Courier New" w:cs="Courier New"/>
-          <w:sz w:val="18"/>
-          <w:szCs w:val="18"/>
-        </w:rPr>
-      </w:pPr>
-      <w:r>
-        <w:rPr>
-          <w:rFonts w:ascii="Courier New" w:hAnsi="Courier New" w:cs="Courier New"/>
-          <w:sz w:val="18"/>
-          <w:szCs w:val="18"/>
-        </w:rPr>
-        <w:t xml:space="preserve">  </w:t>
-      </w:r>
-      <w:proofErr w:type="spellStart"/>
-      <w:proofErr w:type="gramStart"/>
-      <w:r>
-        <w:rPr>
-          <w:rFonts w:ascii="Courier New" w:hAnsi="Courier New" w:cs="Courier New"/>
-          <w:sz w:val="18"/>
-          <w:szCs w:val="18"/>
-        </w:rPr>
-        <w:t>config.vm.provider</w:t>
-      </w:r>
-      <w:proofErr w:type="spellEnd"/>
-      <w:r>
-        <w:rPr>
-          <w:rFonts w:ascii="Courier New" w:hAnsi="Courier New" w:cs="Courier New"/>
-          <w:sz w:val="18"/>
-          <w:szCs w:val="18"/>
-        </w:rPr>
-        <w:t xml:space="preserve"> :azure</w:t>
-      </w:r>
-      <w:proofErr w:type="gramEnd"/>
-      <w:r>
-        <w:rPr>
-          <w:rFonts w:ascii="Courier New" w:hAnsi="Courier New" w:cs="Courier New"/>
-          <w:sz w:val="18"/>
-          <w:szCs w:val="18"/>
-        </w:rPr>
-        <w:t xml:space="preserve"> do |azure, override|</w:t>
-      </w:r>
-    </w:p>
-    <w:p>
-      <w:pPr>
-        <w:rPr>
-          <w:rFonts w:ascii="Courier New" w:hAnsi="Courier New" w:cs="Courier New"/>
-          <w:sz w:val="18"/>
-          <w:szCs w:val="18"/>
-        </w:rPr>
-      </w:pPr>
-    </w:p>
-    <w:p>
-      <w:pPr>
-        <w:rPr>
-          <w:rFonts w:ascii="Courier New" w:hAnsi="Courier New" w:cs="Courier New"/>
-          <w:sz w:val="18"/>
-          <w:szCs w:val="18"/>
-        </w:rPr>
-      </w:pPr>
-      <w:r>
-        <w:rPr>
-          <w:rFonts w:ascii="Courier New" w:hAnsi="Courier New" w:cs="Courier New"/>
-          <w:sz w:val="18"/>
-          <w:szCs w:val="18"/>
-        </w:rPr>
-        <w:t xml:space="preserve">    </w:t>
-      </w:r>
-      <w:proofErr w:type="spellStart"/>
-      <w:r>
-        <w:rPr>
-          <w:rFonts w:ascii="Courier New" w:hAnsi="Courier New" w:cs="Courier New"/>
-          <w:sz w:val="18"/>
-          <w:szCs w:val="18"/>
-        </w:rPr>
-        <w:t>override.vm.box</w:t>
-      </w:r>
-      <w:proofErr w:type="spellEnd"/>
-      <w:r>
-        <w:rPr>
-          <w:rFonts w:ascii="Courier New" w:hAnsi="Courier New" w:cs="Courier New"/>
-          <w:sz w:val="18"/>
-          <w:szCs w:val="18"/>
-        </w:rPr>
-        <w:t xml:space="preserve">               = 'azure'</w:t>
-      </w:r>
-    </w:p>
-    <w:p>
-      <w:pPr>
-        <w:rPr>
-          <w:rFonts w:ascii="Courier New" w:hAnsi="Courier New" w:cs="Courier New"/>
-          <w:sz w:val="18"/>
-          <w:szCs w:val="18"/>
-        </w:rPr>
-      </w:pPr>
-    </w:p>
-    <w:p>
-      <w:pPr>
-        <w:rPr>
-          <w:rFonts w:ascii="Courier New" w:hAnsi="Courier New" w:cs="Courier New"/>
-          <w:sz w:val="18"/>
-          <w:szCs w:val="18"/>
-        </w:rPr>
-      </w:pPr>
-      <w:r>
-        <w:rPr>
-          <w:rFonts w:ascii="Courier New" w:hAnsi="Courier New" w:cs="Courier New"/>
-          <w:sz w:val="18"/>
-          <w:szCs w:val="18"/>
-        </w:rPr>
-        <w:t xml:space="preserve">    </w:t>
-      </w:r>
-      <w:proofErr w:type="spellStart"/>
-      <w:r>
-        <w:rPr>
-          <w:rFonts w:ascii="Courier New" w:hAnsi="Courier New" w:cs="Courier New"/>
-          <w:sz w:val="18"/>
-          <w:szCs w:val="18"/>
-        </w:rPr>
-        <w:t>override.ssh.private_key_path</w:t>
-      </w:r>
-      <w:proofErr w:type="spellEnd"/>
-      <w:r>
-        <w:rPr>
-          <w:rFonts w:ascii="Courier New" w:hAnsi="Courier New" w:cs="Courier New"/>
-          <w:sz w:val="18"/>
-          <w:szCs w:val="18"/>
-        </w:rPr>
-        <w:t xml:space="preserve"> = '</w:t>
-      </w:r>
-      <w:proofErr w:type="spellStart"/>
-      <w:r>
-        <w:rPr>
-          <w:rFonts w:ascii="Courier New" w:hAnsi="Courier New" w:cs="Courier New"/>
-          <w:sz w:val="18"/>
-          <w:szCs w:val="18"/>
-        </w:rPr>
-        <w:t>azurevagrant.pem</w:t>
-      </w:r>
-      <w:proofErr w:type="spellEnd"/>
-      <w:r>
-        <w:rPr>
-          <w:rFonts w:ascii="Courier New" w:hAnsi="Courier New" w:cs="Courier New"/>
-          <w:sz w:val="18"/>
-          <w:szCs w:val="18"/>
-        </w:rPr>
-        <w:t>'</w:t>
-      </w:r>
-    </w:p>
-    <w:p>
-      <w:pPr>
-        <w:rPr>
-          <w:rFonts w:ascii="Courier New" w:hAnsi="Courier New" w:cs="Courier New"/>
-          <w:sz w:val="18"/>
-          <w:szCs w:val="18"/>
-        </w:rPr>
-      </w:pPr>
-      <w:r>
-        <w:rPr>
-          <w:rFonts w:ascii="Courier New" w:hAnsi="Courier New" w:cs="Courier New"/>
-          <w:sz w:val="18"/>
-          <w:szCs w:val="18"/>
-        </w:rPr>
-        <w:t xml:space="preserve">                                    # </w:t>
-      </w:r>
-      <w:proofErr w:type="gramStart"/>
-      <w:r>
-        <w:rPr>
-          <w:rFonts w:ascii="Courier New" w:hAnsi="Courier New" w:cs="Courier New"/>
-          <w:sz w:val="18"/>
-          <w:szCs w:val="18"/>
-        </w:rPr>
-        <w:t>You</w:t>
-      </w:r>
-      <w:proofErr w:type="gramEnd"/>
-      <w:r>
-        <w:rPr>
-          <w:rFonts w:ascii="Courier New" w:hAnsi="Courier New" w:cs="Courier New"/>
-          <w:sz w:val="18"/>
-          <w:szCs w:val="18"/>
-        </w:rPr>
-        <w:t xml:space="preserve"> can stick with the naming of this file but you must generate</w:t>
-      </w:r>
-    </w:p>
-    <w:p>
-      <w:pPr>
-        <w:rPr>
-          <w:rFonts w:ascii="Courier New" w:hAnsi="Courier New" w:cs="Courier New"/>
-          <w:sz w:val="18"/>
-          <w:szCs w:val="18"/>
-        </w:rPr>
-      </w:pPr>
-      <w:r>
-        <w:rPr>
-          <w:rFonts w:ascii="Courier New" w:hAnsi="Courier New" w:cs="Courier New"/>
-          <w:sz w:val="18"/>
-          <w:szCs w:val="18"/>
-        </w:rPr>
-        <w:t xml:space="preserve">                                    # </w:t>
-      </w:r>
-      <w:proofErr w:type="gramStart"/>
-      <w:r>
-        <w:rPr>
-          <w:rFonts w:ascii="Courier New" w:hAnsi="Courier New" w:cs="Courier New"/>
-          <w:sz w:val="18"/>
-          <w:szCs w:val="18"/>
-        </w:rPr>
-        <w:t>your</w:t>
-      </w:r>
-      <w:proofErr w:type="gramEnd"/>
-      <w:r>
-        <w:rPr>
-          <w:rFonts w:ascii="Courier New" w:hAnsi="Courier New" w:cs="Courier New"/>
-          <w:sz w:val="18"/>
-          <w:szCs w:val="18"/>
-        </w:rPr>
-        <w:t xml:space="preserve"> own.</w:t>
-      </w:r>
-    </w:p>
-    <w:p>
-      <w:pPr>
-        <w:rPr>
-          <w:rFonts w:ascii="Courier New" w:hAnsi="Courier New" w:cs="Courier New"/>
-          <w:sz w:val="18"/>
-          <w:szCs w:val="18"/>
-        </w:rPr>
-      </w:pPr>
-      <w:r>
-        <w:rPr>
-          <w:rFonts w:ascii="Courier New" w:hAnsi="Courier New" w:cs="Courier New"/>
-          <w:sz w:val="18"/>
-          <w:szCs w:val="18"/>
-        </w:rPr>
-        <w:t xml:space="preserve">    </w:t>
-      </w:r>
-      <w:proofErr w:type="spellStart"/>
-      <w:r>
-        <w:rPr>
-          <w:rFonts w:ascii="Courier New" w:hAnsi="Courier New" w:cs="Courier New"/>
-          <w:sz w:val="18"/>
-          <w:szCs w:val="18"/>
-        </w:rPr>
-        <w:t>override.ssh.pty</w:t>
-      </w:r>
-      <w:proofErr w:type="spellEnd"/>
-      <w:r>
-        <w:rPr>
-          <w:rFonts w:ascii="Courier New" w:hAnsi="Courier New" w:cs="Courier New"/>
-          <w:sz w:val="18"/>
-          <w:szCs w:val="18"/>
-        </w:rPr>
-        <w:t xml:space="preserve">              = true</w:t>
-      </w:r>
-    </w:p>
-    <w:p>
-      <w:pPr>
-        <w:rPr>
-          <w:rFonts w:ascii="Courier New" w:hAnsi="Courier New" w:cs="Courier New"/>
-          <w:sz w:val="18"/>
-          <w:szCs w:val="18"/>
-        </w:rPr>
-      </w:pPr>
-      <w:r>
-        <w:rPr>
-          <w:rFonts w:ascii="Courier New" w:hAnsi="Courier New" w:cs="Courier New"/>
-          <w:sz w:val="18"/>
-          <w:szCs w:val="18"/>
-        </w:rPr>
-        <w:t xml:space="preserve">    </w:t>
-      </w:r>
-      <w:proofErr w:type="spellStart"/>
-      <w:r>
-        <w:rPr>
-          <w:rFonts w:ascii="Courier New" w:hAnsi="Courier New" w:cs="Courier New"/>
-          <w:sz w:val="18"/>
-          <w:szCs w:val="18"/>
-        </w:rPr>
-        <w:t>override.vm.boot_timeout</w:t>
-      </w:r>
-      <w:proofErr w:type="spellEnd"/>
-      <w:r>
-        <w:rPr>
-          <w:rFonts w:ascii="Courier New" w:hAnsi="Courier New" w:cs="Courier New"/>
-          <w:sz w:val="18"/>
-          <w:szCs w:val="18"/>
-        </w:rPr>
-        <w:t xml:space="preserve">      = 1500</w:t>
-      </w:r>
-    </w:p>
-    <w:p>
-      <w:pPr>
-        <w:rPr>
-          <w:rFonts w:ascii="Courier New" w:hAnsi="Courier New" w:cs="Courier New"/>
-          <w:sz w:val="18"/>
-          <w:szCs w:val="18"/>
-        </w:rPr>
-      </w:pPr>
-    </w:p>
-    <w:p>
-      <w:pPr>
-        <w:rPr>
-          <w:rFonts w:ascii="Courier New" w:hAnsi="Courier New" w:cs="Courier New"/>
-          <w:sz w:val="18"/>
-          <w:szCs w:val="18"/>
-        </w:rPr>
-      </w:pPr>
-      <w:r>
-        <w:rPr>
-          <w:rFonts w:ascii="Courier New" w:hAnsi="Courier New" w:cs="Courier New"/>
-          <w:sz w:val="18"/>
-          <w:szCs w:val="18"/>
-        </w:rPr>
-        <w:t xml:space="preserve">    # Mandatory Settings </w:t>
-      </w:r>
-    </w:p>
-    <w:p>
-      <w:pPr>
-        <w:rPr>
-          <w:rFonts w:ascii="Courier New" w:hAnsi="Courier New" w:cs="Courier New"/>
-          <w:sz w:val="18"/>
-          <w:szCs w:val="18"/>
-        </w:rPr>
-      </w:pPr>
-      <w:r>
-        <w:rPr>
-          <w:rFonts w:ascii="Courier New" w:hAnsi="Courier New" w:cs="Courier New"/>
-          <w:sz w:val="18"/>
-          <w:szCs w:val="18"/>
-        </w:rPr>
-        <w:t xml:space="preserve">    </w:t>
-      </w:r>
-      <w:proofErr w:type="spellStart"/>
-      <w:r>
-        <w:rPr>
-          <w:rFonts w:ascii="Courier New" w:hAnsi="Courier New" w:cs="Courier New"/>
-          <w:sz w:val="18"/>
-          <w:szCs w:val="18"/>
-        </w:rPr>
-        <w:t>azure.mgmt_certificate</w:t>
-      </w:r>
-      <w:proofErr w:type="spellEnd"/>
-      <w:r>
-        <w:rPr>
-          <w:rFonts w:ascii="Courier New" w:hAnsi="Courier New" w:cs="Courier New"/>
-          <w:sz w:val="18"/>
-          <w:szCs w:val="18"/>
-        </w:rPr>
-        <w:t xml:space="preserve">        = '</w:t>
-      </w:r>
-      <w:proofErr w:type="spellStart"/>
-      <w:r>
-        <w:rPr>
-          <w:rFonts w:ascii="Courier New" w:hAnsi="Courier New" w:cs="Courier New"/>
-          <w:sz w:val="18"/>
-          <w:szCs w:val="18"/>
-        </w:rPr>
-        <w:t>azurevagrant.pem</w:t>
-      </w:r>
-      <w:proofErr w:type="spellEnd"/>
-      <w:r>
-        <w:rPr>
-          <w:rFonts w:ascii="Courier New" w:hAnsi="Courier New" w:cs="Courier New"/>
-          <w:sz w:val="18"/>
-          <w:szCs w:val="18"/>
-        </w:rPr>
-        <w:t>'</w:t>
-      </w:r>
-    </w:p>
-    <w:p>
-      <w:pPr>
-        <w:rPr>
-          <w:rFonts w:ascii="Courier New" w:hAnsi="Courier New" w:cs="Courier New"/>
-          <w:sz w:val="18"/>
-          <w:szCs w:val="18"/>
-        </w:rPr>
-      </w:pPr>
-      <w:r>
-        <w:rPr>
-          <w:rFonts w:ascii="Courier New" w:hAnsi="Courier New" w:cs="Courier New"/>
-          <w:sz w:val="18"/>
-          <w:szCs w:val="18"/>
-        </w:rPr>
-        <w:t xml:space="preserve">                                    # See above.</w:t>
-      </w:r>
-    </w:p>
-    <w:p>
-      <w:pPr>
-        <w:rPr>
-          <w:rFonts w:ascii="Courier New" w:hAnsi="Courier New" w:cs="Courier New"/>
-          <w:sz w:val="18"/>
-          <w:szCs w:val="18"/>
-        </w:rPr>
-      </w:pPr>
-      <w:r>
-        <w:rPr>
-          <w:rFonts w:ascii="Courier New" w:hAnsi="Courier New" w:cs="Courier New"/>
-          <w:sz w:val="18"/>
-          <w:szCs w:val="18"/>
-        </w:rPr>
-        <w:t xml:space="preserve">    </w:t>
-      </w:r>
-      <w:proofErr w:type="spellStart"/>
-      <w:r>
-        <w:rPr>
-          <w:rFonts w:ascii="Courier New" w:hAnsi="Courier New" w:cs="Courier New"/>
-          <w:sz w:val="18"/>
-          <w:szCs w:val="18"/>
-        </w:rPr>
-        <w:t>azure.mgmt_endpoint</w:t>
-      </w:r>
-      <w:proofErr w:type="spellEnd"/>
-      <w:r>
-        <w:rPr>
-          <w:rFonts w:ascii="Courier New" w:hAnsi="Courier New" w:cs="Courier New"/>
-          <w:sz w:val="18"/>
-          <w:szCs w:val="18"/>
-        </w:rPr>
-        <w:t xml:space="preserve">           = 'https</w:t>
-      </w:r>
-      <w:proofErr w:type="gramStart"/>
-      <w:r>
-        <w:rPr>
-          <w:rFonts w:ascii="Courier New" w:hAnsi="Courier New" w:cs="Courier New"/>
-          <w:sz w:val="18"/>
-          <w:szCs w:val="18"/>
-        </w:rPr>
-        <w:t>:/</w:t>
-      </w:r>
-      <w:proofErr w:type="gramEnd"/>
-      <w:r>
-        <w:rPr>
-          <w:rFonts w:ascii="Courier New" w:hAnsi="Courier New" w:cs="Courier New"/>
-          <w:sz w:val="18"/>
-          <w:szCs w:val="18"/>
-        </w:rPr>
-        <w:t>/management.core.windows.net'</w:t>
-      </w:r>
-    </w:p>
-    <w:p>
-      <w:pPr>
-        <w:rPr>
-          <w:rFonts w:ascii="Courier New" w:hAnsi="Courier New" w:cs="Courier New"/>
-          <w:sz w:val="18"/>
-          <w:szCs w:val="18"/>
-        </w:rPr>
-      </w:pPr>
-      <w:r>
-        <w:rPr>
-          <w:rFonts w:ascii="Courier New" w:hAnsi="Courier New" w:cs="Courier New"/>
-          <w:sz w:val="18"/>
-          <w:szCs w:val="18"/>
-        </w:rPr>
-        <w:t xml:space="preserve">    </w:t>
-      </w:r>
-      <w:proofErr w:type="spellStart"/>
-      <w:r>
-        <w:rPr>
-          <w:rFonts w:ascii="Courier New" w:hAnsi="Courier New" w:cs="Courier New"/>
-          <w:sz w:val="18"/>
-          <w:szCs w:val="18"/>
-        </w:rPr>
-        <w:t>azure.subscription_id</w:t>
-      </w:r>
-      <w:proofErr w:type="spellEnd"/>
-      <w:r>
-        <w:rPr>
-          <w:rFonts w:ascii="Courier New" w:hAnsi="Courier New" w:cs="Courier New"/>
-          <w:sz w:val="18"/>
-          <w:szCs w:val="18"/>
-        </w:rPr>
-        <w:t xml:space="preserve">         = </w:t>
-      </w:r>
-      <w:r>
-        <w:rPr>
-          <w:rFonts w:ascii="Courier New" w:hAnsi="Courier New" w:cs="Courier New"/>
-          <w:sz w:val="18"/>
-          <w:szCs w:val="18"/>
-        </w:rPr>
-        <w:t>‘########################</w:t>
-      </w:r>
-      <w:r>
-        <w:rPr>
-          <w:rFonts w:ascii="Courier New" w:hAnsi="Courier New" w:cs="Courier New"/>
-          <w:sz w:val="18"/>
-          <w:szCs w:val="18"/>
-        </w:rPr>
-        <w:t>'</w:t>
-      </w:r>
-    </w:p>
-    <w:p>
-      <w:pPr>
-        <w:rPr>
-          <w:rFonts w:ascii="Courier New" w:hAnsi="Courier New" w:cs="Courier New"/>
-          <w:sz w:val="18"/>
-          <w:szCs w:val="18"/>
-        </w:rPr>
-      </w:pPr>
-      <w:r>
-        <w:rPr>
-          <w:rFonts w:ascii="Courier New" w:hAnsi="Courier New" w:cs="Courier New"/>
-          <w:sz w:val="18"/>
-          <w:szCs w:val="18"/>
-        </w:rPr>
-        <w:t xml:space="preserve">                                    # Your Azure Account Subscription ID.</w:t>
-      </w:r>
-    </w:p>
-    <w:p>
-      <w:pPr>
-        <w:rPr>
-          <w:rFonts w:ascii="Courier New" w:hAnsi="Courier New" w:cs="Courier New"/>
-          <w:sz w:val="18"/>
-          <w:szCs w:val="18"/>
-        </w:rPr>
-      </w:pPr>
-      <w:r>
-        <w:rPr>
-          <w:rFonts w:ascii="Courier New" w:hAnsi="Courier New" w:cs="Courier New"/>
-          <w:sz w:val="18"/>
-          <w:szCs w:val="18"/>
-        </w:rPr>
-        <w:t xml:space="preserve">    </w:t>
-      </w:r>
-      <w:proofErr w:type="spellStart"/>
-      <w:r>
-        <w:rPr>
-          <w:rFonts w:ascii="Courier New" w:hAnsi="Courier New" w:cs="Courier New"/>
-          <w:sz w:val="18"/>
-          <w:szCs w:val="18"/>
-        </w:rPr>
-        <w:t>azure.vm_image</w:t>
-      </w:r>
-      <w:proofErr w:type="spellEnd"/>
-      <w:r>
-        <w:rPr>
-          <w:rFonts w:ascii="Courier New" w:hAnsi="Courier New" w:cs="Courier New"/>
-          <w:sz w:val="18"/>
-          <w:szCs w:val="18"/>
-        </w:rPr>
-        <w:t xml:space="preserve">                = '5112500ae3b842c8b9c604889f8753c3__OpenLogic-CentOS-67-20150815'</w:t>
-      </w:r>
-    </w:p>
-    <w:p>
-      <w:pPr>
-        <w:rPr>
-          <w:rFonts w:ascii="Courier New" w:hAnsi="Courier New" w:cs="Courier New"/>
-          <w:sz w:val="18"/>
-          <w:szCs w:val="18"/>
-        </w:rPr>
-      </w:pPr>
-      <w:r>
-        <w:rPr>
-          <w:rFonts w:ascii="Courier New" w:hAnsi="Courier New" w:cs="Courier New"/>
-          <w:sz w:val="18"/>
-          <w:szCs w:val="18"/>
-        </w:rPr>
-        <w:t xml:space="preserve">    </w:t>
-      </w:r>
-      <w:proofErr w:type="spellStart"/>
-      <w:r>
-        <w:rPr>
-          <w:rFonts w:ascii="Courier New" w:hAnsi="Courier New" w:cs="Courier New"/>
-          <w:sz w:val="18"/>
-          <w:szCs w:val="18"/>
-        </w:rPr>
-        <w:t>azure.vm_name</w:t>
-      </w:r>
-      <w:proofErr w:type="spellEnd"/>
-      <w:r>
-        <w:rPr>
-          <w:rFonts w:ascii="Courier New" w:hAnsi="Courier New" w:cs="Courier New"/>
-          <w:sz w:val="18"/>
-          <w:szCs w:val="18"/>
-        </w:rPr>
-        <w:t xml:space="preserve">                 = '</w:t>
-      </w:r>
-      <w:proofErr w:type="spellStart"/>
-      <w:r>
-        <w:rPr>
-          <w:rFonts w:ascii="Courier New" w:hAnsi="Courier New" w:cs="Courier New"/>
-          <w:sz w:val="18"/>
-          <w:szCs w:val="18"/>
-        </w:rPr>
-        <w:t>VectorEvaluationVM</w:t>
-      </w:r>
-      <w:proofErr w:type="spellEnd"/>
-      <w:r>
-        <w:rPr>
-          <w:rFonts w:ascii="Courier New" w:hAnsi="Courier New" w:cs="Courier New"/>
-          <w:sz w:val="18"/>
-          <w:szCs w:val="18"/>
-        </w:rPr>
-        <w:t>'</w:t>
-      </w:r>
-    </w:p>
-    <w:p>
-      <w:pPr>
-        <w:rPr>
-          <w:rFonts w:ascii="Courier New" w:hAnsi="Courier New" w:cs="Courier New"/>
-          <w:sz w:val="18"/>
-          <w:szCs w:val="18"/>
-        </w:rPr>
-      </w:pPr>
-    </w:p>
-    <w:p>
-      <w:pPr>
-        <w:rPr>
-          <w:rFonts w:ascii="Courier New" w:hAnsi="Courier New" w:cs="Courier New"/>
-          <w:sz w:val="18"/>
-          <w:szCs w:val="18"/>
-        </w:rPr>
-      </w:pPr>
-      <w:r>
-        <w:rPr>
-          <w:rFonts w:ascii="Courier New" w:hAnsi="Courier New" w:cs="Courier New"/>
-          <w:sz w:val="18"/>
-          <w:szCs w:val="18"/>
-        </w:rPr>
-        <w:t xml:space="preserve">    </w:t>
-      </w:r>
-      <w:proofErr w:type="spellStart"/>
-      <w:r>
-        <w:rPr>
-          <w:rFonts w:ascii="Courier New" w:hAnsi="Courier New" w:cs="Courier New"/>
-          <w:sz w:val="18"/>
-          <w:szCs w:val="18"/>
-        </w:rPr>
-        <w:t>azure.ssh_private_key_file</w:t>
-      </w:r>
-      <w:proofErr w:type="spellEnd"/>
-      <w:r>
-        <w:rPr>
-          <w:rFonts w:ascii="Courier New" w:hAnsi="Courier New" w:cs="Courier New"/>
-          <w:sz w:val="18"/>
-          <w:szCs w:val="18"/>
-        </w:rPr>
-        <w:t xml:space="preserve">    = '</w:t>
-      </w:r>
-      <w:proofErr w:type="spellStart"/>
-      <w:r>
-        <w:rPr>
-          <w:rFonts w:ascii="Courier New" w:hAnsi="Courier New" w:cs="Courier New"/>
-          <w:sz w:val="18"/>
-          <w:szCs w:val="18"/>
-        </w:rPr>
-        <w:t>azurevagrant.pem</w:t>
-      </w:r>
-      <w:proofErr w:type="spellEnd"/>
-      <w:r>
-        <w:rPr>
-          <w:rFonts w:ascii="Courier New" w:hAnsi="Courier New" w:cs="Courier New"/>
-          <w:sz w:val="18"/>
-          <w:szCs w:val="18"/>
-        </w:rPr>
-        <w:t>'</w:t>
-      </w:r>
-    </w:p>
-    <w:p>
-      <w:pPr>
-        <w:rPr>
-          <w:rFonts w:ascii="Courier New" w:hAnsi="Courier New" w:cs="Courier New"/>
-          <w:sz w:val="18"/>
-          <w:szCs w:val="18"/>
-        </w:rPr>
-      </w:pPr>
-      <w:r>
-        <w:rPr>
-          <w:rFonts w:ascii="Courier New" w:hAnsi="Courier New" w:cs="Courier New"/>
-          <w:sz w:val="18"/>
-          <w:szCs w:val="18"/>
-        </w:rPr>
-        <w:t xml:space="preserve">                                    # See above.</w:t>
-      </w:r>
-    </w:p>
-    <w:p>
-      <w:pPr>
-        <w:rPr>
-          <w:rFonts w:ascii="Courier New" w:hAnsi="Courier New" w:cs="Courier New"/>
-          <w:sz w:val="18"/>
-          <w:szCs w:val="18"/>
-        </w:rPr>
-      </w:pPr>
-    </w:p>
-    <w:p>
-      <w:pPr>
-        <w:rPr>
-          <w:rFonts w:ascii="Courier New" w:hAnsi="Courier New" w:cs="Courier New"/>
-          <w:sz w:val="18"/>
-          <w:szCs w:val="18"/>
-        </w:rPr>
-      </w:pPr>
-      <w:r>
-        <w:rPr>
-          <w:rFonts w:ascii="Courier New" w:hAnsi="Courier New" w:cs="Courier New"/>
-          <w:sz w:val="18"/>
-          <w:szCs w:val="18"/>
-        </w:rPr>
-        <w:t xml:space="preserve">    # Optional Settings</w:t>
-      </w:r>
-    </w:p>
-    <w:p>
-      <w:pPr>
-        <w:rPr>
-          <w:rFonts w:ascii="Courier New" w:hAnsi="Courier New" w:cs="Courier New"/>
-          <w:sz w:val="18"/>
-          <w:szCs w:val="18"/>
-        </w:rPr>
-      </w:pPr>
-      <w:r>
-        <w:rPr>
-          <w:rFonts w:ascii="Courier New" w:hAnsi="Courier New" w:cs="Courier New"/>
-          <w:sz w:val="18"/>
-          <w:szCs w:val="18"/>
-        </w:rPr>
-        <w:t xml:space="preserve">    </w:t>
-      </w:r>
-      <w:proofErr w:type="spellStart"/>
-      <w:r>
-        <w:rPr>
-          <w:rFonts w:ascii="Courier New" w:hAnsi="Courier New" w:cs="Courier New"/>
-          <w:sz w:val="18"/>
-          <w:szCs w:val="18"/>
-        </w:rPr>
-        <w:t>azure.cloud_service_name</w:t>
-      </w:r>
-      <w:proofErr w:type="spellEnd"/>
-      <w:r>
-        <w:rPr>
-          <w:rFonts w:ascii="Courier New" w:hAnsi="Courier New" w:cs="Courier New"/>
-          <w:sz w:val="18"/>
-          <w:szCs w:val="18"/>
-        </w:rPr>
-        <w:t xml:space="preserve">      = '</w:t>
-      </w:r>
-      <w:proofErr w:type="spellStart"/>
-      <w:r>
-        <w:rPr>
-          <w:rFonts w:ascii="Courier New" w:hAnsi="Courier New" w:cs="Courier New"/>
-          <w:sz w:val="18"/>
-          <w:szCs w:val="18"/>
-        </w:rPr>
-        <w:t>VectorEvaluationVM</w:t>
-      </w:r>
-      <w:proofErr w:type="spellEnd"/>
-      <w:r>
-        <w:rPr>
-          <w:rFonts w:ascii="Courier New" w:hAnsi="Courier New" w:cs="Courier New"/>
-          <w:sz w:val="18"/>
-          <w:szCs w:val="18"/>
-        </w:rPr>
-        <w:t xml:space="preserve">' </w:t>
-      </w:r>
-    </w:p>
-    <w:p>
-      <w:pPr>
-        <w:rPr>
-          <w:rFonts w:ascii="Courier New" w:hAnsi="Courier New" w:cs="Courier New"/>
-          <w:sz w:val="18"/>
-          <w:szCs w:val="18"/>
-        </w:rPr>
-      </w:pPr>
-      <w:r>
-        <w:rPr>
-          <w:rFonts w:ascii="Courier New" w:hAnsi="Courier New" w:cs="Courier New"/>
-          <w:sz w:val="18"/>
-          <w:szCs w:val="18"/>
-        </w:rPr>
-        <w:t xml:space="preserve">    </w:t>
-      </w:r>
-      <w:proofErr w:type="spellStart"/>
-      <w:r>
-        <w:rPr>
-          <w:rFonts w:ascii="Courier New" w:hAnsi="Courier New" w:cs="Courier New"/>
-          <w:sz w:val="18"/>
-          <w:szCs w:val="18"/>
-        </w:rPr>
-        <w:t>azure.vm_location</w:t>
-      </w:r>
-      <w:proofErr w:type="spellEnd"/>
-      <w:r>
-        <w:rPr>
-          <w:rFonts w:ascii="Courier New" w:hAnsi="Courier New" w:cs="Courier New"/>
-          <w:sz w:val="18"/>
-          <w:szCs w:val="18"/>
-        </w:rPr>
-        <w:t xml:space="preserve">             = 'North Europe'</w:t>
-      </w:r>
-    </w:p>
-    <w:p>
-      <w:pPr>
-        <w:rPr>
-          <w:rFonts w:ascii="Courier New" w:hAnsi="Courier New" w:cs="Courier New"/>
-          <w:sz w:val="18"/>
-          <w:szCs w:val="18"/>
-        </w:rPr>
-      </w:pPr>
-      <w:r>
-        <w:rPr>
-          <w:rFonts w:ascii="Courier New" w:hAnsi="Courier New" w:cs="Courier New"/>
-          <w:sz w:val="18"/>
-          <w:szCs w:val="18"/>
-        </w:rPr>
-        <w:t xml:space="preserve">                                    # </w:t>
-      </w:r>
-      <w:proofErr w:type="gramStart"/>
-      <w:r>
-        <w:rPr>
-          <w:rFonts w:ascii="Courier New" w:hAnsi="Courier New" w:cs="Courier New"/>
-          <w:sz w:val="18"/>
-          <w:szCs w:val="18"/>
-        </w:rPr>
-        <w:t>You</w:t>
-      </w:r>
-      <w:proofErr w:type="gramEnd"/>
-      <w:r>
-        <w:rPr>
-          <w:rFonts w:ascii="Courier New" w:hAnsi="Courier New" w:cs="Courier New"/>
-          <w:sz w:val="18"/>
-          <w:szCs w:val="18"/>
-        </w:rPr>
-        <w:t xml:space="preserve"> may wish to set this to something appropriate to your location.</w:t>
-      </w:r>
-    </w:p>
-    <w:p>
-      <w:pPr>
-        <w:rPr>
-          <w:rFonts w:ascii="Courier New" w:hAnsi="Courier New" w:cs="Courier New"/>
-          <w:sz w:val="18"/>
-          <w:szCs w:val="18"/>
-        </w:rPr>
-      </w:pPr>
-    </w:p>
-    <w:p>
-      <w:pPr>
-        <w:rPr>
-          <w:rFonts w:ascii="Courier New" w:hAnsi="Courier New" w:cs="Courier New"/>
-          <w:sz w:val="18"/>
-          <w:szCs w:val="18"/>
-        </w:rPr>
-      </w:pPr>
-      <w:r>
-        <w:rPr>
-          <w:rFonts w:ascii="Courier New" w:hAnsi="Courier New" w:cs="Courier New"/>
-          <w:sz w:val="18"/>
-          <w:szCs w:val="18"/>
-        </w:rPr>
-        <w:t xml:space="preserve">    </w:t>
-      </w:r>
-      <w:proofErr w:type="spellStart"/>
-      <w:r>
-        <w:rPr>
-          <w:rFonts w:ascii="Courier New" w:hAnsi="Courier New" w:cs="Courier New"/>
-          <w:sz w:val="18"/>
-          <w:szCs w:val="18"/>
-        </w:rPr>
-        <w:t>azure.ssh_port</w:t>
-      </w:r>
-      <w:proofErr w:type="spellEnd"/>
-      <w:r>
-        <w:rPr>
-          <w:rFonts w:ascii="Courier New" w:hAnsi="Courier New" w:cs="Courier New"/>
-          <w:sz w:val="18"/>
-          <w:szCs w:val="18"/>
-        </w:rPr>
-        <w:t xml:space="preserve">                = '22' </w:t>
-      </w:r>
-    </w:p>
-    <w:p>
-      <w:pPr>
-        <w:rPr>
-          <w:rFonts w:ascii="Courier New" w:hAnsi="Courier New" w:cs="Courier New"/>
-          <w:sz w:val="18"/>
-          <w:szCs w:val="18"/>
-        </w:rPr>
-      </w:pPr>
-    </w:p>
-    <w:p>
-      <w:pPr>
-        <w:rPr>
-          <w:rFonts w:ascii="Courier New" w:hAnsi="Courier New" w:cs="Courier New"/>
-          <w:sz w:val="18"/>
-          <w:szCs w:val="18"/>
-        </w:rPr>
-      </w:pPr>
-      <w:r>
-        <w:rPr>
-          <w:rFonts w:ascii="Courier New" w:hAnsi="Courier New" w:cs="Courier New"/>
-          <w:sz w:val="18"/>
-          <w:szCs w:val="18"/>
-        </w:rPr>
-        <w:t xml:space="preserve">    # Need larger than default Standard A1 </w:t>
-      </w:r>
-      <w:proofErr w:type="spellStart"/>
-      <w:r>
-        <w:rPr>
-          <w:rFonts w:ascii="Courier New" w:hAnsi="Courier New" w:cs="Courier New"/>
-          <w:sz w:val="18"/>
-          <w:szCs w:val="18"/>
-        </w:rPr>
-        <w:t>Azuure</w:t>
-      </w:r>
-      <w:proofErr w:type="spellEnd"/>
-      <w:r>
-        <w:rPr>
-          <w:rFonts w:ascii="Courier New" w:hAnsi="Courier New" w:cs="Courier New"/>
-          <w:sz w:val="18"/>
-          <w:szCs w:val="18"/>
-        </w:rPr>
-        <w:t xml:space="preserve"> VM to install and run </w:t>
-      </w:r>
-      <w:proofErr w:type="spellStart"/>
-      <w:r>
-        <w:rPr>
-          <w:rFonts w:ascii="Courier New" w:hAnsi="Courier New" w:cs="Courier New"/>
-          <w:sz w:val="18"/>
-          <w:szCs w:val="18"/>
-        </w:rPr>
-        <w:t>Actian</w:t>
-      </w:r>
-      <w:proofErr w:type="spellEnd"/>
-      <w:r>
-        <w:rPr>
-          <w:rFonts w:ascii="Courier New" w:hAnsi="Courier New" w:cs="Courier New"/>
-          <w:sz w:val="18"/>
-          <w:szCs w:val="18"/>
-        </w:rPr>
-        <w:t xml:space="preserve"> Vector</w:t>
-      </w:r>
-    </w:p>
-    <w:p>
-      <w:pPr>
-        <w:rPr>
-          <w:rFonts w:ascii="Courier New" w:hAnsi="Courier New" w:cs="Courier New"/>
-          <w:sz w:val="18"/>
-          <w:szCs w:val="18"/>
-        </w:rPr>
-      </w:pPr>
-      <w:r>
-        <w:rPr>
-          <w:rFonts w:ascii="Courier New" w:hAnsi="Courier New" w:cs="Courier New"/>
-          <w:sz w:val="18"/>
-          <w:szCs w:val="18"/>
-        </w:rPr>
-        <w:t xml:space="preserve">    </w:t>
-      </w:r>
-      <w:proofErr w:type="spellStart"/>
-      <w:r>
-        <w:rPr>
-          <w:rFonts w:ascii="Courier New" w:hAnsi="Courier New" w:cs="Courier New"/>
-          <w:sz w:val="18"/>
-          <w:szCs w:val="18"/>
-        </w:rPr>
-        <w:t>azure.vm_size</w:t>
-      </w:r>
-      <w:proofErr w:type="spellEnd"/>
-      <w:r>
-        <w:rPr>
-          <w:rFonts w:ascii="Courier New" w:hAnsi="Courier New" w:cs="Courier New"/>
-          <w:sz w:val="18"/>
-          <w:szCs w:val="18"/>
-        </w:rPr>
-        <w:t xml:space="preserve">                 = 'Basic_A2' </w:t>
-      </w:r>
-    </w:p>
-    <w:p>
-      <w:pPr>
-        <w:rPr>
-          <w:rFonts w:ascii="Courier New" w:hAnsi="Courier New" w:cs="Courier New"/>
-          <w:sz w:val="18"/>
-          <w:szCs w:val="18"/>
-        </w:rPr>
-      </w:pPr>
-    </w:p>
-    <w:p>
-      <w:pPr>
-        <w:rPr>
-          <w:rFonts w:ascii="Courier New" w:hAnsi="Courier New" w:cs="Courier New"/>
-          <w:sz w:val="18"/>
-          <w:szCs w:val="18"/>
-        </w:rPr>
-      </w:pPr>
-      <w:r>
-        <w:rPr>
-          <w:rFonts w:ascii="Courier New" w:hAnsi="Courier New" w:cs="Courier New"/>
-          <w:sz w:val="18"/>
-          <w:szCs w:val="18"/>
-        </w:rPr>
-        <w:t xml:space="preserve">  </w:t>
-      </w:r>
-      <w:proofErr w:type="gramStart"/>
-      <w:r>
-        <w:rPr>
-          <w:rFonts w:ascii="Courier New" w:hAnsi="Courier New" w:cs="Courier New"/>
-          <w:sz w:val="18"/>
-          <w:szCs w:val="18"/>
-        </w:rPr>
-        <w:t>end</w:t>
-      </w:r>
-      <w:proofErr w:type="gramEnd"/>
-    </w:p>
-    <w:p>
-      <w:pPr>
-        <w:rPr>
-          <w:rFonts w:ascii="Courier New" w:hAnsi="Courier New" w:cs="Courier New"/>
-          <w:sz w:val="18"/>
-          <w:szCs w:val="18"/>
-        </w:rPr>
-      </w:pPr>
-    </w:p>
-    <w:p>
-      <w:pPr>
-        <w:rPr>
-          <w:rFonts w:ascii="Courier New" w:hAnsi="Courier New" w:cs="Courier New"/>
-          <w:sz w:val="18"/>
-          <w:szCs w:val="18"/>
-        </w:rPr>
-      </w:pPr>
-      <w:r>
-        <w:rPr>
-          <w:rFonts w:ascii="Courier New" w:hAnsi="Courier New" w:cs="Courier New"/>
-          <w:sz w:val="18"/>
-          <w:szCs w:val="18"/>
-        </w:rPr>
-        <w:t xml:space="preserve"># Common code from here. </w:t>
-      </w:r>
-    </w:p>
-    <w:p>
-      <w:pPr>
-        <w:rPr>
-          <w:rFonts w:ascii="Courier New" w:hAnsi="Courier New" w:cs="Courier New"/>
-          <w:sz w:val="18"/>
-          <w:szCs w:val="18"/>
-        </w:rPr>
-      </w:pPr>
-    </w:p>
-    <w:p>
-      <w:pPr>
-        <w:rPr>
-          <w:rFonts w:ascii="Courier New" w:hAnsi="Courier New" w:cs="Courier New"/>
-          <w:sz w:val="18"/>
-          <w:szCs w:val="18"/>
-        </w:rPr>
-      </w:pPr>
-      <w:r>
-        <w:rPr>
-          <w:rFonts w:ascii="Courier New" w:hAnsi="Courier New" w:cs="Courier New"/>
-          <w:sz w:val="18"/>
-          <w:szCs w:val="18"/>
-        </w:rPr>
-        <w:t xml:space="preserve">  </w:t>
-      </w:r>
-      <w:proofErr w:type="gramStart"/>
-      <w:r>
-        <w:rPr>
-          <w:rFonts w:ascii="Courier New" w:hAnsi="Courier New" w:cs="Courier New"/>
-          <w:sz w:val="18"/>
-          <w:szCs w:val="18"/>
-        </w:rPr>
-        <w:t>if</w:t>
-      </w:r>
-      <w:proofErr w:type="gramEnd"/>
-      <w:r>
-        <w:rPr>
-          <w:rFonts w:ascii="Courier New" w:hAnsi="Courier New" w:cs="Courier New"/>
-          <w:sz w:val="18"/>
-          <w:szCs w:val="18"/>
-        </w:rPr>
-        <w:t xml:space="preserve"> </w:t>
-      </w:r>
-      <w:proofErr w:type="spellStart"/>
-      <w:r>
-        <w:rPr>
-          <w:rFonts w:ascii="Courier New" w:hAnsi="Courier New" w:cs="Courier New"/>
-          <w:sz w:val="18"/>
-          <w:szCs w:val="18"/>
-        </w:rPr>
-        <w:t>Vagrant.has_plugin</w:t>
-      </w:r>
-      <w:proofErr w:type="spellEnd"/>
-      <w:r>
-        <w:rPr>
-          <w:rFonts w:ascii="Courier New" w:hAnsi="Courier New" w:cs="Courier New"/>
-          <w:sz w:val="18"/>
-          <w:szCs w:val="18"/>
-        </w:rPr>
-        <w:t>?("vagrant-</w:t>
-      </w:r>
-      <w:proofErr w:type="spellStart"/>
-      <w:r>
-        <w:rPr>
-          <w:rFonts w:ascii="Courier New" w:hAnsi="Courier New" w:cs="Courier New"/>
-          <w:sz w:val="18"/>
-          <w:szCs w:val="18"/>
-        </w:rPr>
-        <w:t>cachier</w:t>
-      </w:r>
-      <w:proofErr w:type="spellEnd"/>
-      <w:r>
-        <w:rPr>
-          <w:rFonts w:ascii="Courier New" w:hAnsi="Courier New" w:cs="Courier New"/>
-          <w:sz w:val="18"/>
-          <w:szCs w:val="18"/>
-        </w:rPr>
-        <w:t>")</w:t>
-      </w:r>
-    </w:p>
-    <w:p>
-      <w:pPr>
-        <w:rPr>
-          <w:rFonts w:ascii="Courier New" w:hAnsi="Courier New" w:cs="Courier New"/>
-          <w:sz w:val="18"/>
-          <w:szCs w:val="18"/>
-        </w:rPr>
-      </w:pPr>
-      <w:r>
-        <w:rPr>
-          <w:rFonts w:ascii="Courier New" w:hAnsi="Courier New" w:cs="Courier New"/>
-          <w:sz w:val="18"/>
-          <w:szCs w:val="18"/>
-        </w:rPr>
-        <w:t xml:space="preserve">    # Configure cached packages to be shared between instances of the same base box.</w:t>
-      </w:r>
-    </w:p>
-    <w:p>
-      <w:pPr>
-        <w:rPr>
-          <w:rFonts w:ascii="Courier New" w:hAnsi="Courier New" w:cs="Courier New"/>
-          <w:sz w:val="18"/>
-          <w:szCs w:val="18"/>
-        </w:rPr>
-      </w:pPr>
-      <w:r>
-        <w:rPr>
-          <w:rFonts w:ascii="Courier New" w:hAnsi="Courier New" w:cs="Courier New"/>
-          <w:sz w:val="18"/>
-          <w:szCs w:val="18"/>
-        </w:rPr>
-        <w:t xml:space="preserve">    # More info on http://fgrehm.viewdocs.io/vagrant-cachier/usage</w:t>
-      </w:r>
-    </w:p>
-    <w:p>
-      <w:pPr>
-        <w:rPr>
-          <w:rFonts w:ascii="Courier New" w:hAnsi="Courier New" w:cs="Courier New"/>
-          <w:sz w:val="18"/>
-          <w:szCs w:val="18"/>
-        </w:rPr>
-      </w:pPr>
-      <w:r>
-        <w:rPr>
-          <w:rFonts w:ascii="Courier New" w:hAnsi="Courier New" w:cs="Courier New"/>
-          <w:sz w:val="18"/>
-          <w:szCs w:val="18"/>
-        </w:rPr>
-        <w:t xml:space="preserve">    </w:t>
-      </w:r>
-      <w:proofErr w:type="spellStart"/>
-      <w:r>
-        <w:rPr>
-          <w:rFonts w:ascii="Courier New" w:hAnsi="Courier New" w:cs="Courier New"/>
-          <w:sz w:val="18"/>
-          <w:szCs w:val="18"/>
-        </w:rPr>
-        <w:t>config.cache.scope</w:t>
-      </w:r>
-      <w:proofErr w:type="spellEnd"/>
-      <w:r>
-        <w:rPr>
-          <w:rFonts w:ascii="Courier New" w:hAnsi="Courier New" w:cs="Courier New"/>
-          <w:sz w:val="18"/>
-          <w:szCs w:val="18"/>
-        </w:rPr>
-        <w:t xml:space="preserve"> </w:t>
-      </w:r>
-      <w:proofErr w:type="gramStart"/>
-      <w:r>
-        <w:rPr>
-          <w:rFonts w:ascii="Courier New" w:hAnsi="Courier New" w:cs="Courier New"/>
-          <w:sz w:val="18"/>
-          <w:szCs w:val="18"/>
-        </w:rPr>
-        <w:t>= :box</w:t>
-      </w:r>
-      <w:proofErr w:type="gramEnd"/>
-    </w:p>
-    <w:p>
-      <w:pPr>
-        <w:rPr>
-          <w:rFonts w:ascii="Courier New" w:hAnsi="Courier New" w:cs="Courier New"/>
-          <w:sz w:val="18"/>
-          <w:szCs w:val="18"/>
-        </w:rPr>
-      </w:pPr>
-      <w:r>
-        <w:rPr>
-          <w:rFonts w:ascii="Courier New" w:hAnsi="Courier New" w:cs="Courier New"/>
-          <w:sz w:val="18"/>
-          <w:szCs w:val="18"/>
-        </w:rPr>
-        <w:t xml:space="preserve">  </w:t>
-      </w:r>
-      <w:proofErr w:type="gramStart"/>
-      <w:r>
-        <w:rPr>
-          <w:rFonts w:ascii="Courier New" w:hAnsi="Courier New" w:cs="Courier New"/>
-          <w:sz w:val="18"/>
-          <w:szCs w:val="18"/>
-        </w:rPr>
-        <w:t>end</w:t>
-      </w:r>
-      <w:proofErr w:type="gramEnd"/>
-    </w:p>
-    <w:p>
-      <w:pPr>
-        <w:rPr>
-          <w:rFonts w:ascii="Courier New" w:hAnsi="Courier New" w:cs="Courier New"/>
-          <w:sz w:val="18"/>
-          <w:szCs w:val="18"/>
-        </w:rPr>
-      </w:pPr>
-    </w:p>
-    <w:p>
-      <w:pPr>
-        <w:rPr>
-          <w:rFonts w:ascii="Courier New" w:hAnsi="Courier New" w:cs="Courier New"/>
-          <w:sz w:val="18"/>
-          <w:szCs w:val="18"/>
-        </w:rPr>
-      </w:pPr>
-      <w:r>
-        <w:rPr>
-          <w:rFonts w:ascii="Courier New" w:hAnsi="Courier New" w:cs="Courier New"/>
-          <w:sz w:val="18"/>
-          <w:szCs w:val="18"/>
-        </w:rPr>
-        <w:t xml:space="preserve">  </w:t>
-      </w:r>
-      <w:proofErr w:type="spellStart"/>
-      <w:r>
-        <w:rPr>
-          <w:rFonts w:ascii="Courier New" w:hAnsi="Courier New" w:cs="Courier New"/>
-          <w:sz w:val="18"/>
-          <w:szCs w:val="18"/>
-        </w:rPr>
-        <w:t>config.vm.provision</w:t>
-      </w:r>
-      <w:proofErr w:type="spellEnd"/>
-      <w:r>
-        <w:rPr>
-          <w:rFonts w:ascii="Courier New" w:hAnsi="Courier New" w:cs="Courier New"/>
-          <w:sz w:val="18"/>
-          <w:szCs w:val="18"/>
-        </w:rPr>
-        <w:t xml:space="preserve"> 'shell', name: 'OS Updates', privileged: true, inline: &lt;&lt;-SHELL</w:t>
-      </w:r>
-    </w:p>
-    <w:p>
-      <w:pPr>
-        <w:rPr>
-          <w:rFonts w:ascii="Courier New" w:hAnsi="Courier New" w:cs="Courier New"/>
-          <w:sz w:val="18"/>
-          <w:szCs w:val="18"/>
-        </w:rPr>
-      </w:pPr>
-      <w:r>
-        <w:rPr>
-          <w:rFonts w:ascii="Courier New" w:hAnsi="Courier New" w:cs="Courier New"/>
-          <w:sz w:val="18"/>
-          <w:szCs w:val="18"/>
-        </w:rPr>
-        <w:t xml:space="preserve">    </w:t>
-      </w:r>
-      <w:proofErr w:type="gramStart"/>
-      <w:r>
-        <w:rPr>
-          <w:rFonts w:ascii="Courier New" w:hAnsi="Courier New" w:cs="Courier New"/>
-          <w:sz w:val="18"/>
-          <w:szCs w:val="18"/>
-        </w:rPr>
-        <w:t>echo</w:t>
-      </w:r>
-      <w:proofErr w:type="gramEnd"/>
-      <w:r>
-        <w:rPr>
-          <w:rFonts w:ascii="Courier New" w:hAnsi="Courier New" w:cs="Courier New"/>
-          <w:sz w:val="18"/>
-          <w:szCs w:val="18"/>
-        </w:rPr>
-        <w:t xml:space="preserve"> never &gt; /sys/kernel/mm/</w:t>
-      </w:r>
-      <w:proofErr w:type="spellStart"/>
-      <w:r>
-        <w:rPr>
-          <w:rFonts w:ascii="Courier New" w:hAnsi="Courier New" w:cs="Courier New"/>
-          <w:sz w:val="18"/>
-          <w:szCs w:val="18"/>
-        </w:rPr>
-        <w:t>transparent_hugepage</w:t>
-      </w:r>
-      <w:proofErr w:type="spellEnd"/>
-      <w:r>
-        <w:rPr>
-          <w:rFonts w:ascii="Courier New" w:hAnsi="Courier New" w:cs="Courier New"/>
-          <w:sz w:val="18"/>
-          <w:szCs w:val="18"/>
-        </w:rPr>
-        <w:t>/enabled</w:t>
-      </w:r>
-    </w:p>
-    <w:p>
-      <w:pPr>
-        <w:rPr>
-          <w:rFonts w:ascii="Courier New" w:hAnsi="Courier New" w:cs="Courier New"/>
-          <w:sz w:val="18"/>
-          <w:szCs w:val="18"/>
-        </w:rPr>
-      </w:pPr>
-      <w:r>
-        <w:rPr>
-          <w:rFonts w:ascii="Courier New" w:hAnsi="Courier New" w:cs="Courier New"/>
-          <w:sz w:val="18"/>
-          <w:szCs w:val="18"/>
-        </w:rPr>
-        <w:t xml:space="preserve">    </w:t>
-      </w:r>
-      <w:proofErr w:type="spellStart"/>
-      <w:proofErr w:type="gramStart"/>
-      <w:r>
-        <w:rPr>
-          <w:rFonts w:ascii="Courier New" w:hAnsi="Courier New" w:cs="Courier New"/>
-          <w:sz w:val="18"/>
-          <w:szCs w:val="18"/>
-        </w:rPr>
-        <w:t>sed</w:t>
-      </w:r>
-      <w:proofErr w:type="spellEnd"/>
-      <w:proofErr w:type="gramEnd"/>
-      <w:r>
-        <w:rPr>
-          <w:rFonts w:ascii="Courier New" w:hAnsi="Courier New" w:cs="Courier New"/>
-          <w:sz w:val="18"/>
-          <w:szCs w:val="18"/>
-        </w:rPr>
-        <w:t xml:space="preserve"> -</w:t>
-      </w:r>
-      <w:proofErr w:type="spellStart"/>
-      <w:r>
-        <w:rPr>
-          <w:rFonts w:ascii="Courier New" w:hAnsi="Courier New" w:cs="Courier New"/>
-          <w:sz w:val="18"/>
-          <w:szCs w:val="18"/>
-        </w:rPr>
-        <w:t>i</w:t>
-      </w:r>
-      <w:proofErr w:type="spellEnd"/>
-      <w:r>
-        <w:rPr>
-          <w:rFonts w:ascii="Courier New" w:hAnsi="Courier New" w:cs="Courier New"/>
-          <w:sz w:val="18"/>
-          <w:szCs w:val="18"/>
-        </w:rPr>
-        <w:t xml:space="preserve"> \'s/^SELINUX=.*$/SELINUX=disabled/\' /</w:t>
-      </w:r>
-      <w:proofErr w:type="spellStart"/>
-      <w:r>
-        <w:rPr>
-          <w:rFonts w:ascii="Courier New" w:hAnsi="Courier New" w:cs="Courier New"/>
-          <w:sz w:val="18"/>
-          <w:szCs w:val="18"/>
-        </w:rPr>
-        <w:t>etc</w:t>
-      </w:r>
-      <w:proofErr w:type="spellEnd"/>
-      <w:r>
-        <w:rPr>
-          <w:rFonts w:ascii="Courier New" w:hAnsi="Courier New" w:cs="Courier New"/>
-          <w:sz w:val="18"/>
-          <w:szCs w:val="18"/>
-        </w:rPr>
-        <w:t>/</w:t>
-      </w:r>
-      <w:proofErr w:type="spellStart"/>
-      <w:r>
-        <w:rPr>
-          <w:rFonts w:ascii="Courier New" w:hAnsi="Courier New" w:cs="Courier New"/>
-          <w:sz w:val="18"/>
-          <w:szCs w:val="18"/>
-        </w:rPr>
-        <w:t>selinux</w:t>
-      </w:r>
-      <w:proofErr w:type="spellEnd"/>
-      <w:r>
-        <w:rPr>
-          <w:rFonts w:ascii="Courier New" w:hAnsi="Courier New" w:cs="Courier New"/>
-          <w:sz w:val="18"/>
-          <w:szCs w:val="18"/>
-        </w:rPr>
-        <w:t>/</w:t>
-      </w:r>
-      <w:proofErr w:type="spellStart"/>
-      <w:r>
-        <w:rPr>
-          <w:rFonts w:ascii="Courier New" w:hAnsi="Courier New" w:cs="Courier New"/>
-          <w:sz w:val="18"/>
-          <w:szCs w:val="18"/>
-        </w:rPr>
-        <w:t>config</w:t>
-      </w:r>
-      <w:proofErr w:type="spellEnd"/>
-    </w:p>
-    <w:p>
-      <w:pPr>
-        <w:rPr>
-          <w:rFonts w:ascii="Courier New" w:hAnsi="Courier New" w:cs="Courier New"/>
-          <w:sz w:val="18"/>
-          <w:szCs w:val="18"/>
-        </w:rPr>
-      </w:pPr>
-      <w:r>
-        <w:rPr>
-          <w:rFonts w:ascii="Courier New" w:hAnsi="Courier New" w:cs="Courier New"/>
-          <w:sz w:val="18"/>
-          <w:szCs w:val="18"/>
-        </w:rPr>
-        <w:t xml:space="preserve">    </w:t>
-      </w:r>
-      <w:proofErr w:type="gramStart"/>
-      <w:r>
-        <w:rPr>
-          <w:rFonts w:ascii="Courier New" w:hAnsi="Courier New" w:cs="Courier New"/>
-          <w:sz w:val="18"/>
-          <w:szCs w:val="18"/>
-        </w:rPr>
-        <w:t>yum</w:t>
-      </w:r>
-      <w:proofErr w:type="gramEnd"/>
-      <w:r>
-        <w:rPr>
-          <w:rFonts w:ascii="Courier New" w:hAnsi="Courier New" w:cs="Courier New"/>
-          <w:sz w:val="18"/>
-          <w:szCs w:val="18"/>
-        </w:rPr>
-        <w:t xml:space="preserve"> -y update</w:t>
-      </w:r>
-    </w:p>
-    <w:p>
-      <w:pPr>
-        <w:rPr>
-          <w:rFonts w:ascii="Courier New" w:hAnsi="Courier New" w:cs="Courier New"/>
-          <w:sz w:val="18"/>
-          <w:szCs w:val="18"/>
-        </w:rPr>
-      </w:pPr>
-      <w:r>
-        <w:rPr>
-          <w:rFonts w:ascii="Courier New" w:hAnsi="Courier New" w:cs="Courier New"/>
-          <w:sz w:val="18"/>
-          <w:szCs w:val="18"/>
-        </w:rPr>
-        <w:t xml:space="preserve">    # Required for DBT3 Scripts</w:t>
-      </w:r>
-    </w:p>
-    <w:p>
-      <w:pPr>
-        <w:rPr>
-          <w:rFonts w:ascii="Courier New" w:hAnsi="Courier New" w:cs="Courier New"/>
-          <w:sz w:val="18"/>
-          <w:szCs w:val="18"/>
-        </w:rPr>
-      </w:pPr>
-      <w:r>
-        <w:rPr>
-          <w:rFonts w:ascii="Courier New" w:hAnsi="Courier New" w:cs="Courier New"/>
-          <w:sz w:val="18"/>
-          <w:szCs w:val="18"/>
-        </w:rPr>
-        <w:lastRenderedPageBreak/>
-        <w:t xml:space="preserve">    </w:t>
-      </w:r>
-      <w:proofErr w:type="gramStart"/>
-      <w:r>
-        <w:rPr>
-          <w:rFonts w:ascii="Courier New" w:hAnsi="Courier New" w:cs="Courier New"/>
-          <w:sz w:val="18"/>
-          <w:szCs w:val="18"/>
-        </w:rPr>
-        <w:t>yum</w:t>
-      </w:r>
-      <w:proofErr w:type="gramEnd"/>
-      <w:r>
-        <w:rPr>
-          <w:rFonts w:ascii="Courier New" w:hAnsi="Courier New" w:cs="Courier New"/>
-          <w:sz w:val="18"/>
-          <w:szCs w:val="18"/>
-        </w:rPr>
-        <w:t xml:space="preserve"> -y install git </w:t>
-      </w:r>
-      <w:proofErr w:type="spellStart"/>
-      <w:r>
-        <w:rPr>
-          <w:rFonts w:ascii="Courier New" w:hAnsi="Courier New" w:cs="Courier New"/>
-          <w:sz w:val="18"/>
-          <w:szCs w:val="18"/>
-        </w:rPr>
-        <w:t>gcc</w:t>
-      </w:r>
-      <w:proofErr w:type="spellEnd"/>
-      <w:r>
-        <w:rPr>
-          <w:rFonts w:ascii="Courier New" w:hAnsi="Courier New" w:cs="Courier New"/>
-          <w:sz w:val="18"/>
-          <w:szCs w:val="18"/>
-        </w:rPr>
-        <w:t xml:space="preserve"> time</w:t>
-      </w:r>
-    </w:p>
-    <w:p>
-      <w:pPr>
-        <w:rPr>
-          <w:rFonts w:ascii="Courier New" w:hAnsi="Courier New" w:cs="Courier New"/>
-          <w:sz w:val="18"/>
-          <w:szCs w:val="18"/>
-        </w:rPr>
-      </w:pPr>
-      <w:r>
-        <w:rPr>
-          <w:rFonts w:ascii="Courier New" w:hAnsi="Courier New" w:cs="Courier New"/>
-          <w:sz w:val="18"/>
-          <w:szCs w:val="18"/>
-        </w:rPr>
-        <w:t xml:space="preserve">    # Required for Vector</w:t>
-      </w:r>
-    </w:p>
-    <w:p>
-      <w:pPr>
-        <w:rPr>
-          <w:rFonts w:ascii="Courier New" w:hAnsi="Courier New" w:cs="Courier New"/>
-          <w:sz w:val="18"/>
-          <w:szCs w:val="18"/>
-        </w:rPr>
-      </w:pPr>
-      <w:r>
-        <w:rPr>
-          <w:rFonts w:ascii="Courier New" w:hAnsi="Courier New" w:cs="Courier New"/>
-          <w:sz w:val="18"/>
-          <w:szCs w:val="18"/>
-        </w:rPr>
-        <w:t xml:space="preserve">    </w:t>
-      </w:r>
-      <w:proofErr w:type="gramStart"/>
-      <w:r>
-        <w:rPr>
-          <w:rFonts w:ascii="Courier New" w:hAnsi="Courier New" w:cs="Courier New"/>
-          <w:sz w:val="18"/>
-          <w:szCs w:val="18"/>
-        </w:rPr>
-        <w:t>yum</w:t>
-      </w:r>
-      <w:proofErr w:type="gramEnd"/>
-      <w:r>
-        <w:rPr>
-          <w:rFonts w:ascii="Courier New" w:hAnsi="Courier New" w:cs="Courier New"/>
-          <w:sz w:val="18"/>
-          <w:szCs w:val="18"/>
-        </w:rPr>
-        <w:t xml:space="preserve"> -y install </w:t>
-      </w:r>
-      <w:proofErr w:type="spellStart"/>
-      <w:r>
-        <w:rPr>
-          <w:rFonts w:ascii="Courier New" w:hAnsi="Courier New" w:cs="Courier New"/>
-          <w:sz w:val="18"/>
-          <w:szCs w:val="18"/>
-        </w:rPr>
-        <w:t>libaio</w:t>
-      </w:r>
-      <w:proofErr w:type="spellEnd"/>
-    </w:p>
-    <w:p>
-      <w:pPr>
-        <w:rPr>
-          <w:rFonts w:ascii="Courier New" w:hAnsi="Courier New" w:cs="Courier New"/>
-          <w:sz w:val="18"/>
-          <w:szCs w:val="18"/>
-        </w:rPr>
-      </w:pPr>
-      <w:r>
-        <w:rPr>
-          <w:rFonts w:ascii="Courier New" w:hAnsi="Courier New" w:cs="Courier New"/>
-          <w:sz w:val="18"/>
-          <w:szCs w:val="18"/>
-        </w:rPr>
-        <w:t xml:space="preserve">    # </w:t>
-      </w:r>
-      <w:proofErr w:type="gramStart"/>
-      <w:r>
-        <w:rPr>
-          <w:rFonts w:ascii="Courier New" w:hAnsi="Courier New" w:cs="Courier New"/>
-          <w:sz w:val="18"/>
-          <w:szCs w:val="18"/>
-        </w:rPr>
-        <w:t>Required</w:t>
-      </w:r>
-      <w:proofErr w:type="gramEnd"/>
-      <w:r>
-        <w:rPr>
-          <w:rFonts w:ascii="Courier New" w:hAnsi="Courier New" w:cs="Courier New"/>
-          <w:sz w:val="18"/>
-          <w:szCs w:val="18"/>
-        </w:rPr>
-        <w:t xml:space="preserve"> for Vector rpm </w:t>
-      </w:r>
-    </w:p>
-    <w:p>
-      <w:pPr>
-        <w:rPr>
-          <w:rFonts w:ascii="Courier New" w:hAnsi="Courier New" w:cs="Courier New"/>
-          <w:sz w:val="18"/>
-          <w:szCs w:val="18"/>
-        </w:rPr>
-      </w:pPr>
-      <w:r>
-        <w:rPr>
-          <w:rFonts w:ascii="Courier New" w:hAnsi="Courier New" w:cs="Courier New"/>
-          <w:sz w:val="18"/>
-          <w:szCs w:val="18"/>
-        </w:rPr>
-        <w:t xml:space="preserve">    </w:t>
-      </w:r>
-      <w:proofErr w:type="gramStart"/>
-      <w:r>
-        <w:rPr>
-          <w:rFonts w:ascii="Courier New" w:hAnsi="Courier New" w:cs="Courier New"/>
-          <w:sz w:val="18"/>
-          <w:szCs w:val="18"/>
-        </w:rPr>
-        <w:t>yum</w:t>
-      </w:r>
-      <w:proofErr w:type="gramEnd"/>
-      <w:r>
-        <w:rPr>
-          <w:rFonts w:ascii="Courier New" w:hAnsi="Courier New" w:cs="Courier New"/>
-          <w:sz w:val="18"/>
-          <w:szCs w:val="18"/>
-        </w:rPr>
-        <w:t xml:space="preserve"> -y install libX11 </w:t>
-      </w:r>
-      <w:proofErr w:type="spellStart"/>
-      <w:r>
-        <w:rPr>
-          <w:rFonts w:ascii="Courier New" w:hAnsi="Courier New" w:cs="Courier New"/>
-          <w:sz w:val="18"/>
-          <w:szCs w:val="18"/>
-        </w:rPr>
-        <w:t>libXext</w:t>
-      </w:r>
-      <w:proofErr w:type="spellEnd"/>
-      <w:r>
-        <w:rPr>
-          <w:rFonts w:ascii="Courier New" w:hAnsi="Courier New" w:cs="Courier New"/>
-          <w:sz w:val="18"/>
-          <w:szCs w:val="18"/>
-        </w:rPr>
-        <w:t xml:space="preserve"> </w:t>
-      </w:r>
-      <w:proofErr w:type="spellStart"/>
-      <w:r>
-        <w:rPr>
-          <w:rFonts w:ascii="Courier New" w:hAnsi="Courier New" w:cs="Courier New"/>
-          <w:sz w:val="18"/>
-          <w:szCs w:val="18"/>
-        </w:rPr>
-        <w:t>libXi</w:t>
-      </w:r>
-      <w:proofErr w:type="spellEnd"/>
-      <w:r>
-        <w:rPr>
-          <w:rFonts w:ascii="Courier New" w:hAnsi="Courier New" w:cs="Courier New"/>
-          <w:sz w:val="18"/>
-          <w:szCs w:val="18"/>
-        </w:rPr>
-        <w:t xml:space="preserve"> </w:t>
-      </w:r>
-      <w:proofErr w:type="spellStart"/>
-      <w:r>
-        <w:rPr>
-          <w:rFonts w:ascii="Courier New" w:hAnsi="Courier New" w:cs="Courier New"/>
-          <w:sz w:val="18"/>
-          <w:szCs w:val="18"/>
-        </w:rPr>
-        <w:t>libXrender</w:t>
-      </w:r>
-      <w:proofErr w:type="spellEnd"/>
-      <w:r>
-        <w:rPr>
-          <w:rFonts w:ascii="Courier New" w:hAnsi="Courier New" w:cs="Courier New"/>
-          <w:sz w:val="18"/>
-          <w:szCs w:val="18"/>
-        </w:rPr>
-        <w:t xml:space="preserve"> </w:t>
-      </w:r>
-      <w:proofErr w:type="spellStart"/>
-      <w:r>
-        <w:rPr>
-          <w:rFonts w:ascii="Courier New" w:hAnsi="Courier New" w:cs="Courier New"/>
-          <w:sz w:val="18"/>
-          <w:szCs w:val="18"/>
-        </w:rPr>
-        <w:t>libXtst</w:t>
-      </w:r>
-      <w:proofErr w:type="spellEnd"/>
-      <w:r>
-        <w:rPr>
-          <w:rFonts w:ascii="Courier New" w:hAnsi="Courier New" w:cs="Courier New"/>
-          <w:sz w:val="18"/>
-          <w:szCs w:val="18"/>
-        </w:rPr>
-        <w:t xml:space="preserve"> </w:t>
-      </w:r>
-      <w:proofErr w:type="spellStart"/>
-      <w:r>
-        <w:rPr>
-          <w:rFonts w:ascii="Courier New" w:hAnsi="Courier New" w:cs="Courier New"/>
-          <w:sz w:val="18"/>
-          <w:szCs w:val="18"/>
-        </w:rPr>
-        <w:t>alsa</w:t>
-      </w:r>
-      <w:proofErr w:type="spellEnd"/>
-      <w:r>
-        <w:rPr>
-          <w:rFonts w:ascii="Courier New" w:hAnsi="Courier New" w:cs="Courier New"/>
-          <w:sz w:val="18"/>
-          <w:szCs w:val="18"/>
-        </w:rPr>
-        <w:t>-lib</w:t>
-      </w:r>
-    </w:p>
-    <w:p>
-      <w:pPr>
-        <w:rPr>
-          <w:rFonts w:ascii="Courier New" w:hAnsi="Courier New" w:cs="Courier New"/>
-          <w:sz w:val="18"/>
-          <w:szCs w:val="18"/>
-        </w:rPr>
-      </w:pPr>
-      <w:r>
-        <w:rPr>
-          <w:rFonts w:ascii="Courier New" w:hAnsi="Courier New" w:cs="Courier New"/>
-          <w:sz w:val="18"/>
-          <w:szCs w:val="18"/>
-        </w:rPr>
-        <w:t xml:space="preserve">  SHELL</w:t>
-      </w:r>
-    </w:p>
-    <w:p>
-      <w:pPr>
-        <w:rPr>
-          <w:rFonts w:ascii="Courier New" w:hAnsi="Courier New" w:cs="Courier New"/>
-          <w:sz w:val="18"/>
-          <w:szCs w:val="18"/>
-        </w:rPr>
-      </w:pPr>
-    </w:p>
-    <w:p>
-      <w:pPr>
-        <w:rPr>
-          <w:rFonts w:ascii="Courier New" w:hAnsi="Courier New" w:cs="Courier New"/>
-          <w:sz w:val="18"/>
-          <w:szCs w:val="18"/>
-        </w:rPr>
-      </w:pPr>
-      <w:r>
-        <w:rPr>
-          <w:rFonts w:ascii="Courier New" w:hAnsi="Courier New" w:cs="Courier New"/>
-          <w:sz w:val="18"/>
-          <w:szCs w:val="18"/>
-        </w:rPr>
-        <w:t># Upload the required files for the Vector install</w:t>
-      </w:r>
-    </w:p>
-    <w:p>
-      <w:pPr>
-        <w:rPr>
-          <w:rFonts w:ascii="Courier New" w:hAnsi="Courier New" w:cs="Courier New"/>
-          <w:sz w:val="18"/>
-          <w:szCs w:val="18"/>
-        </w:rPr>
-      </w:pPr>
-      <w:r>
-        <w:rPr>
-          <w:rFonts w:ascii="Courier New" w:hAnsi="Courier New" w:cs="Courier New"/>
-          <w:sz w:val="18"/>
-          <w:szCs w:val="18"/>
-        </w:rPr>
-        <w:t xml:space="preserve"># </w:t>
-      </w:r>
-      <w:proofErr w:type="gramStart"/>
-      <w:r>
-        <w:rPr>
-          <w:rFonts w:ascii="Courier New" w:hAnsi="Courier New" w:cs="Courier New"/>
-          <w:sz w:val="18"/>
-          <w:szCs w:val="18"/>
-        </w:rPr>
-        <w:t>This</w:t>
-      </w:r>
-      <w:proofErr w:type="gramEnd"/>
-      <w:r>
-        <w:rPr>
-          <w:rFonts w:ascii="Courier New" w:hAnsi="Courier New" w:cs="Courier New"/>
-          <w:sz w:val="18"/>
-          <w:szCs w:val="18"/>
-        </w:rPr>
-        <w:t xml:space="preserve"> approach taken as Azure does not allow access to /vagrant share</w:t>
-      </w:r>
-    </w:p>
-    <w:p>
-      <w:pPr>
-        <w:rPr>
-          <w:rFonts w:ascii="Courier New" w:hAnsi="Courier New" w:cs="Courier New"/>
-          <w:sz w:val="18"/>
-          <w:szCs w:val="18"/>
-        </w:rPr>
-      </w:pPr>
-    </w:p>
-    <w:p>
-      <w:pPr>
-        <w:rPr>
-          <w:rFonts w:ascii="Courier New" w:hAnsi="Courier New" w:cs="Courier New"/>
-          <w:sz w:val="18"/>
-          <w:szCs w:val="18"/>
-        </w:rPr>
-      </w:pPr>
-      <w:r>
-        <w:rPr>
-          <w:rFonts w:ascii="Courier New" w:hAnsi="Courier New" w:cs="Courier New"/>
-          <w:sz w:val="18"/>
-          <w:szCs w:val="18"/>
-        </w:rPr>
-        <w:t xml:space="preserve">  </w:t>
-      </w:r>
-      <w:proofErr w:type="spellStart"/>
-      <w:r>
-        <w:rPr>
-          <w:rFonts w:ascii="Courier New" w:hAnsi="Courier New" w:cs="Courier New"/>
-          <w:sz w:val="18"/>
-          <w:szCs w:val="18"/>
-        </w:rPr>
-        <w:t>config.vm.provision</w:t>
-      </w:r>
-      <w:proofErr w:type="spellEnd"/>
-      <w:r>
-        <w:rPr>
-          <w:rFonts w:ascii="Courier New" w:hAnsi="Courier New" w:cs="Courier New"/>
-          <w:sz w:val="18"/>
-          <w:szCs w:val="18"/>
-        </w:rPr>
-        <w:t xml:space="preserve"> 'file', source: '</w:t>
-      </w:r>
-      <w:proofErr w:type="spellStart"/>
-      <w:r>
-        <w:rPr>
-          <w:rFonts w:ascii="Courier New" w:hAnsi="Courier New" w:cs="Courier New"/>
-          <w:sz w:val="18"/>
-          <w:szCs w:val="18"/>
-        </w:rPr>
-        <w:t>authstring</w:t>
-      </w:r>
-      <w:proofErr w:type="spellEnd"/>
-      <w:r>
-        <w:rPr>
-          <w:rFonts w:ascii="Courier New" w:hAnsi="Courier New" w:cs="Courier New"/>
-          <w:sz w:val="18"/>
-          <w:szCs w:val="18"/>
-        </w:rPr>
-        <w:t>', destination: '/</w:t>
-      </w:r>
-      <w:proofErr w:type="spellStart"/>
-      <w:r>
-        <w:rPr>
-          <w:rFonts w:ascii="Courier New" w:hAnsi="Courier New" w:cs="Courier New"/>
-          <w:sz w:val="18"/>
-          <w:szCs w:val="18"/>
-        </w:rPr>
-        <w:t>tmp</w:t>
-      </w:r>
-      <w:proofErr w:type="spellEnd"/>
-      <w:r>
-        <w:rPr>
-          <w:rFonts w:ascii="Courier New" w:hAnsi="Courier New" w:cs="Courier New"/>
-          <w:sz w:val="18"/>
-          <w:szCs w:val="18"/>
-        </w:rPr>
-        <w:t>/</w:t>
-      </w:r>
-      <w:proofErr w:type="spellStart"/>
-      <w:r>
-        <w:rPr>
-          <w:rFonts w:ascii="Courier New" w:hAnsi="Courier New" w:cs="Courier New"/>
-          <w:sz w:val="18"/>
-          <w:szCs w:val="18"/>
-        </w:rPr>
-        <w:t>authstring</w:t>
-      </w:r>
-      <w:proofErr w:type="spellEnd"/>
-      <w:r>
-        <w:rPr>
-          <w:rFonts w:ascii="Courier New" w:hAnsi="Courier New" w:cs="Courier New"/>
-          <w:sz w:val="18"/>
-          <w:szCs w:val="18"/>
-        </w:rPr>
-        <w:t>'</w:t>
-      </w:r>
-    </w:p>
-    <w:p>
-      <w:pPr>
-        <w:rPr>
-          <w:rFonts w:ascii="Courier New" w:hAnsi="Courier New" w:cs="Courier New"/>
-          <w:sz w:val="18"/>
-          <w:szCs w:val="18"/>
-        </w:rPr>
-      </w:pPr>
-    </w:p>
-    <w:p>
-      <w:pPr>
-        <w:rPr>
-          <w:rFonts w:ascii="Courier New" w:hAnsi="Courier New" w:cs="Courier New"/>
-          <w:sz w:val="18"/>
-          <w:szCs w:val="18"/>
-        </w:rPr>
-      </w:pPr>
-      <w:r>
-        <w:rPr>
-          <w:rFonts w:ascii="Courier New" w:hAnsi="Courier New" w:cs="Courier New"/>
-          <w:sz w:val="18"/>
-          <w:szCs w:val="18"/>
-        </w:rPr>
-        <w:t xml:space="preserve">  </w:t>
-      </w:r>
-      <w:proofErr w:type="gramStart"/>
-      <w:r>
-        <w:rPr>
-          <w:rFonts w:ascii="Courier New" w:hAnsi="Courier New" w:cs="Courier New"/>
-          <w:sz w:val="18"/>
-          <w:szCs w:val="18"/>
-        </w:rPr>
-        <w:t>Dir[</w:t>
-      </w:r>
-      <w:proofErr w:type="gramEnd"/>
-      <w:r>
-        <w:rPr>
-          <w:rFonts w:ascii="Courier New" w:hAnsi="Courier New" w:cs="Courier New"/>
-          <w:sz w:val="18"/>
-          <w:szCs w:val="18"/>
-        </w:rPr>
-        <w:t>'</w:t>
-      </w:r>
-      <w:proofErr w:type="spellStart"/>
-      <w:r>
-        <w:rPr>
-          <w:rFonts w:ascii="Courier New" w:hAnsi="Courier New" w:cs="Courier New"/>
-          <w:sz w:val="18"/>
-          <w:szCs w:val="18"/>
-        </w:rPr>
-        <w:t>actian</w:t>
-      </w:r>
-      <w:proofErr w:type="spellEnd"/>
-      <w:r>
-        <w:rPr>
-          <w:rFonts w:ascii="Courier New" w:hAnsi="Courier New" w:cs="Courier New"/>
-          <w:sz w:val="18"/>
-          <w:szCs w:val="18"/>
-        </w:rPr>
-        <w:t>-vector*.</w:t>
-      </w:r>
-      <w:proofErr w:type="spellStart"/>
-      <w:r>
-        <w:rPr>
-          <w:rFonts w:ascii="Courier New" w:hAnsi="Courier New" w:cs="Courier New"/>
-          <w:sz w:val="18"/>
-          <w:szCs w:val="18"/>
-        </w:rPr>
-        <w:t>tgz</w:t>
-      </w:r>
-      <w:proofErr w:type="spellEnd"/>
-      <w:r>
-        <w:rPr>
-          <w:rFonts w:ascii="Courier New" w:hAnsi="Courier New" w:cs="Courier New"/>
-          <w:sz w:val="18"/>
-          <w:szCs w:val="18"/>
-        </w:rPr>
-        <w:t>'].each do |</w:t>
-      </w:r>
-      <w:proofErr w:type="spellStart"/>
-      <w:r>
-        <w:rPr>
-          <w:rFonts w:ascii="Courier New" w:hAnsi="Courier New" w:cs="Courier New"/>
-          <w:sz w:val="18"/>
-          <w:szCs w:val="18"/>
-        </w:rPr>
-        <w:t>file_name</w:t>
-      </w:r>
-      <w:proofErr w:type="spellEnd"/>
-      <w:r>
-        <w:rPr>
-          <w:rFonts w:ascii="Courier New" w:hAnsi="Courier New" w:cs="Courier New"/>
-          <w:sz w:val="18"/>
-          <w:szCs w:val="18"/>
-        </w:rPr>
-        <w:t>|</w:t>
-      </w:r>
-    </w:p>
-    <w:p>
-      <w:pPr>
-        <w:rPr>
-          <w:rFonts w:ascii="Courier New" w:hAnsi="Courier New" w:cs="Courier New"/>
-          <w:sz w:val="18"/>
-          <w:szCs w:val="18"/>
-        </w:rPr>
-      </w:pPr>
-      <w:r>
-        <w:rPr>
-          <w:rFonts w:ascii="Courier New" w:hAnsi="Courier New" w:cs="Courier New"/>
-          <w:sz w:val="18"/>
-          <w:szCs w:val="18"/>
-        </w:rPr>
-        <w:t xml:space="preserve">    </w:t>
-      </w:r>
-      <w:proofErr w:type="spellStart"/>
-      <w:proofErr w:type="gramStart"/>
-      <w:r>
-        <w:rPr>
-          <w:rFonts w:ascii="Courier New" w:hAnsi="Courier New" w:cs="Courier New"/>
-          <w:sz w:val="18"/>
-          <w:szCs w:val="18"/>
-        </w:rPr>
-        <w:t>config.vm.provision</w:t>
-      </w:r>
-      <w:proofErr w:type="spellEnd"/>
-      <w:r>
-        <w:rPr>
-          <w:rFonts w:ascii="Courier New" w:hAnsi="Courier New" w:cs="Courier New"/>
-          <w:sz w:val="18"/>
-          <w:szCs w:val="18"/>
-        </w:rPr>
-        <w:t xml:space="preserve"> :file</w:t>
-      </w:r>
-      <w:proofErr w:type="gramEnd"/>
-      <w:r>
-        <w:rPr>
-          <w:rFonts w:ascii="Courier New" w:hAnsi="Courier New" w:cs="Courier New"/>
-          <w:sz w:val="18"/>
-          <w:szCs w:val="18"/>
-        </w:rPr>
-        <w:t xml:space="preserve"> do |file|</w:t>
-      </w:r>
-    </w:p>
-    <w:p>
-      <w:pPr>
-        <w:rPr>
-          <w:rFonts w:ascii="Courier New" w:hAnsi="Courier New" w:cs="Courier New"/>
-          <w:sz w:val="18"/>
-          <w:szCs w:val="18"/>
-        </w:rPr>
-      </w:pPr>
-      <w:r>
-        <w:rPr>
-          <w:rFonts w:ascii="Courier New" w:hAnsi="Courier New" w:cs="Courier New"/>
-          <w:sz w:val="18"/>
-          <w:szCs w:val="18"/>
-        </w:rPr>
-        <w:t xml:space="preserve">      </w:t>
-      </w:r>
-      <w:proofErr w:type="spellStart"/>
-      <w:r>
-        <w:rPr>
-          <w:rFonts w:ascii="Courier New" w:hAnsi="Courier New" w:cs="Courier New"/>
-          <w:sz w:val="18"/>
-          <w:szCs w:val="18"/>
-        </w:rPr>
-        <w:t>file.source</w:t>
-      </w:r>
-      <w:proofErr w:type="spellEnd"/>
-      <w:r>
-        <w:rPr>
-          <w:rFonts w:ascii="Courier New" w:hAnsi="Courier New" w:cs="Courier New"/>
-          <w:sz w:val="18"/>
-          <w:szCs w:val="18"/>
-        </w:rPr>
-        <w:t xml:space="preserve"> = </w:t>
-      </w:r>
-      <w:proofErr w:type="spellStart"/>
-      <w:r>
-        <w:rPr>
-          <w:rFonts w:ascii="Courier New" w:hAnsi="Courier New" w:cs="Courier New"/>
-          <w:sz w:val="18"/>
-          <w:szCs w:val="18"/>
-        </w:rPr>
-        <w:t>file_name</w:t>
-      </w:r>
-      <w:proofErr w:type="spellEnd"/>
-    </w:p>
-    <w:p>
-      <w:pPr>
-        <w:rPr>
-          <w:rFonts w:ascii="Courier New" w:hAnsi="Courier New" w:cs="Courier New"/>
-          <w:sz w:val="18"/>
-          <w:szCs w:val="18"/>
-        </w:rPr>
-      </w:pPr>
-      <w:r>
-        <w:rPr>
-          <w:rFonts w:ascii="Courier New" w:hAnsi="Courier New" w:cs="Courier New"/>
-          <w:sz w:val="18"/>
-          <w:szCs w:val="18"/>
-        </w:rPr>
-        <w:t xml:space="preserve">      </w:t>
-      </w:r>
-      <w:proofErr w:type="spellStart"/>
-      <w:r>
-        <w:rPr>
-          <w:rFonts w:ascii="Courier New" w:hAnsi="Courier New" w:cs="Courier New"/>
-          <w:sz w:val="18"/>
-          <w:szCs w:val="18"/>
-        </w:rPr>
-        <w:t>file.destination</w:t>
-      </w:r>
-      <w:proofErr w:type="spellEnd"/>
-      <w:r>
-        <w:rPr>
-          <w:rFonts w:ascii="Courier New" w:hAnsi="Courier New" w:cs="Courier New"/>
-          <w:sz w:val="18"/>
-          <w:szCs w:val="18"/>
-        </w:rPr>
-        <w:t xml:space="preserve"> = '/</w:t>
-      </w:r>
-      <w:proofErr w:type="spellStart"/>
-      <w:r>
-        <w:rPr>
-          <w:rFonts w:ascii="Courier New" w:hAnsi="Courier New" w:cs="Courier New"/>
-          <w:sz w:val="18"/>
-          <w:szCs w:val="18"/>
-        </w:rPr>
-        <w:t>tmp</w:t>
-      </w:r>
-      <w:proofErr w:type="spellEnd"/>
-      <w:r>
-        <w:rPr>
-          <w:rFonts w:ascii="Courier New" w:hAnsi="Courier New" w:cs="Courier New"/>
-          <w:sz w:val="18"/>
-          <w:szCs w:val="18"/>
-        </w:rPr>
-        <w:t xml:space="preserve">/' + </w:t>
-      </w:r>
-      <w:proofErr w:type="spellStart"/>
-      <w:proofErr w:type="gramStart"/>
-      <w:r>
-        <w:rPr>
-          <w:rFonts w:ascii="Courier New" w:hAnsi="Courier New" w:cs="Courier New"/>
-          <w:sz w:val="18"/>
-          <w:szCs w:val="18"/>
-        </w:rPr>
-        <w:t>File.basename</w:t>
-      </w:r>
-      <w:proofErr w:type="spellEnd"/>
-      <w:r>
-        <w:rPr>
-          <w:rFonts w:ascii="Courier New" w:hAnsi="Courier New" w:cs="Courier New"/>
-          <w:sz w:val="18"/>
-          <w:szCs w:val="18"/>
-        </w:rPr>
-        <w:t>(</w:t>
-      </w:r>
-      <w:proofErr w:type="spellStart"/>
-      <w:proofErr w:type="gramEnd"/>
-      <w:r>
-        <w:rPr>
-          <w:rFonts w:ascii="Courier New" w:hAnsi="Courier New" w:cs="Courier New"/>
-          <w:sz w:val="18"/>
-          <w:szCs w:val="18"/>
-        </w:rPr>
-        <w:t>file_name</w:t>
-      </w:r>
-      <w:proofErr w:type="spellEnd"/>
-      <w:r>
-        <w:rPr>
-          <w:rFonts w:ascii="Courier New" w:hAnsi="Courier New" w:cs="Courier New"/>
-          <w:sz w:val="18"/>
-          <w:szCs w:val="18"/>
-        </w:rPr>
-        <w:t>)</w:t>
-      </w:r>
-    </w:p>
-    <w:p>
-      <w:pPr>
-        <w:rPr>
-          <w:rFonts w:ascii="Courier New" w:hAnsi="Courier New" w:cs="Courier New"/>
-          <w:sz w:val="18"/>
-          <w:szCs w:val="18"/>
-        </w:rPr>
-      </w:pPr>
-      <w:r>
-        <w:rPr>
-          <w:rFonts w:ascii="Courier New" w:hAnsi="Courier New" w:cs="Courier New"/>
-          <w:sz w:val="18"/>
-          <w:szCs w:val="18"/>
-        </w:rPr>
-        <w:t xml:space="preserve">    </w:t>
-      </w:r>
-      <w:proofErr w:type="gramStart"/>
-      <w:r>
-        <w:rPr>
-          <w:rFonts w:ascii="Courier New" w:hAnsi="Courier New" w:cs="Courier New"/>
-          <w:sz w:val="18"/>
-          <w:szCs w:val="18"/>
-        </w:rPr>
-        <w:t>end</w:t>
-      </w:r>
-      <w:proofErr w:type="gramEnd"/>
-    </w:p>
-    <w:p>
-      <w:pPr>
-        <w:rPr>
-          <w:rFonts w:ascii="Courier New" w:hAnsi="Courier New" w:cs="Courier New"/>
-          <w:sz w:val="18"/>
-          <w:szCs w:val="18"/>
-        </w:rPr>
-      </w:pPr>
-      <w:r>
-        <w:rPr>
-          <w:rFonts w:ascii="Courier New" w:hAnsi="Courier New" w:cs="Courier New"/>
-          <w:sz w:val="18"/>
-          <w:szCs w:val="18"/>
-        </w:rPr>
-        <w:t xml:space="preserve">  </w:t>
-      </w:r>
-      <w:proofErr w:type="gramStart"/>
-      <w:r>
-        <w:rPr>
-          <w:rFonts w:ascii="Courier New" w:hAnsi="Courier New" w:cs="Courier New"/>
-          <w:sz w:val="18"/>
-          <w:szCs w:val="18"/>
-        </w:rPr>
-        <w:t>end</w:t>
-      </w:r>
-      <w:proofErr w:type="gramEnd"/>
-    </w:p>
-    <w:p>
-      <w:pPr>
-        <w:rPr>
-          <w:rFonts w:ascii="Courier New" w:hAnsi="Courier New" w:cs="Courier New"/>
-          <w:sz w:val="18"/>
-          <w:szCs w:val="18"/>
-        </w:rPr>
-      </w:pPr>
-    </w:p>
-    <w:p>
-      <w:pPr>
-        <w:rPr>
-          <w:rFonts w:ascii="Courier New" w:hAnsi="Courier New" w:cs="Courier New"/>
-          <w:sz w:val="18"/>
-          <w:szCs w:val="18"/>
-        </w:rPr>
-      </w:pPr>
-      <w:r>
-        <w:rPr>
-          <w:rFonts w:ascii="Courier New" w:hAnsi="Courier New" w:cs="Courier New"/>
-          <w:sz w:val="18"/>
-          <w:szCs w:val="18"/>
-        </w:rPr>
-        <w:t xml:space="preserve">  </w:t>
-      </w:r>
-      <w:proofErr w:type="gramStart"/>
-      <w:r>
-        <w:rPr>
-          <w:rFonts w:ascii="Courier New" w:hAnsi="Courier New" w:cs="Courier New"/>
-          <w:sz w:val="18"/>
-          <w:szCs w:val="18"/>
-        </w:rPr>
-        <w:t>Dir[</w:t>
-      </w:r>
-      <w:proofErr w:type="gramEnd"/>
-      <w:r>
-        <w:rPr>
-          <w:rFonts w:ascii="Courier New" w:hAnsi="Courier New" w:cs="Courier New"/>
-          <w:sz w:val="18"/>
-          <w:szCs w:val="18"/>
-        </w:rPr>
-        <w:t>'</w:t>
-      </w:r>
-      <w:proofErr w:type="spellStart"/>
-      <w:r>
-        <w:rPr>
-          <w:rFonts w:ascii="Courier New" w:hAnsi="Courier New" w:cs="Courier New"/>
-          <w:sz w:val="18"/>
-          <w:szCs w:val="18"/>
-        </w:rPr>
-        <w:t>actian</w:t>
-      </w:r>
-      <w:proofErr w:type="spellEnd"/>
-      <w:r>
-        <w:rPr>
-          <w:rFonts w:ascii="Courier New" w:hAnsi="Courier New" w:cs="Courier New"/>
-          <w:sz w:val="18"/>
-          <w:szCs w:val="18"/>
-        </w:rPr>
-        <w:t>-vector*.</w:t>
-      </w:r>
-      <w:proofErr w:type="spellStart"/>
-      <w:r>
-        <w:rPr>
-          <w:rFonts w:ascii="Courier New" w:hAnsi="Courier New" w:cs="Courier New"/>
-          <w:sz w:val="18"/>
-          <w:szCs w:val="18"/>
-        </w:rPr>
-        <w:t>asc</w:t>
-      </w:r>
-      <w:proofErr w:type="spellEnd"/>
-      <w:r>
-        <w:rPr>
-          <w:rFonts w:ascii="Courier New" w:hAnsi="Courier New" w:cs="Courier New"/>
-          <w:sz w:val="18"/>
-          <w:szCs w:val="18"/>
-        </w:rPr>
-        <w:t>'].each do |</w:t>
-      </w:r>
-      <w:proofErr w:type="spellStart"/>
-      <w:r>
-        <w:rPr>
-          <w:rFonts w:ascii="Courier New" w:hAnsi="Courier New" w:cs="Courier New"/>
-          <w:sz w:val="18"/>
-          <w:szCs w:val="18"/>
-        </w:rPr>
-        <w:t>file_name</w:t>
-      </w:r>
-      <w:proofErr w:type="spellEnd"/>
-      <w:r>
-        <w:rPr>
-          <w:rFonts w:ascii="Courier New" w:hAnsi="Courier New" w:cs="Courier New"/>
-          <w:sz w:val="18"/>
-          <w:szCs w:val="18"/>
-        </w:rPr>
-        <w:t>|</w:t>
-      </w:r>
-    </w:p>
-    <w:p>
-      <w:pPr>
-        <w:rPr>
-          <w:rFonts w:ascii="Courier New" w:hAnsi="Courier New" w:cs="Courier New"/>
-          <w:sz w:val="18"/>
-          <w:szCs w:val="18"/>
-        </w:rPr>
-      </w:pPr>
-      <w:r>
-        <w:rPr>
-          <w:rFonts w:ascii="Courier New" w:hAnsi="Courier New" w:cs="Courier New"/>
-          <w:sz w:val="18"/>
-          <w:szCs w:val="18"/>
-        </w:rPr>
-        <w:t xml:space="preserve">    </w:t>
-      </w:r>
-      <w:proofErr w:type="spellStart"/>
-      <w:proofErr w:type="gramStart"/>
-      <w:r>
-        <w:rPr>
-          <w:rFonts w:ascii="Courier New" w:hAnsi="Courier New" w:cs="Courier New"/>
-          <w:sz w:val="18"/>
-          <w:szCs w:val="18"/>
-        </w:rPr>
-        <w:t>config.vm.provision</w:t>
-      </w:r>
-      <w:proofErr w:type="spellEnd"/>
-      <w:r>
-        <w:rPr>
-          <w:rFonts w:ascii="Courier New" w:hAnsi="Courier New" w:cs="Courier New"/>
-          <w:sz w:val="18"/>
-          <w:szCs w:val="18"/>
-        </w:rPr>
-        <w:t xml:space="preserve"> :file</w:t>
-      </w:r>
-      <w:proofErr w:type="gramEnd"/>
-      <w:r>
-        <w:rPr>
-          <w:rFonts w:ascii="Courier New" w:hAnsi="Courier New" w:cs="Courier New"/>
-          <w:sz w:val="18"/>
-          <w:szCs w:val="18"/>
-        </w:rPr>
-        <w:t xml:space="preserve"> do |file|</w:t>
-      </w:r>
-    </w:p>
-    <w:p>
-      <w:pPr>
-        <w:rPr>
-          <w:rFonts w:ascii="Courier New" w:hAnsi="Courier New" w:cs="Courier New"/>
-          <w:sz w:val="18"/>
-          <w:szCs w:val="18"/>
-        </w:rPr>
-      </w:pPr>
-      <w:r>
-        <w:rPr>
-          <w:rFonts w:ascii="Courier New" w:hAnsi="Courier New" w:cs="Courier New"/>
-          <w:sz w:val="18"/>
-          <w:szCs w:val="18"/>
-        </w:rPr>
-        <w:t xml:space="preserve">      </w:t>
-      </w:r>
-      <w:proofErr w:type="spellStart"/>
-      <w:r>
-        <w:rPr>
-          <w:rFonts w:ascii="Courier New" w:hAnsi="Courier New" w:cs="Courier New"/>
-          <w:sz w:val="18"/>
-          <w:szCs w:val="18"/>
-        </w:rPr>
-        <w:t>file.source</w:t>
-      </w:r>
-      <w:proofErr w:type="spellEnd"/>
-      <w:r>
-        <w:rPr>
-          <w:rFonts w:ascii="Courier New" w:hAnsi="Courier New" w:cs="Courier New"/>
-          <w:sz w:val="18"/>
-          <w:szCs w:val="18"/>
-        </w:rPr>
-        <w:t xml:space="preserve"> = </w:t>
-      </w:r>
-      <w:proofErr w:type="spellStart"/>
-      <w:r>
-        <w:rPr>
-          <w:rFonts w:ascii="Courier New" w:hAnsi="Courier New" w:cs="Courier New"/>
-          <w:sz w:val="18"/>
-          <w:szCs w:val="18"/>
-        </w:rPr>
-        <w:t>file_name</w:t>
-      </w:r>
-      <w:proofErr w:type="spellEnd"/>
-    </w:p>
-    <w:p>
-      <w:pPr>
-        <w:rPr>
-          <w:rFonts w:ascii="Courier New" w:hAnsi="Courier New" w:cs="Courier New"/>
-          <w:sz w:val="18"/>
-          <w:szCs w:val="18"/>
-        </w:rPr>
-      </w:pPr>
-      <w:r>
-        <w:rPr>
-          <w:rFonts w:ascii="Courier New" w:hAnsi="Courier New" w:cs="Courier New"/>
-          <w:sz w:val="18"/>
-          <w:szCs w:val="18"/>
-        </w:rPr>
-        <w:t xml:space="preserve">      </w:t>
-      </w:r>
-      <w:proofErr w:type="spellStart"/>
-      <w:r>
-        <w:rPr>
-          <w:rFonts w:ascii="Courier New" w:hAnsi="Courier New" w:cs="Courier New"/>
-          <w:sz w:val="18"/>
-          <w:szCs w:val="18"/>
-        </w:rPr>
-        <w:t>file.destination</w:t>
-      </w:r>
-      <w:proofErr w:type="spellEnd"/>
-      <w:r>
-        <w:rPr>
-          <w:rFonts w:ascii="Courier New" w:hAnsi="Courier New" w:cs="Courier New"/>
-          <w:sz w:val="18"/>
-          <w:szCs w:val="18"/>
-        </w:rPr>
-        <w:t xml:space="preserve"> = '/</w:t>
-      </w:r>
-      <w:proofErr w:type="spellStart"/>
-      <w:r>
-        <w:rPr>
-          <w:rFonts w:ascii="Courier New" w:hAnsi="Courier New" w:cs="Courier New"/>
-          <w:sz w:val="18"/>
-          <w:szCs w:val="18"/>
-        </w:rPr>
-        <w:t>tmp</w:t>
-      </w:r>
-      <w:proofErr w:type="spellEnd"/>
-      <w:r>
-        <w:rPr>
-          <w:rFonts w:ascii="Courier New" w:hAnsi="Courier New" w:cs="Courier New"/>
-          <w:sz w:val="18"/>
-          <w:szCs w:val="18"/>
-        </w:rPr>
-        <w:t xml:space="preserve">/' + </w:t>
-      </w:r>
-      <w:proofErr w:type="spellStart"/>
-      <w:proofErr w:type="gramStart"/>
-      <w:r>
-        <w:rPr>
-          <w:rFonts w:ascii="Courier New" w:hAnsi="Courier New" w:cs="Courier New"/>
-          <w:sz w:val="18"/>
-          <w:szCs w:val="18"/>
-        </w:rPr>
-        <w:t>File.basename</w:t>
-      </w:r>
-      <w:proofErr w:type="spellEnd"/>
-      <w:r>
-        <w:rPr>
-          <w:rFonts w:ascii="Courier New" w:hAnsi="Courier New" w:cs="Courier New"/>
-          <w:sz w:val="18"/>
-          <w:szCs w:val="18"/>
-        </w:rPr>
-        <w:t>(</w:t>
-      </w:r>
-      <w:proofErr w:type="spellStart"/>
-      <w:proofErr w:type="gramEnd"/>
-      <w:r>
-        <w:rPr>
-          <w:rFonts w:ascii="Courier New" w:hAnsi="Courier New" w:cs="Courier New"/>
-          <w:sz w:val="18"/>
-          <w:szCs w:val="18"/>
-        </w:rPr>
-        <w:t>file_name</w:t>
-      </w:r>
-      <w:proofErr w:type="spellEnd"/>
-      <w:r>
-        <w:rPr>
-          <w:rFonts w:ascii="Courier New" w:hAnsi="Courier New" w:cs="Courier New"/>
-          <w:sz w:val="18"/>
-          <w:szCs w:val="18"/>
-        </w:rPr>
-        <w:t>)</w:t>
-      </w:r>
-    </w:p>
-    <w:p>
-      <w:pPr>
-        <w:rPr>
-          <w:rFonts w:ascii="Courier New" w:hAnsi="Courier New" w:cs="Courier New"/>
-          <w:sz w:val="18"/>
-          <w:szCs w:val="18"/>
-        </w:rPr>
-      </w:pPr>
-      <w:r>
-        <w:rPr>
-          <w:rFonts w:ascii="Courier New" w:hAnsi="Courier New" w:cs="Courier New"/>
-          <w:sz w:val="18"/>
-          <w:szCs w:val="18"/>
-        </w:rPr>
-        <w:t xml:space="preserve">    </w:t>
-      </w:r>
-      <w:proofErr w:type="gramStart"/>
-      <w:r>
-        <w:rPr>
-          <w:rFonts w:ascii="Courier New" w:hAnsi="Courier New" w:cs="Courier New"/>
-          <w:sz w:val="18"/>
-          <w:szCs w:val="18"/>
-        </w:rPr>
-        <w:t>end</w:t>
-      </w:r>
-      <w:proofErr w:type="gramEnd"/>
-    </w:p>
-    <w:p>
-      <w:pPr>
-        <w:rPr>
-          <w:rFonts w:ascii="Courier New" w:hAnsi="Courier New" w:cs="Courier New"/>
-          <w:sz w:val="18"/>
-          <w:szCs w:val="18"/>
-        </w:rPr>
-      </w:pPr>
-      <w:r>
-        <w:rPr>
-          <w:rFonts w:ascii="Courier New" w:hAnsi="Courier New" w:cs="Courier New"/>
-          <w:sz w:val="18"/>
-          <w:szCs w:val="18"/>
-        </w:rPr>
-        <w:t xml:space="preserve">  </w:t>
-      </w:r>
-      <w:proofErr w:type="gramStart"/>
-      <w:r>
-        <w:rPr>
-          <w:rFonts w:ascii="Courier New" w:hAnsi="Courier New" w:cs="Courier New"/>
-          <w:sz w:val="18"/>
-          <w:szCs w:val="18"/>
-        </w:rPr>
-        <w:t>end</w:t>
-      </w:r>
-      <w:proofErr w:type="gramEnd"/>
-    </w:p>
-    <w:p>
-      <w:pPr>
-        <w:rPr>
-          <w:rFonts w:ascii="Courier New" w:hAnsi="Courier New" w:cs="Courier New"/>
-          <w:sz w:val="18"/>
-          <w:szCs w:val="18"/>
-        </w:rPr>
-      </w:pPr>
-    </w:p>
-    <w:p>
-      <w:pPr>
-        <w:rPr>
-          <w:rFonts w:ascii="Courier New" w:hAnsi="Courier New" w:cs="Courier New"/>
-          <w:sz w:val="18"/>
-          <w:szCs w:val="18"/>
-        </w:rPr>
-      </w:pPr>
-      <w:r>
-        <w:rPr>
-          <w:rFonts w:ascii="Courier New" w:hAnsi="Courier New" w:cs="Courier New"/>
-          <w:sz w:val="18"/>
-          <w:szCs w:val="18"/>
-        </w:rPr>
-        <w:t># Upload Chef files (Run locally to circumvent Azure problem)</w:t>
-      </w:r>
-    </w:p>
-    <w:p>
-      <w:pPr>
-        <w:rPr>
-          <w:rFonts w:ascii="Courier New" w:hAnsi="Courier New" w:cs="Courier New"/>
-          <w:sz w:val="18"/>
-          <w:szCs w:val="18"/>
-        </w:rPr>
-      </w:pPr>
-    </w:p>
-    <w:p>
-      <w:pPr>
-        <w:rPr>
-          <w:rFonts w:ascii="Courier New" w:hAnsi="Courier New" w:cs="Courier New"/>
-          <w:sz w:val="18"/>
-          <w:szCs w:val="18"/>
-        </w:rPr>
-      </w:pPr>
-      <w:r>
-        <w:rPr>
-          <w:rFonts w:ascii="Courier New" w:hAnsi="Courier New" w:cs="Courier New"/>
-          <w:sz w:val="18"/>
-          <w:szCs w:val="18"/>
-        </w:rPr>
-        <w:t xml:space="preserve">  </w:t>
-      </w:r>
-      <w:proofErr w:type="spellStart"/>
-      <w:r>
-        <w:rPr>
-          <w:rFonts w:ascii="Courier New" w:hAnsi="Courier New" w:cs="Courier New"/>
-          <w:sz w:val="18"/>
-          <w:szCs w:val="18"/>
-        </w:rPr>
-        <w:t>config.vm.provision</w:t>
-      </w:r>
-      <w:proofErr w:type="spellEnd"/>
-      <w:r>
-        <w:rPr>
-          <w:rFonts w:ascii="Courier New" w:hAnsi="Courier New" w:cs="Courier New"/>
-          <w:sz w:val="18"/>
-          <w:szCs w:val="18"/>
-        </w:rPr>
-        <w:t xml:space="preserve"> 'file', source: '</w:t>
-      </w:r>
-      <w:proofErr w:type="spellStart"/>
-      <w:r>
-        <w:rPr>
-          <w:rFonts w:ascii="Courier New" w:hAnsi="Courier New" w:cs="Courier New"/>
-          <w:sz w:val="18"/>
-          <w:szCs w:val="18"/>
-        </w:rPr>
-        <w:t>actian-user.rb</w:t>
-      </w:r>
-      <w:proofErr w:type="spellEnd"/>
-      <w:r>
-        <w:rPr>
-          <w:rFonts w:ascii="Courier New" w:hAnsi="Courier New" w:cs="Courier New"/>
-          <w:sz w:val="18"/>
-          <w:szCs w:val="18"/>
-        </w:rPr>
-        <w:t>', destination: '/</w:t>
-      </w:r>
-      <w:proofErr w:type="spellStart"/>
-      <w:r>
-        <w:rPr>
-          <w:rFonts w:ascii="Courier New" w:hAnsi="Courier New" w:cs="Courier New"/>
-          <w:sz w:val="18"/>
-          <w:szCs w:val="18"/>
-        </w:rPr>
-        <w:t>tmp</w:t>
-      </w:r>
-      <w:proofErr w:type="spellEnd"/>
-      <w:r>
-        <w:rPr>
-          <w:rFonts w:ascii="Courier New" w:hAnsi="Courier New" w:cs="Courier New"/>
-          <w:sz w:val="18"/>
-          <w:szCs w:val="18"/>
-        </w:rPr>
-        <w:t>/</w:t>
-      </w:r>
-      <w:proofErr w:type="spellStart"/>
-      <w:r>
-        <w:rPr>
-          <w:rFonts w:ascii="Courier New" w:hAnsi="Courier New" w:cs="Courier New"/>
-          <w:sz w:val="18"/>
-          <w:szCs w:val="18"/>
-        </w:rPr>
-        <w:t>actian-user.rb</w:t>
-      </w:r>
-      <w:proofErr w:type="spellEnd"/>
-      <w:r>
-        <w:rPr>
-          <w:rFonts w:ascii="Courier New" w:hAnsi="Courier New" w:cs="Courier New"/>
-          <w:sz w:val="18"/>
-          <w:szCs w:val="18"/>
-        </w:rPr>
-        <w:t>'</w:t>
-      </w:r>
-    </w:p>
-    <w:p>
-      <w:pPr>
-        <w:rPr>
-          <w:rFonts w:ascii="Courier New" w:hAnsi="Courier New" w:cs="Courier New"/>
-          <w:sz w:val="18"/>
-          <w:szCs w:val="18"/>
-        </w:rPr>
-      </w:pPr>
-    </w:p>
-    <w:p>
-      <w:pPr>
-        <w:rPr>
-          <w:rFonts w:ascii="Courier New" w:hAnsi="Courier New" w:cs="Courier New"/>
-          <w:sz w:val="18"/>
-          <w:szCs w:val="18"/>
-        </w:rPr>
-      </w:pPr>
-      <w:r>
-        <w:rPr>
-          <w:rFonts w:ascii="Courier New" w:hAnsi="Courier New" w:cs="Courier New"/>
-          <w:sz w:val="18"/>
-          <w:szCs w:val="18"/>
-        </w:rPr>
-        <w:t xml:space="preserve">  </w:t>
-      </w:r>
-      <w:proofErr w:type="spellStart"/>
-      <w:r>
-        <w:rPr>
-          <w:rFonts w:ascii="Courier New" w:hAnsi="Courier New" w:cs="Courier New"/>
-          <w:sz w:val="18"/>
-          <w:szCs w:val="18"/>
-        </w:rPr>
-        <w:t>config.vm.provision</w:t>
-      </w:r>
-      <w:proofErr w:type="spellEnd"/>
-      <w:r>
-        <w:rPr>
-          <w:rFonts w:ascii="Courier New" w:hAnsi="Courier New" w:cs="Courier New"/>
-          <w:sz w:val="18"/>
-          <w:szCs w:val="18"/>
-        </w:rPr>
-        <w:t xml:space="preserve"> 'file', source: 'vector-</w:t>
-      </w:r>
-      <w:proofErr w:type="spellStart"/>
-      <w:r>
-        <w:rPr>
-          <w:rFonts w:ascii="Courier New" w:hAnsi="Courier New" w:cs="Courier New"/>
-          <w:sz w:val="18"/>
-          <w:szCs w:val="18"/>
-        </w:rPr>
-        <w:t>installer.rb</w:t>
-      </w:r>
-      <w:proofErr w:type="spellEnd"/>
-      <w:r>
-        <w:rPr>
-          <w:rFonts w:ascii="Courier New" w:hAnsi="Courier New" w:cs="Courier New"/>
-          <w:sz w:val="18"/>
-          <w:szCs w:val="18"/>
-        </w:rPr>
-        <w:t>', destination: '/</w:t>
-      </w:r>
-      <w:proofErr w:type="spellStart"/>
-      <w:r>
-        <w:rPr>
-          <w:rFonts w:ascii="Courier New" w:hAnsi="Courier New" w:cs="Courier New"/>
-          <w:sz w:val="18"/>
-          <w:szCs w:val="18"/>
-        </w:rPr>
-        <w:t>tmp</w:t>
-      </w:r>
-      <w:proofErr w:type="spellEnd"/>
-      <w:r>
-        <w:rPr>
-          <w:rFonts w:ascii="Courier New" w:hAnsi="Courier New" w:cs="Courier New"/>
-          <w:sz w:val="18"/>
-          <w:szCs w:val="18"/>
-        </w:rPr>
-        <w:t>/vector-</w:t>
-      </w:r>
-      <w:proofErr w:type="spellStart"/>
-      <w:r>
-        <w:rPr>
-          <w:rFonts w:ascii="Courier New" w:hAnsi="Courier New" w:cs="Courier New"/>
-          <w:sz w:val="18"/>
-          <w:szCs w:val="18"/>
-        </w:rPr>
-        <w:t>installer.rb</w:t>
-      </w:r>
-      <w:proofErr w:type="spellEnd"/>
-      <w:r>
-        <w:rPr>
-          <w:rFonts w:ascii="Courier New" w:hAnsi="Courier New" w:cs="Courier New"/>
-          <w:sz w:val="18"/>
-          <w:szCs w:val="18"/>
-        </w:rPr>
-        <w:t>'</w:t>
-      </w:r>
-    </w:p>
-    <w:p>
-      <w:pPr>
-        <w:rPr>
-          <w:rFonts w:ascii="Courier New" w:hAnsi="Courier New" w:cs="Courier New"/>
-          <w:sz w:val="18"/>
-          <w:szCs w:val="18"/>
-        </w:rPr>
-      </w:pPr>
-    </w:p>
-    <w:p>
-      <w:pPr>
-        <w:rPr>
-          <w:rFonts w:ascii="Courier New" w:hAnsi="Courier New" w:cs="Courier New"/>
-          <w:sz w:val="18"/>
-          <w:szCs w:val="18"/>
-        </w:rPr>
-      </w:pPr>
-      <w:r>
-        <w:rPr>
-          <w:rFonts w:ascii="Courier New" w:hAnsi="Courier New" w:cs="Courier New"/>
-          <w:sz w:val="18"/>
-          <w:szCs w:val="18"/>
-        </w:rPr>
-        <w:t># Install Chef (Circumvent auto install as problematic for Azure)</w:t>
-      </w:r>
-    </w:p>
-    <w:p>
-      <w:pPr>
-        <w:rPr>
-          <w:rFonts w:ascii="Courier New" w:hAnsi="Courier New" w:cs="Courier New"/>
-          <w:sz w:val="18"/>
-          <w:szCs w:val="18"/>
-        </w:rPr>
-      </w:pPr>
-    </w:p>
-    <w:p>
-      <w:pPr>
-        <w:rPr>
-          <w:rFonts w:ascii="Courier New" w:hAnsi="Courier New" w:cs="Courier New"/>
-          <w:sz w:val="18"/>
-          <w:szCs w:val="18"/>
-        </w:rPr>
-      </w:pPr>
-      <w:r>
-        <w:rPr>
-          <w:rFonts w:ascii="Courier New" w:hAnsi="Courier New" w:cs="Courier New"/>
-          <w:sz w:val="18"/>
-          <w:szCs w:val="18"/>
-        </w:rPr>
-        <w:t xml:space="preserve">  </w:t>
-      </w:r>
-      <w:proofErr w:type="spellStart"/>
-      <w:r>
-        <w:rPr>
-          <w:rFonts w:ascii="Courier New" w:hAnsi="Courier New" w:cs="Courier New"/>
-          <w:sz w:val="18"/>
-          <w:szCs w:val="18"/>
-        </w:rPr>
-        <w:t>config.vm.provision</w:t>
-      </w:r>
-      <w:proofErr w:type="spellEnd"/>
-      <w:r>
-        <w:rPr>
-          <w:rFonts w:ascii="Courier New" w:hAnsi="Courier New" w:cs="Courier New"/>
-          <w:sz w:val="18"/>
-          <w:szCs w:val="18"/>
-        </w:rPr>
-        <w:t xml:space="preserve"> 'shell', name: 'Install Chef', privileged: true, inline: &lt;&lt;-SHELL</w:t>
-      </w:r>
-    </w:p>
-    <w:p>
-      <w:pPr>
-        <w:rPr>
-          <w:rFonts w:ascii="Courier New" w:hAnsi="Courier New" w:cs="Courier New"/>
-          <w:sz w:val="18"/>
-          <w:szCs w:val="18"/>
-        </w:rPr>
-      </w:pPr>
-      <w:r>
-        <w:rPr>
-          <w:rFonts w:ascii="Courier New" w:hAnsi="Courier New" w:cs="Courier New"/>
-          <w:sz w:val="18"/>
-          <w:szCs w:val="18"/>
-        </w:rPr>
-        <w:t xml:space="preserve">    </w:t>
-      </w:r>
-      <w:proofErr w:type="spellStart"/>
-      <w:proofErr w:type="gramStart"/>
-      <w:r>
-        <w:rPr>
-          <w:rFonts w:ascii="Courier New" w:hAnsi="Courier New" w:cs="Courier New"/>
-          <w:sz w:val="18"/>
-          <w:szCs w:val="18"/>
-        </w:rPr>
-        <w:t>sudo</w:t>
-      </w:r>
-      <w:proofErr w:type="spellEnd"/>
-      <w:proofErr w:type="gramEnd"/>
-      <w:r>
-        <w:rPr>
-          <w:rFonts w:ascii="Courier New" w:hAnsi="Courier New" w:cs="Courier New"/>
-          <w:sz w:val="18"/>
-          <w:szCs w:val="18"/>
-        </w:rPr>
-        <w:t xml:space="preserve"> </w:t>
-      </w:r>
-      <w:proofErr w:type="spellStart"/>
-      <w:r>
-        <w:rPr>
-          <w:rFonts w:ascii="Courier New" w:hAnsi="Courier New" w:cs="Courier New"/>
-          <w:sz w:val="18"/>
-          <w:szCs w:val="18"/>
-        </w:rPr>
-        <w:t>su</w:t>
-      </w:r>
-      <w:proofErr w:type="spellEnd"/>
-      <w:r>
-        <w:rPr>
-          <w:rFonts w:ascii="Courier New" w:hAnsi="Courier New" w:cs="Courier New"/>
-          <w:sz w:val="18"/>
-          <w:szCs w:val="18"/>
-        </w:rPr>
-        <w:t xml:space="preserve"> - -c 'curl -L https://www.opscode.com/chef/install.sh | bash'</w:t>
-      </w:r>
-    </w:p>
-    <w:p>
-      <w:pPr>
-        <w:rPr>
-          <w:rFonts w:ascii="Courier New" w:hAnsi="Courier New" w:cs="Courier New"/>
-          <w:sz w:val="18"/>
-          <w:szCs w:val="18"/>
-        </w:rPr>
-      </w:pPr>
-      <w:r>
-        <w:rPr>
-          <w:rFonts w:ascii="Courier New" w:hAnsi="Courier New" w:cs="Courier New"/>
-          <w:sz w:val="18"/>
-          <w:szCs w:val="18"/>
-        </w:rPr>
-        <w:t xml:space="preserve">  SHELL</w:t>
-      </w:r>
-    </w:p>
-    <w:p>
-      <w:pPr>
-        <w:rPr>
-          <w:rFonts w:ascii="Courier New" w:hAnsi="Courier New" w:cs="Courier New"/>
-          <w:sz w:val="18"/>
-          <w:szCs w:val="18"/>
-        </w:rPr>
-      </w:pPr>
-    </w:p>
-    <w:p>
-      <w:pPr>
-        <w:rPr>
-          <w:rFonts w:ascii="Courier New" w:hAnsi="Courier New" w:cs="Courier New"/>
-          <w:sz w:val="18"/>
-          <w:szCs w:val="18"/>
-        </w:rPr>
-      </w:pPr>
-      <w:r>
-        <w:rPr>
-          <w:rFonts w:ascii="Courier New" w:hAnsi="Courier New" w:cs="Courier New"/>
-          <w:sz w:val="18"/>
-          <w:szCs w:val="18"/>
-        </w:rPr>
-        <w:t># Create the '</w:t>
-      </w:r>
-      <w:proofErr w:type="spellStart"/>
-      <w:r>
-        <w:rPr>
-          <w:rFonts w:ascii="Courier New" w:hAnsi="Courier New" w:cs="Courier New"/>
-          <w:sz w:val="18"/>
-          <w:szCs w:val="18"/>
-        </w:rPr>
-        <w:t>actian</w:t>
-      </w:r>
-      <w:proofErr w:type="spellEnd"/>
-      <w:r>
-        <w:rPr>
-          <w:rFonts w:ascii="Courier New" w:hAnsi="Courier New" w:cs="Courier New"/>
-          <w:sz w:val="18"/>
-          <w:szCs w:val="18"/>
-        </w:rPr>
-        <w:t>' user ('</w:t>
-      </w:r>
-      <w:proofErr w:type="spellStart"/>
-      <w:r>
-        <w:rPr>
-          <w:rFonts w:ascii="Courier New" w:hAnsi="Courier New" w:cs="Courier New"/>
-          <w:sz w:val="18"/>
-          <w:szCs w:val="18"/>
-        </w:rPr>
-        <w:t>chef_apply</w:t>
-      </w:r>
-      <w:proofErr w:type="spellEnd"/>
-      <w:r>
-        <w:rPr>
-          <w:rFonts w:ascii="Courier New" w:hAnsi="Courier New" w:cs="Courier New"/>
-          <w:sz w:val="18"/>
-          <w:szCs w:val="18"/>
-        </w:rPr>
-        <w:t>' fails for Azure)</w:t>
-      </w:r>
-    </w:p>
-    <w:p>
-      <w:pPr>
-        <w:rPr>
-          <w:rFonts w:ascii="Courier New" w:hAnsi="Courier New" w:cs="Courier New"/>
-          <w:sz w:val="18"/>
-          <w:szCs w:val="18"/>
-        </w:rPr>
-      </w:pPr>
-      <w:r>
-        <w:rPr>
-          <w:rFonts w:ascii="Courier New" w:hAnsi="Courier New" w:cs="Courier New"/>
-          <w:sz w:val="18"/>
-          <w:szCs w:val="18"/>
-        </w:rPr>
-        <w:t xml:space="preserve"># Separate from Vector install so user can be given </w:t>
-      </w:r>
-      <w:proofErr w:type="spellStart"/>
-      <w:r>
-        <w:rPr>
-          <w:rFonts w:ascii="Courier New" w:hAnsi="Courier New" w:cs="Courier New"/>
-          <w:sz w:val="18"/>
-          <w:szCs w:val="18"/>
-        </w:rPr>
-        <w:t>sudo</w:t>
-      </w:r>
-      <w:proofErr w:type="spellEnd"/>
-      <w:r>
-        <w:rPr>
-          <w:rFonts w:ascii="Courier New" w:hAnsi="Courier New" w:cs="Courier New"/>
-          <w:sz w:val="18"/>
-          <w:szCs w:val="18"/>
-        </w:rPr>
-        <w:t xml:space="preserve"> access to uploaded files</w:t>
-      </w:r>
-    </w:p>
-    <w:p>
-      <w:pPr>
-        <w:rPr>
-          <w:rFonts w:ascii="Courier New" w:hAnsi="Courier New" w:cs="Courier New"/>
-          <w:sz w:val="18"/>
-          <w:szCs w:val="18"/>
-        </w:rPr>
-      </w:pPr>
-    </w:p>
-    <w:p>
-      <w:pPr>
-        <w:rPr>
-          <w:rFonts w:ascii="Courier New" w:hAnsi="Courier New" w:cs="Courier New"/>
-          <w:sz w:val="18"/>
-          <w:szCs w:val="18"/>
-        </w:rPr>
-      </w:pPr>
-      <w:r>
-        <w:rPr>
-          <w:rFonts w:ascii="Courier New" w:hAnsi="Courier New" w:cs="Courier New"/>
-          <w:sz w:val="18"/>
-          <w:szCs w:val="18"/>
-        </w:rPr>
-        <w:t xml:space="preserve">  </w:t>
-      </w:r>
-      <w:proofErr w:type="spellStart"/>
-      <w:r>
-        <w:rPr>
-          <w:rFonts w:ascii="Courier New" w:hAnsi="Courier New" w:cs="Courier New"/>
-          <w:sz w:val="18"/>
-          <w:szCs w:val="18"/>
-        </w:rPr>
-        <w:t>config.vm.provision</w:t>
-      </w:r>
-      <w:proofErr w:type="spellEnd"/>
-      <w:r>
-        <w:rPr>
-          <w:rFonts w:ascii="Courier New" w:hAnsi="Courier New" w:cs="Courier New"/>
-          <w:sz w:val="18"/>
-          <w:szCs w:val="18"/>
-        </w:rPr>
-        <w:t xml:space="preserve"> 'shell', name: 'Create </w:t>
-      </w:r>
-      <w:proofErr w:type="spellStart"/>
-      <w:r>
-        <w:rPr>
-          <w:rFonts w:ascii="Courier New" w:hAnsi="Courier New" w:cs="Courier New"/>
-          <w:sz w:val="18"/>
-          <w:szCs w:val="18"/>
-        </w:rPr>
-        <w:t>Actian</w:t>
-      </w:r>
-      <w:proofErr w:type="spellEnd"/>
-      <w:r>
-        <w:rPr>
-          <w:rFonts w:ascii="Courier New" w:hAnsi="Courier New" w:cs="Courier New"/>
-          <w:sz w:val="18"/>
-          <w:szCs w:val="18"/>
-        </w:rPr>
-        <w:t xml:space="preserve"> User', privileged: true, inline: &lt;&lt;-SHELL</w:t>
-      </w:r>
-    </w:p>
-    <w:p>
-      <w:pPr>
-        <w:rPr>
-          <w:rFonts w:ascii="Courier New" w:hAnsi="Courier New" w:cs="Courier New"/>
-          <w:sz w:val="18"/>
-          <w:szCs w:val="18"/>
-        </w:rPr>
-      </w:pPr>
-      <w:r>
-        <w:rPr>
-          <w:rFonts w:ascii="Courier New" w:hAnsi="Courier New" w:cs="Courier New"/>
-          <w:sz w:val="18"/>
-          <w:szCs w:val="18"/>
-        </w:rPr>
-        <w:t xml:space="preserve">    </w:t>
-      </w:r>
-      <w:proofErr w:type="spellStart"/>
-      <w:proofErr w:type="gramStart"/>
-      <w:r>
-        <w:rPr>
-          <w:rFonts w:ascii="Courier New" w:hAnsi="Courier New" w:cs="Courier New"/>
-          <w:sz w:val="18"/>
-          <w:szCs w:val="18"/>
-        </w:rPr>
-        <w:t>sudo</w:t>
-      </w:r>
-      <w:proofErr w:type="spellEnd"/>
-      <w:proofErr w:type="gramEnd"/>
-      <w:r>
-        <w:rPr>
-          <w:rFonts w:ascii="Courier New" w:hAnsi="Courier New" w:cs="Courier New"/>
-          <w:sz w:val="18"/>
-          <w:szCs w:val="18"/>
-        </w:rPr>
-        <w:t xml:space="preserve"> </w:t>
-      </w:r>
-      <w:proofErr w:type="spellStart"/>
-      <w:r>
-        <w:rPr>
-          <w:rFonts w:ascii="Courier New" w:hAnsi="Courier New" w:cs="Courier New"/>
-          <w:sz w:val="18"/>
-          <w:szCs w:val="18"/>
-        </w:rPr>
-        <w:t>su</w:t>
-      </w:r>
-      <w:proofErr w:type="spellEnd"/>
-      <w:r>
-        <w:rPr>
-          <w:rFonts w:ascii="Courier New" w:hAnsi="Courier New" w:cs="Courier New"/>
-          <w:sz w:val="18"/>
-          <w:szCs w:val="18"/>
-        </w:rPr>
-        <w:t xml:space="preserve"> - -c 'chef-apply /</w:t>
-      </w:r>
-      <w:proofErr w:type="spellStart"/>
-      <w:r>
-        <w:rPr>
-          <w:rFonts w:ascii="Courier New" w:hAnsi="Courier New" w:cs="Courier New"/>
-          <w:sz w:val="18"/>
-          <w:szCs w:val="18"/>
-        </w:rPr>
-        <w:t>tmp</w:t>
-      </w:r>
-      <w:proofErr w:type="spellEnd"/>
-      <w:r>
-        <w:rPr>
-          <w:rFonts w:ascii="Courier New" w:hAnsi="Courier New" w:cs="Courier New"/>
-          <w:sz w:val="18"/>
-          <w:szCs w:val="18"/>
-        </w:rPr>
-        <w:t>/</w:t>
-      </w:r>
-      <w:proofErr w:type="spellStart"/>
-      <w:r>
-        <w:rPr>
-          <w:rFonts w:ascii="Courier New" w:hAnsi="Courier New" w:cs="Courier New"/>
-          <w:sz w:val="18"/>
-          <w:szCs w:val="18"/>
-        </w:rPr>
-        <w:t>actian-user.rb</w:t>
-      </w:r>
-      <w:proofErr w:type="spellEnd"/>
-      <w:r>
-        <w:rPr>
-          <w:rFonts w:ascii="Courier New" w:hAnsi="Courier New" w:cs="Courier New"/>
-          <w:sz w:val="18"/>
-          <w:szCs w:val="18"/>
-        </w:rPr>
-        <w:t>'</w:t>
-      </w:r>
-    </w:p>
-    <w:p>
-      <w:pPr>
-        <w:rPr>
-          <w:rFonts w:ascii="Courier New" w:hAnsi="Courier New" w:cs="Courier New"/>
-          <w:sz w:val="18"/>
-          <w:szCs w:val="18"/>
-        </w:rPr>
-      </w:pPr>
-      <w:r>
-        <w:rPr>
-          <w:rFonts w:ascii="Courier New" w:hAnsi="Courier New" w:cs="Courier New"/>
-          <w:sz w:val="18"/>
-          <w:szCs w:val="18"/>
-        </w:rPr>
-        <w:t xml:space="preserve">  SHELL</w:t>
-      </w:r>
-    </w:p>
-    <w:p>
-      <w:pPr>
-        <w:rPr>
-          <w:rFonts w:ascii="Courier New" w:hAnsi="Courier New" w:cs="Courier New"/>
-          <w:sz w:val="18"/>
-          <w:szCs w:val="18"/>
-        </w:rPr>
-      </w:pPr>
-    </w:p>
-    <w:p>
-      <w:pPr>
-        <w:rPr>
-          <w:rFonts w:ascii="Courier New" w:hAnsi="Courier New" w:cs="Courier New"/>
-          <w:sz w:val="18"/>
-          <w:szCs w:val="18"/>
-        </w:rPr>
-      </w:pPr>
-      <w:r>
-        <w:rPr>
-          <w:rFonts w:ascii="Courier New" w:hAnsi="Courier New" w:cs="Courier New"/>
-          <w:sz w:val="18"/>
-          <w:szCs w:val="18"/>
-        </w:rPr>
-        <w:t xml:space="preserve"># </w:t>
-      </w:r>
-      <w:proofErr w:type="gramStart"/>
-      <w:r>
-        <w:rPr>
-          <w:rFonts w:ascii="Courier New" w:hAnsi="Courier New" w:cs="Courier New"/>
-          <w:sz w:val="18"/>
-          <w:szCs w:val="18"/>
-        </w:rPr>
-        <w:t>Set</w:t>
-      </w:r>
-      <w:proofErr w:type="gramEnd"/>
-      <w:r>
-        <w:rPr>
-          <w:rFonts w:ascii="Courier New" w:hAnsi="Courier New" w:cs="Courier New"/>
-          <w:sz w:val="18"/>
-          <w:szCs w:val="18"/>
-        </w:rPr>
-        <w:t xml:space="preserve"> the '</w:t>
-      </w:r>
-      <w:proofErr w:type="spellStart"/>
-      <w:r>
-        <w:rPr>
-          <w:rFonts w:ascii="Courier New" w:hAnsi="Courier New" w:cs="Courier New"/>
-          <w:sz w:val="18"/>
-          <w:szCs w:val="18"/>
-        </w:rPr>
-        <w:t>actian</w:t>
-      </w:r>
-      <w:proofErr w:type="spellEnd"/>
-      <w:r>
-        <w:rPr>
-          <w:rFonts w:ascii="Courier New" w:hAnsi="Courier New" w:cs="Courier New"/>
-          <w:sz w:val="18"/>
-          <w:szCs w:val="18"/>
-        </w:rPr>
-        <w:t xml:space="preserve">' </w:t>
-      </w:r>
-      <w:proofErr w:type="spellStart"/>
-      <w:r>
-        <w:rPr>
-          <w:rFonts w:ascii="Courier New" w:hAnsi="Courier New" w:cs="Courier New"/>
-          <w:sz w:val="18"/>
-          <w:szCs w:val="18"/>
-        </w:rPr>
-        <w:t>passwd</w:t>
-      </w:r>
-      <w:proofErr w:type="spellEnd"/>
-    </w:p>
-    <w:p>
-      <w:pPr>
-        <w:rPr>
-          <w:rFonts w:ascii="Courier New" w:hAnsi="Courier New" w:cs="Courier New"/>
-          <w:sz w:val="18"/>
-          <w:szCs w:val="18"/>
-        </w:rPr>
-      </w:pPr>
-    </w:p>
-    <w:p>
-      <w:pPr>
-        <w:rPr>
-          <w:rFonts w:ascii="Courier New" w:hAnsi="Courier New" w:cs="Courier New"/>
-          <w:sz w:val="18"/>
-          <w:szCs w:val="18"/>
-        </w:rPr>
-      </w:pPr>
-      <w:r>
-        <w:rPr>
-          <w:rFonts w:ascii="Courier New" w:hAnsi="Courier New" w:cs="Courier New"/>
-          <w:sz w:val="18"/>
-          <w:szCs w:val="18"/>
-        </w:rPr>
-        <w:t xml:space="preserve">  </w:t>
-      </w:r>
-      <w:proofErr w:type="spellStart"/>
-      <w:r>
-        <w:rPr>
-          <w:rFonts w:ascii="Courier New" w:hAnsi="Courier New" w:cs="Courier New"/>
-          <w:sz w:val="18"/>
-          <w:szCs w:val="18"/>
-        </w:rPr>
-        <w:t>config.vm.provision</w:t>
-      </w:r>
-      <w:proofErr w:type="spellEnd"/>
-      <w:r>
-        <w:rPr>
-          <w:rFonts w:ascii="Courier New" w:hAnsi="Courier New" w:cs="Courier New"/>
-          <w:sz w:val="18"/>
-          <w:szCs w:val="18"/>
-        </w:rPr>
-        <w:t xml:space="preserve"> 'shell', name: 'Set </w:t>
-      </w:r>
-      <w:proofErr w:type="spellStart"/>
-      <w:r>
-        <w:rPr>
-          <w:rFonts w:ascii="Courier New" w:hAnsi="Courier New" w:cs="Courier New"/>
-          <w:sz w:val="18"/>
-          <w:szCs w:val="18"/>
-        </w:rPr>
-        <w:t>Actian</w:t>
-      </w:r>
-      <w:proofErr w:type="spellEnd"/>
-      <w:r>
-        <w:rPr>
-          <w:rFonts w:ascii="Courier New" w:hAnsi="Courier New" w:cs="Courier New"/>
-          <w:sz w:val="18"/>
-          <w:szCs w:val="18"/>
-        </w:rPr>
-        <w:t xml:space="preserve"> Password', privileged: true, inline: &lt;&lt;-SHELL</w:t>
-      </w:r>
-    </w:p>
-    <w:p>
-      <w:pPr>
-        <w:rPr>
-          <w:rFonts w:ascii="Courier New" w:hAnsi="Courier New" w:cs="Courier New"/>
-          <w:sz w:val="18"/>
-          <w:szCs w:val="18"/>
-        </w:rPr>
-      </w:pPr>
-      <w:r>
-        <w:rPr>
-          <w:rFonts w:ascii="Courier New" w:hAnsi="Courier New" w:cs="Courier New"/>
-          <w:sz w:val="18"/>
-          <w:szCs w:val="18"/>
-        </w:rPr>
-        <w:t xml:space="preserve">    </w:t>
-      </w:r>
-      <w:proofErr w:type="spellStart"/>
-      <w:proofErr w:type="gramStart"/>
-      <w:r>
-        <w:rPr>
-          <w:rFonts w:ascii="Courier New" w:hAnsi="Courier New" w:cs="Courier New"/>
-          <w:sz w:val="18"/>
-          <w:szCs w:val="18"/>
-        </w:rPr>
-        <w:t>sudo</w:t>
-      </w:r>
-      <w:proofErr w:type="spellEnd"/>
-      <w:proofErr w:type="gramEnd"/>
-      <w:r>
-        <w:rPr>
-          <w:rFonts w:ascii="Courier New" w:hAnsi="Courier New" w:cs="Courier New"/>
-          <w:sz w:val="18"/>
-          <w:szCs w:val="18"/>
-        </w:rPr>
-        <w:t xml:space="preserve"> </w:t>
-      </w:r>
-      <w:proofErr w:type="spellStart"/>
-      <w:r>
-        <w:rPr>
-          <w:rFonts w:ascii="Courier New" w:hAnsi="Courier New" w:cs="Courier New"/>
-          <w:sz w:val="18"/>
-          <w:szCs w:val="18"/>
-        </w:rPr>
-        <w:t>su</w:t>
-      </w:r>
-      <w:proofErr w:type="spellEnd"/>
-      <w:r>
-        <w:rPr>
-          <w:rFonts w:ascii="Courier New" w:hAnsi="Courier New" w:cs="Courier New"/>
-          <w:sz w:val="18"/>
-          <w:szCs w:val="18"/>
-        </w:rPr>
-        <w:t xml:space="preserve"> - -c 'echo -e "</w:t>
-      </w:r>
-      <w:proofErr w:type="spellStart"/>
-      <w:r>
-        <w:rPr>
-          <w:rFonts w:ascii="Courier New" w:hAnsi="Courier New" w:cs="Courier New"/>
-          <w:sz w:val="18"/>
-          <w:szCs w:val="18"/>
-        </w:rPr>
-        <w:t>actian</w:t>
-      </w:r>
-      <w:proofErr w:type="spellEnd"/>
-      <w:r>
-        <w:rPr>
-          <w:rFonts w:ascii="Courier New" w:hAnsi="Courier New" w:cs="Courier New"/>
-          <w:sz w:val="18"/>
-          <w:szCs w:val="18"/>
-        </w:rPr>
-        <w:t>\</w:t>
-      </w:r>
-      <w:proofErr w:type="spellStart"/>
-      <w:r>
-        <w:rPr>
-          <w:rFonts w:ascii="Courier New" w:hAnsi="Courier New" w:cs="Courier New"/>
-          <w:sz w:val="18"/>
-          <w:szCs w:val="18"/>
-        </w:rPr>
-        <w:t>nactian</w:t>
-      </w:r>
-      <w:proofErr w:type="spellEnd"/>
-      <w:r>
-        <w:rPr>
-          <w:rFonts w:ascii="Courier New" w:hAnsi="Courier New" w:cs="Courier New"/>
-          <w:sz w:val="18"/>
-          <w:szCs w:val="18"/>
-        </w:rPr>
-        <w:t xml:space="preserve">" | </w:t>
-      </w:r>
-      <w:proofErr w:type="spellStart"/>
-      <w:r>
-        <w:rPr>
-          <w:rFonts w:ascii="Courier New" w:hAnsi="Courier New" w:cs="Courier New"/>
-          <w:sz w:val="18"/>
-          <w:szCs w:val="18"/>
-        </w:rPr>
-        <w:t>passwd</w:t>
-      </w:r>
-      <w:proofErr w:type="spellEnd"/>
-      <w:r>
-        <w:rPr>
-          <w:rFonts w:ascii="Courier New" w:hAnsi="Courier New" w:cs="Courier New"/>
-          <w:sz w:val="18"/>
-          <w:szCs w:val="18"/>
-        </w:rPr>
-        <w:t xml:space="preserve"> </w:t>
-      </w:r>
-      <w:proofErr w:type="spellStart"/>
-      <w:r>
-        <w:rPr>
-          <w:rFonts w:ascii="Courier New" w:hAnsi="Courier New" w:cs="Courier New"/>
-          <w:sz w:val="18"/>
-          <w:szCs w:val="18"/>
-        </w:rPr>
-        <w:t>actian</w:t>
-      </w:r>
-      <w:proofErr w:type="spellEnd"/>
-      <w:r>
-        <w:rPr>
-          <w:rFonts w:ascii="Courier New" w:hAnsi="Courier New" w:cs="Courier New"/>
-          <w:sz w:val="18"/>
-          <w:szCs w:val="18"/>
-        </w:rPr>
-        <w:t xml:space="preserve"> &gt; /</w:t>
-      </w:r>
-      <w:proofErr w:type="spellStart"/>
-      <w:r>
-        <w:rPr>
-          <w:rFonts w:ascii="Courier New" w:hAnsi="Courier New" w:cs="Courier New"/>
-          <w:sz w:val="18"/>
-          <w:szCs w:val="18"/>
-        </w:rPr>
-        <w:t>tmp</w:t>
-      </w:r>
-      <w:proofErr w:type="spellEnd"/>
-      <w:r>
-        <w:rPr>
-          <w:rFonts w:ascii="Courier New" w:hAnsi="Courier New" w:cs="Courier New"/>
-          <w:sz w:val="18"/>
-          <w:szCs w:val="18"/>
-        </w:rPr>
-        <w:t>/passwd.log 2&gt;&amp;1'</w:t>
-      </w:r>
-    </w:p>
-    <w:p>
-      <w:pPr>
-        <w:rPr>
-          <w:rFonts w:ascii="Courier New" w:hAnsi="Courier New" w:cs="Courier New"/>
-          <w:sz w:val="18"/>
-          <w:szCs w:val="18"/>
-        </w:rPr>
-      </w:pPr>
-      <w:r>
-        <w:rPr>
-          <w:rFonts w:ascii="Courier New" w:hAnsi="Courier New" w:cs="Courier New"/>
-          <w:sz w:val="18"/>
-          <w:szCs w:val="18"/>
-        </w:rPr>
-        <w:t xml:space="preserve">  SHELL</w:t>
-      </w:r>
-    </w:p>
-    <w:p>
-      <w:pPr>
-        <w:rPr>
-          <w:rFonts w:ascii="Courier New" w:hAnsi="Courier New" w:cs="Courier New"/>
-          <w:sz w:val="18"/>
-          <w:szCs w:val="18"/>
-        </w:rPr>
-      </w:pPr>
-    </w:p>
-    <w:p>
-      <w:pPr>
-        <w:rPr>
-          <w:rFonts w:ascii="Courier New" w:hAnsi="Courier New" w:cs="Courier New"/>
-          <w:sz w:val="18"/>
-          <w:szCs w:val="18"/>
-        </w:rPr>
-      </w:pPr>
-      <w:r>
-        <w:rPr>
-          <w:rFonts w:ascii="Courier New" w:hAnsi="Courier New" w:cs="Courier New"/>
-          <w:sz w:val="18"/>
-          <w:szCs w:val="18"/>
-        </w:rPr>
-        <w:t xml:space="preserve"># Give </w:t>
-      </w:r>
-      <w:proofErr w:type="spellStart"/>
-      <w:r>
-        <w:rPr>
-          <w:rFonts w:ascii="Courier New" w:hAnsi="Courier New" w:cs="Courier New"/>
-          <w:sz w:val="18"/>
-          <w:szCs w:val="18"/>
-        </w:rPr>
-        <w:t>actian</w:t>
-      </w:r>
-      <w:proofErr w:type="spellEnd"/>
-      <w:r>
-        <w:rPr>
-          <w:rFonts w:ascii="Courier New" w:hAnsi="Courier New" w:cs="Courier New"/>
-          <w:sz w:val="18"/>
-          <w:szCs w:val="18"/>
-        </w:rPr>
-        <w:t xml:space="preserve"> </w:t>
-      </w:r>
-      <w:proofErr w:type="spellStart"/>
-      <w:r>
-        <w:rPr>
-          <w:rFonts w:ascii="Courier New" w:hAnsi="Courier New" w:cs="Courier New"/>
-          <w:sz w:val="18"/>
-          <w:szCs w:val="18"/>
-        </w:rPr>
-        <w:t>sudo</w:t>
-      </w:r>
-      <w:proofErr w:type="spellEnd"/>
-      <w:r>
-        <w:rPr>
-          <w:rFonts w:ascii="Courier New" w:hAnsi="Courier New" w:cs="Courier New"/>
-          <w:sz w:val="18"/>
-          <w:szCs w:val="18"/>
-        </w:rPr>
-        <w:t xml:space="preserve"> access with NOPASSWD (Required for DBT3 Test Suite)</w:t>
-      </w:r>
-    </w:p>
-    <w:p>
-      <w:pPr>
-        <w:rPr>
-          <w:rFonts w:ascii="Courier New" w:hAnsi="Courier New" w:cs="Courier New"/>
-          <w:sz w:val="18"/>
-          <w:szCs w:val="18"/>
-        </w:rPr>
-      </w:pPr>
-    </w:p>
-    <w:p>
-      <w:pPr>
-        <w:rPr>
-          <w:rFonts w:ascii="Courier New" w:hAnsi="Courier New" w:cs="Courier New"/>
-          <w:sz w:val="18"/>
-          <w:szCs w:val="18"/>
-        </w:rPr>
-      </w:pPr>
-      <w:r>
-        <w:rPr>
-          <w:rFonts w:ascii="Courier New" w:hAnsi="Courier New" w:cs="Courier New"/>
-          <w:sz w:val="18"/>
-          <w:szCs w:val="18"/>
-        </w:rPr>
-        <w:t xml:space="preserve">  </w:t>
-      </w:r>
-      <w:proofErr w:type="spellStart"/>
-      <w:r>
-        <w:rPr>
-          <w:rFonts w:ascii="Courier New" w:hAnsi="Courier New" w:cs="Courier New"/>
-          <w:sz w:val="18"/>
-          <w:szCs w:val="18"/>
-        </w:rPr>
-        <w:t>config.vm.provision</w:t>
-      </w:r>
-      <w:proofErr w:type="spellEnd"/>
-      <w:r>
-        <w:rPr>
-          <w:rFonts w:ascii="Courier New" w:hAnsi="Courier New" w:cs="Courier New"/>
-          <w:sz w:val="18"/>
-          <w:szCs w:val="18"/>
-        </w:rPr>
-        <w:t xml:space="preserve"> 'shell', name: 'Grant </w:t>
-      </w:r>
-      <w:proofErr w:type="spellStart"/>
-      <w:r>
-        <w:rPr>
-          <w:rFonts w:ascii="Courier New" w:hAnsi="Courier New" w:cs="Courier New"/>
-          <w:sz w:val="18"/>
-          <w:szCs w:val="18"/>
-        </w:rPr>
-        <w:t>Actian</w:t>
-      </w:r>
-      <w:proofErr w:type="spellEnd"/>
-      <w:r>
-        <w:rPr>
-          <w:rFonts w:ascii="Courier New" w:hAnsi="Courier New" w:cs="Courier New"/>
-          <w:sz w:val="18"/>
-          <w:szCs w:val="18"/>
-        </w:rPr>
-        <w:t xml:space="preserve"> </w:t>
-      </w:r>
-      <w:proofErr w:type="spellStart"/>
-      <w:r>
-        <w:rPr>
-          <w:rFonts w:ascii="Courier New" w:hAnsi="Courier New" w:cs="Courier New"/>
-          <w:sz w:val="18"/>
-          <w:szCs w:val="18"/>
-        </w:rPr>
-        <w:t>sudo</w:t>
-      </w:r>
-      <w:proofErr w:type="spellEnd"/>
-      <w:r>
-        <w:rPr>
-          <w:rFonts w:ascii="Courier New" w:hAnsi="Courier New" w:cs="Courier New"/>
-          <w:sz w:val="18"/>
-          <w:szCs w:val="18"/>
-        </w:rPr>
-        <w:t>', privileged: true, inline: &lt;&lt;-SHELL</w:t>
-      </w:r>
-    </w:p>
-    <w:p>
-      <w:pPr>
-        <w:rPr>
-          <w:rFonts w:ascii="Courier New" w:hAnsi="Courier New" w:cs="Courier New"/>
-          <w:sz w:val="18"/>
-          <w:szCs w:val="18"/>
-        </w:rPr>
-      </w:pPr>
-      <w:r>
-        <w:rPr>
-          <w:rFonts w:ascii="Courier New" w:hAnsi="Courier New" w:cs="Courier New"/>
-          <w:sz w:val="18"/>
-          <w:szCs w:val="18"/>
-        </w:rPr>
-        <w:t xml:space="preserve">    </w:t>
-      </w:r>
-      <w:proofErr w:type="gramStart"/>
-      <w:r>
-        <w:rPr>
-          <w:rFonts w:ascii="Courier New" w:hAnsi="Courier New" w:cs="Courier New"/>
-          <w:sz w:val="18"/>
-          <w:szCs w:val="18"/>
-        </w:rPr>
-        <w:t>echo</w:t>
-      </w:r>
-      <w:proofErr w:type="gramEnd"/>
-      <w:r>
-        <w:rPr>
-          <w:rFonts w:ascii="Courier New" w:hAnsi="Courier New" w:cs="Courier New"/>
-          <w:sz w:val="18"/>
-          <w:szCs w:val="18"/>
-        </w:rPr>
-        <w:t xml:space="preserve"> '</w:t>
-      </w:r>
-      <w:proofErr w:type="spellStart"/>
-      <w:r>
-        <w:rPr>
-          <w:rFonts w:ascii="Courier New" w:hAnsi="Courier New" w:cs="Courier New"/>
-          <w:sz w:val="18"/>
-          <w:szCs w:val="18"/>
-        </w:rPr>
-        <w:t>actian</w:t>
-      </w:r>
-      <w:proofErr w:type="spellEnd"/>
-      <w:r>
-        <w:rPr>
-          <w:rFonts w:ascii="Courier New" w:hAnsi="Courier New" w:cs="Courier New"/>
-          <w:sz w:val="18"/>
-          <w:szCs w:val="18"/>
-        </w:rPr>
-        <w:t xml:space="preserve"> ALL=(ALL) NOPASSWD: ALL' &gt; /</w:t>
-      </w:r>
-      <w:proofErr w:type="spellStart"/>
-      <w:r>
-        <w:rPr>
-          <w:rFonts w:ascii="Courier New" w:hAnsi="Courier New" w:cs="Courier New"/>
-          <w:sz w:val="18"/>
-          <w:szCs w:val="18"/>
-        </w:rPr>
-        <w:t>etc</w:t>
-      </w:r>
-      <w:proofErr w:type="spellEnd"/>
-      <w:r>
-        <w:rPr>
-          <w:rFonts w:ascii="Courier New" w:hAnsi="Courier New" w:cs="Courier New"/>
-          <w:sz w:val="18"/>
-          <w:szCs w:val="18"/>
-        </w:rPr>
-        <w:t>/</w:t>
-      </w:r>
-      <w:proofErr w:type="spellStart"/>
-      <w:r>
-        <w:rPr>
-          <w:rFonts w:ascii="Courier New" w:hAnsi="Courier New" w:cs="Courier New"/>
-          <w:sz w:val="18"/>
-          <w:szCs w:val="18"/>
-        </w:rPr>
-        <w:t>sudoers.d</w:t>
-      </w:r>
-      <w:proofErr w:type="spellEnd"/>
-      <w:r>
-        <w:rPr>
-          <w:rFonts w:ascii="Courier New" w:hAnsi="Courier New" w:cs="Courier New"/>
-          <w:sz w:val="18"/>
-          <w:szCs w:val="18"/>
-        </w:rPr>
-        <w:t>/</w:t>
-      </w:r>
-      <w:proofErr w:type="spellStart"/>
-      <w:r>
-        <w:rPr>
-          <w:rFonts w:ascii="Courier New" w:hAnsi="Courier New" w:cs="Courier New"/>
-          <w:sz w:val="18"/>
-          <w:szCs w:val="18"/>
-        </w:rPr>
-        <w:t>actian</w:t>
-      </w:r>
-      <w:proofErr w:type="spellEnd"/>
-    </w:p>
-    <w:p>
-      <w:pPr>
-        <w:rPr>
-          <w:rFonts w:ascii="Courier New" w:hAnsi="Courier New" w:cs="Courier New"/>
-          <w:sz w:val="18"/>
-          <w:szCs w:val="18"/>
-        </w:rPr>
-      </w:pPr>
-      <w:r>
-        <w:rPr>
-          <w:rFonts w:ascii="Courier New" w:hAnsi="Courier New" w:cs="Courier New"/>
-          <w:sz w:val="18"/>
-          <w:szCs w:val="18"/>
-        </w:rPr>
-        <w:t xml:space="preserve">  SHELL</w:t>
-      </w:r>
-    </w:p>
-    <w:p>
-      <w:pPr>
-        <w:rPr>
-          <w:rFonts w:ascii="Courier New" w:hAnsi="Courier New" w:cs="Courier New"/>
-          <w:sz w:val="18"/>
-          <w:szCs w:val="18"/>
-        </w:rPr>
-      </w:pPr>
-    </w:p>
-    <w:p>
-      <w:pPr>
-        <w:rPr>
-          <w:rFonts w:ascii="Courier New" w:hAnsi="Courier New" w:cs="Courier New"/>
-          <w:sz w:val="18"/>
-          <w:szCs w:val="18"/>
-        </w:rPr>
-      </w:pPr>
-      <w:r>
-        <w:rPr>
-          <w:rFonts w:ascii="Courier New" w:hAnsi="Courier New" w:cs="Courier New"/>
-          <w:sz w:val="18"/>
-          <w:szCs w:val="18"/>
-        </w:rPr>
-        <w:t># Install Vector ('</w:t>
-      </w:r>
-      <w:proofErr w:type="spellStart"/>
-      <w:r>
-        <w:rPr>
-          <w:rFonts w:ascii="Courier New" w:hAnsi="Courier New" w:cs="Courier New"/>
-          <w:sz w:val="18"/>
-          <w:szCs w:val="18"/>
-        </w:rPr>
-        <w:t>chef_apply</w:t>
-      </w:r>
-      <w:proofErr w:type="spellEnd"/>
-      <w:r>
-        <w:rPr>
-          <w:rFonts w:ascii="Courier New" w:hAnsi="Courier New" w:cs="Courier New"/>
-          <w:sz w:val="18"/>
-          <w:szCs w:val="18"/>
-        </w:rPr>
-        <w:t>' fails for Azure)</w:t>
-      </w:r>
-    </w:p>
-    <w:p>
-      <w:pPr>
-        <w:rPr>
-          <w:rFonts w:ascii="Courier New" w:hAnsi="Courier New" w:cs="Courier New"/>
-          <w:sz w:val="18"/>
-          <w:szCs w:val="18"/>
-        </w:rPr>
-      </w:pPr>
-    </w:p>
-    <w:p>
-      <w:pPr>
-        <w:rPr>
-          <w:rFonts w:ascii="Courier New" w:hAnsi="Courier New" w:cs="Courier New"/>
-          <w:sz w:val="18"/>
-          <w:szCs w:val="18"/>
-        </w:rPr>
-      </w:pPr>
-      <w:r>
-        <w:rPr>
-          <w:rFonts w:ascii="Courier New" w:hAnsi="Courier New" w:cs="Courier New"/>
-          <w:sz w:val="18"/>
-          <w:szCs w:val="18"/>
-        </w:rPr>
-        <w:lastRenderedPageBreak/>
-        <w:t xml:space="preserve">  </w:t>
-      </w:r>
-      <w:proofErr w:type="spellStart"/>
-      <w:r>
-        <w:rPr>
-          <w:rFonts w:ascii="Courier New" w:hAnsi="Courier New" w:cs="Courier New"/>
-          <w:sz w:val="18"/>
-          <w:szCs w:val="18"/>
-        </w:rPr>
-        <w:t>config.vm.provision</w:t>
-      </w:r>
-      <w:proofErr w:type="spellEnd"/>
-      <w:r>
-        <w:rPr>
-          <w:rFonts w:ascii="Courier New" w:hAnsi="Courier New" w:cs="Courier New"/>
-          <w:sz w:val="18"/>
-          <w:szCs w:val="18"/>
-        </w:rPr>
-        <w:t xml:space="preserve"> 'shell', name: 'Install Vector', privileged: true, inline: &lt;&lt;-SHELL</w:t>
-      </w:r>
-    </w:p>
-    <w:p>
-      <w:pPr>
-        <w:rPr>
-          <w:rFonts w:ascii="Courier New" w:hAnsi="Courier New" w:cs="Courier New"/>
-          <w:sz w:val="18"/>
-          <w:szCs w:val="18"/>
-        </w:rPr>
-      </w:pPr>
-      <w:r>
-        <w:rPr>
-          <w:rFonts w:ascii="Courier New" w:hAnsi="Courier New" w:cs="Courier New"/>
-          <w:sz w:val="18"/>
-          <w:szCs w:val="18"/>
-        </w:rPr>
-        <w:t xml:space="preserve">    </w:t>
-      </w:r>
-      <w:proofErr w:type="spellStart"/>
-      <w:proofErr w:type="gramStart"/>
-      <w:r>
-        <w:rPr>
-          <w:rFonts w:ascii="Courier New" w:hAnsi="Courier New" w:cs="Courier New"/>
-          <w:sz w:val="18"/>
-          <w:szCs w:val="18"/>
-        </w:rPr>
-        <w:t>sudo</w:t>
-      </w:r>
-      <w:proofErr w:type="spellEnd"/>
-      <w:proofErr w:type="gramEnd"/>
-      <w:r>
-        <w:rPr>
-          <w:rFonts w:ascii="Courier New" w:hAnsi="Courier New" w:cs="Courier New"/>
-          <w:sz w:val="18"/>
-          <w:szCs w:val="18"/>
-        </w:rPr>
-        <w:t xml:space="preserve"> </w:t>
-      </w:r>
-      <w:proofErr w:type="spellStart"/>
-      <w:r>
-        <w:rPr>
-          <w:rFonts w:ascii="Courier New" w:hAnsi="Courier New" w:cs="Courier New"/>
-          <w:sz w:val="18"/>
-          <w:szCs w:val="18"/>
-        </w:rPr>
-        <w:t>su</w:t>
-      </w:r>
-      <w:proofErr w:type="spellEnd"/>
-      <w:r>
-        <w:rPr>
-          <w:rFonts w:ascii="Courier New" w:hAnsi="Courier New" w:cs="Courier New"/>
-          <w:sz w:val="18"/>
-          <w:szCs w:val="18"/>
-        </w:rPr>
-        <w:t xml:space="preserve"> - -c 'chef-apply /</w:t>
-      </w:r>
-      <w:proofErr w:type="spellStart"/>
-      <w:r>
-        <w:rPr>
-          <w:rFonts w:ascii="Courier New" w:hAnsi="Courier New" w:cs="Courier New"/>
-          <w:sz w:val="18"/>
-          <w:szCs w:val="18"/>
-        </w:rPr>
-        <w:t>tmp</w:t>
-      </w:r>
-      <w:proofErr w:type="spellEnd"/>
-      <w:r>
-        <w:rPr>
-          <w:rFonts w:ascii="Courier New" w:hAnsi="Courier New" w:cs="Courier New"/>
-          <w:sz w:val="18"/>
-          <w:szCs w:val="18"/>
-        </w:rPr>
-        <w:t>/vector-</w:t>
-      </w:r>
-      <w:proofErr w:type="spellStart"/>
-      <w:r>
-        <w:rPr>
-          <w:rFonts w:ascii="Courier New" w:hAnsi="Courier New" w:cs="Courier New"/>
-          <w:sz w:val="18"/>
-          <w:szCs w:val="18"/>
-        </w:rPr>
-        <w:t>installer.rb</w:t>
-      </w:r>
-      <w:proofErr w:type="spellEnd"/>
-      <w:r>
-        <w:rPr>
-          <w:rFonts w:ascii="Courier New" w:hAnsi="Courier New" w:cs="Courier New"/>
-          <w:sz w:val="18"/>
-          <w:szCs w:val="18"/>
-        </w:rPr>
-        <w:t>'</w:t>
-      </w:r>
-    </w:p>
-    <w:p>
-      <w:pPr>
-        <w:rPr>
-          <w:rFonts w:ascii="Courier New" w:hAnsi="Courier New" w:cs="Courier New"/>
-          <w:sz w:val="18"/>
-          <w:szCs w:val="18"/>
-        </w:rPr>
-      </w:pPr>
-      <w:r>
-        <w:rPr>
-          <w:rFonts w:ascii="Courier New" w:hAnsi="Courier New" w:cs="Courier New"/>
-          <w:sz w:val="18"/>
-          <w:szCs w:val="18"/>
-        </w:rPr>
-        <w:t xml:space="preserve">  SHELL</w:t>
-      </w:r>
-    </w:p>
-    <w:p>
-      <w:pPr>
-        <w:rPr>
-          <w:rFonts w:ascii="Courier New" w:hAnsi="Courier New" w:cs="Courier New"/>
-          <w:sz w:val="18"/>
-          <w:szCs w:val="18"/>
-        </w:rPr>
-      </w:pPr>
-    </w:p>
-    <w:p>
-      <w:pPr>
-        <w:rPr>
-          <w:rFonts w:ascii="Courier New" w:hAnsi="Courier New" w:cs="Courier New"/>
-          <w:sz w:val="18"/>
-          <w:szCs w:val="18"/>
-        </w:rPr>
-      </w:pPr>
-      <w:r>
-        <w:rPr>
-          <w:rFonts w:ascii="Courier New" w:hAnsi="Courier New" w:cs="Courier New"/>
-          <w:sz w:val="18"/>
-          <w:szCs w:val="18"/>
-        </w:rPr>
-        <w:t xml:space="preserve"># Always Start Vector. Doesn't matter if already started on initial </w:t>
-      </w:r>
-      <w:proofErr w:type="gramStart"/>
-      <w:r>
-        <w:rPr>
-          <w:rFonts w:ascii="Courier New" w:hAnsi="Courier New" w:cs="Courier New"/>
-          <w:sz w:val="18"/>
-          <w:szCs w:val="18"/>
-        </w:rPr>
-        <w:t>install</w:t>
-      </w:r>
-      <w:proofErr w:type="gramEnd"/>
-    </w:p>
-    <w:p>
-      <w:pPr>
-        <w:rPr>
-          <w:rFonts w:ascii="Courier New" w:hAnsi="Courier New" w:cs="Courier New"/>
-          <w:sz w:val="18"/>
-          <w:szCs w:val="18"/>
-        </w:rPr>
-      </w:pPr>
-      <w:r>
-        <w:rPr>
-          <w:rFonts w:ascii="Courier New" w:hAnsi="Courier New" w:cs="Courier New"/>
-          <w:sz w:val="18"/>
-          <w:szCs w:val="18"/>
-        </w:rPr>
-        <w:t xml:space="preserve">#                      </w:t>
-      </w:r>
-      <w:proofErr w:type="gramStart"/>
-      <w:r>
-        <w:rPr>
-          <w:rFonts w:ascii="Courier New" w:hAnsi="Courier New" w:cs="Courier New"/>
-          <w:sz w:val="18"/>
-          <w:szCs w:val="18"/>
-        </w:rPr>
-        <w:t>Required</w:t>
-      </w:r>
-      <w:proofErr w:type="gramEnd"/>
-      <w:r>
-        <w:rPr>
-          <w:rFonts w:ascii="Courier New" w:hAnsi="Courier New" w:cs="Courier New"/>
-          <w:sz w:val="18"/>
-          <w:szCs w:val="18"/>
-        </w:rPr>
-        <w:t xml:space="preserve"> for restart.      </w:t>
-      </w:r>
-    </w:p>
-    <w:p>
-      <w:pPr>
-        <w:rPr>
-          <w:rFonts w:ascii="Courier New" w:hAnsi="Courier New" w:cs="Courier New"/>
-          <w:sz w:val="18"/>
-          <w:szCs w:val="18"/>
-        </w:rPr>
-      </w:pPr>
-    </w:p>
-    <w:p>
-      <w:pPr>
-        <w:rPr>
-          <w:rFonts w:ascii="Courier New" w:hAnsi="Courier New" w:cs="Courier New"/>
-          <w:sz w:val="18"/>
-          <w:szCs w:val="18"/>
-        </w:rPr>
-      </w:pPr>
-      <w:r>
-        <w:rPr>
-          <w:rFonts w:ascii="Courier New" w:hAnsi="Courier New" w:cs="Courier New"/>
-          <w:sz w:val="18"/>
-          <w:szCs w:val="18"/>
-        </w:rPr>
-        <w:t xml:space="preserve">  </w:t>
-      </w:r>
-      <w:proofErr w:type="spellStart"/>
-      <w:r>
-        <w:rPr>
-          <w:rFonts w:ascii="Courier New" w:hAnsi="Courier New" w:cs="Courier New"/>
-          <w:sz w:val="18"/>
-          <w:szCs w:val="18"/>
-        </w:rPr>
-        <w:t>config.vm.provision</w:t>
-      </w:r>
-      <w:proofErr w:type="spellEnd"/>
-      <w:r>
-        <w:rPr>
-          <w:rFonts w:ascii="Courier New" w:hAnsi="Courier New" w:cs="Courier New"/>
-          <w:sz w:val="18"/>
-          <w:szCs w:val="18"/>
-        </w:rPr>
-        <w:t xml:space="preserve"> 'shell', name: 'Start Vector', run: 'always', privileged: true, inline: &lt;&lt;-SHELL</w:t>
-      </w:r>
-    </w:p>
-    <w:p>
-      <w:pPr>
-        <w:rPr>
-          <w:rFonts w:ascii="Courier New" w:hAnsi="Courier New" w:cs="Courier New"/>
-          <w:sz w:val="18"/>
-          <w:szCs w:val="18"/>
-        </w:rPr>
-      </w:pPr>
-      <w:r>
-        <w:rPr>
-          <w:rFonts w:ascii="Courier New" w:hAnsi="Courier New" w:cs="Courier New"/>
-          <w:sz w:val="18"/>
-          <w:szCs w:val="18"/>
-        </w:rPr>
-        <w:t xml:space="preserve">    </w:t>
-      </w:r>
-      <w:proofErr w:type="spellStart"/>
-      <w:proofErr w:type="gramStart"/>
-      <w:r>
-        <w:rPr>
-          <w:rFonts w:ascii="Courier New" w:hAnsi="Courier New" w:cs="Courier New"/>
-          <w:sz w:val="18"/>
-          <w:szCs w:val="18"/>
-        </w:rPr>
-        <w:t>sudo</w:t>
-      </w:r>
-      <w:proofErr w:type="spellEnd"/>
-      <w:proofErr w:type="gramEnd"/>
-      <w:r>
-        <w:rPr>
-          <w:rFonts w:ascii="Courier New" w:hAnsi="Courier New" w:cs="Courier New"/>
-          <w:sz w:val="18"/>
-          <w:szCs w:val="18"/>
-        </w:rPr>
-        <w:t xml:space="preserve"> </w:t>
-      </w:r>
-      <w:proofErr w:type="spellStart"/>
-      <w:r>
-        <w:rPr>
-          <w:rFonts w:ascii="Courier New" w:hAnsi="Courier New" w:cs="Courier New"/>
-          <w:sz w:val="18"/>
-          <w:szCs w:val="18"/>
-        </w:rPr>
-        <w:t>su</w:t>
-      </w:r>
-      <w:proofErr w:type="spellEnd"/>
-      <w:r>
-        <w:rPr>
-          <w:rFonts w:ascii="Courier New" w:hAnsi="Courier New" w:cs="Courier New"/>
-          <w:sz w:val="18"/>
-          <w:szCs w:val="18"/>
-        </w:rPr>
-        <w:t xml:space="preserve"> - </w:t>
-      </w:r>
-      <w:proofErr w:type="spellStart"/>
-      <w:r>
-        <w:rPr>
-          <w:rFonts w:ascii="Courier New" w:hAnsi="Courier New" w:cs="Courier New"/>
-          <w:sz w:val="18"/>
-          <w:szCs w:val="18"/>
-        </w:rPr>
-        <w:t>actian</w:t>
-      </w:r>
-      <w:proofErr w:type="spellEnd"/>
-      <w:r>
-        <w:rPr>
-          <w:rFonts w:ascii="Courier New" w:hAnsi="Courier New" w:cs="Courier New"/>
-          <w:sz w:val="18"/>
-          <w:szCs w:val="18"/>
-        </w:rPr>
-        <w:t xml:space="preserve"> -c '</w:t>
-      </w:r>
-      <w:proofErr w:type="spellStart"/>
-      <w:r>
-        <w:rPr>
-          <w:rFonts w:ascii="Courier New" w:hAnsi="Courier New" w:cs="Courier New"/>
-          <w:sz w:val="18"/>
-          <w:szCs w:val="18"/>
-        </w:rPr>
-        <w:t>ingstart</w:t>
-      </w:r>
-      <w:proofErr w:type="spellEnd"/>
-      <w:r>
-        <w:rPr>
-          <w:rFonts w:ascii="Courier New" w:hAnsi="Courier New" w:cs="Courier New"/>
-          <w:sz w:val="18"/>
-          <w:szCs w:val="18"/>
-        </w:rPr>
-        <w:t xml:space="preserve"> &gt; /</w:t>
-      </w:r>
-      <w:proofErr w:type="spellStart"/>
-      <w:r>
-        <w:rPr>
-          <w:rFonts w:ascii="Courier New" w:hAnsi="Courier New" w:cs="Courier New"/>
-          <w:sz w:val="18"/>
-          <w:szCs w:val="18"/>
-        </w:rPr>
-        <w:t>tmp</w:t>
-      </w:r>
-      <w:proofErr w:type="spellEnd"/>
-      <w:r>
-        <w:rPr>
-          <w:rFonts w:ascii="Courier New" w:hAnsi="Courier New" w:cs="Courier New"/>
-          <w:sz w:val="18"/>
-          <w:szCs w:val="18"/>
-        </w:rPr>
-        <w:t>/ingstart.log 2&gt;&amp;1; echo "Done"'</w:t>
-      </w:r>
-    </w:p>
-    <w:p>
-      <w:pPr>
-        <w:rPr>
-          <w:rFonts w:ascii="Courier New" w:hAnsi="Courier New" w:cs="Courier New"/>
-          <w:sz w:val="18"/>
-          <w:szCs w:val="18"/>
-        </w:rPr>
-      </w:pPr>
-      <w:r>
-        <w:rPr>
-          <w:rFonts w:ascii="Courier New" w:hAnsi="Courier New" w:cs="Courier New"/>
-          <w:sz w:val="18"/>
-          <w:szCs w:val="18"/>
-        </w:rPr>
-        <w:t xml:space="preserve">  SHELL</w:t>
-      </w:r>
-    </w:p>
-    <w:p>
-      <w:pPr>
-        <w:rPr>
-          <w:rFonts w:ascii="Courier New" w:hAnsi="Courier New" w:cs="Courier New"/>
-          <w:sz w:val="18"/>
-          <w:szCs w:val="18"/>
-        </w:rPr>
-      </w:pPr>
-    </w:p>
-    <w:p>
-      <w:pPr>
-        <w:rPr>
-          <w:rFonts w:ascii="Courier New" w:hAnsi="Courier New" w:cs="Courier New"/>
-          <w:sz w:val="18"/>
-          <w:szCs w:val="18"/>
-        </w:rPr>
-      </w:pPr>
-      <w:r>
-        <w:rPr>
-          <w:rFonts w:ascii="Courier New" w:hAnsi="Courier New" w:cs="Courier New"/>
-          <w:sz w:val="18"/>
-          <w:szCs w:val="18"/>
-        </w:rPr>
-        <w:t xml:space="preserve"># Download and Run the DBT3 Test Suite </w:t>
-      </w:r>
-    </w:p>
-    <w:p>
-      <w:pPr>
-        <w:rPr>
-          <w:rFonts w:ascii="Courier New" w:hAnsi="Courier New" w:cs="Courier New"/>
-          <w:sz w:val="18"/>
-          <w:szCs w:val="18"/>
-        </w:rPr>
-      </w:pPr>
-    </w:p>
-    <w:p>
-      <w:pPr>
-        <w:rPr>
-          <w:rFonts w:ascii="Courier New" w:hAnsi="Courier New" w:cs="Courier New"/>
-          <w:sz w:val="18"/>
-          <w:szCs w:val="18"/>
-        </w:rPr>
-      </w:pPr>
-      <w:r>
-        <w:rPr>
-          <w:rFonts w:ascii="Courier New" w:hAnsi="Courier New" w:cs="Courier New"/>
-          <w:sz w:val="18"/>
-          <w:szCs w:val="18"/>
-        </w:rPr>
-        <w:t xml:space="preserve">  </w:t>
-      </w:r>
-      <w:proofErr w:type="spellStart"/>
-      <w:r>
-        <w:rPr>
-          <w:rFonts w:ascii="Courier New" w:hAnsi="Courier New" w:cs="Courier New"/>
-          <w:sz w:val="18"/>
-          <w:szCs w:val="18"/>
-        </w:rPr>
-        <w:t>config.vm.provision</w:t>
-      </w:r>
-      <w:proofErr w:type="spellEnd"/>
-      <w:r>
-        <w:rPr>
-          <w:rFonts w:ascii="Courier New" w:hAnsi="Courier New" w:cs="Courier New"/>
-          <w:sz w:val="18"/>
-          <w:szCs w:val="18"/>
-        </w:rPr>
-        <w:t xml:space="preserve"> 'shell', name: 'DBT3 Test Suite', privileged: true, inline: &lt;&lt;-SHELL</w:t>
-      </w:r>
-    </w:p>
-    <w:p>
-      <w:pPr>
-        <w:rPr>
-          <w:rFonts w:ascii="Courier New" w:hAnsi="Courier New" w:cs="Courier New"/>
-          <w:sz w:val="18"/>
-          <w:szCs w:val="18"/>
-        </w:rPr>
-      </w:pPr>
-      <w:r>
-        <w:rPr>
-          <w:rFonts w:ascii="Courier New" w:hAnsi="Courier New" w:cs="Courier New"/>
-          <w:sz w:val="18"/>
-          <w:szCs w:val="18"/>
-        </w:rPr>
-        <w:t xml:space="preserve">    </w:t>
-      </w:r>
-      <w:proofErr w:type="gramStart"/>
-      <w:r>
-        <w:rPr>
-          <w:rFonts w:ascii="Courier New" w:hAnsi="Courier New" w:cs="Courier New"/>
-          <w:sz w:val="18"/>
-          <w:szCs w:val="18"/>
-        </w:rPr>
-        <w:t>cd</w:t>
-      </w:r>
-      <w:proofErr w:type="gramEnd"/>
-      <w:r>
-        <w:rPr>
-          <w:rFonts w:ascii="Courier New" w:hAnsi="Courier New" w:cs="Courier New"/>
-          <w:sz w:val="18"/>
-          <w:szCs w:val="18"/>
-        </w:rPr>
-        <w:t xml:space="preserve"> /home/</w:t>
-      </w:r>
-      <w:proofErr w:type="spellStart"/>
-      <w:r>
-        <w:rPr>
-          <w:rFonts w:ascii="Courier New" w:hAnsi="Courier New" w:cs="Courier New"/>
-          <w:sz w:val="18"/>
-          <w:szCs w:val="18"/>
-        </w:rPr>
-        <w:t>actian</w:t>
-      </w:r>
-      <w:proofErr w:type="spellEnd"/>
-    </w:p>
-    <w:p>
-      <w:pPr>
-        <w:rPr>
-          <w:rFonts w:ascii="Courier New" w:hAnsi="Courier New" w:cs="Courier New"/>
-          <w:sz w:val="18"/>
-          <w:szCs w:val="18"/>
-        </w:rPr>
-      </w:pPr>
-      <w:r>
-        <w:rPr>
-          <w:rFonts w:ascii="Courier New" w:hAnsi="Courier New" w:cs="Courier New"/>
-          <w:sz w:val="18"/>
-          <w:szCs w:val="18"/>
-        </w:rPr>
-        <w:t xml:space="preserve">    </w:t>
-      </w:r>
-      <w:proofErr w:type="gramStart"/>
-      <w:r>
-        <w:rPr>
-          <w:rFonts w:ascii="Courier New" w:hAnsi="Courier New" w:cs="Courier New"/>
-          <w:sz w:val="18"/>
-          <w:szCs w:val="18"/>
-        </w:rPr>
-        <w:t>if</w:t>
-      </w:r>
-      <w:proofErr w:type="gramEnd"/>
-      <w:r>
-        <w:rPr>
-          <w:rFonts w:ascii="Courier New" w:hAnsi="Courier New" w:cs="Courier New"/>
-          <w:sz w:val="18"/>
-          <w:szCs w:val="18"/>
-        </w:rPr>
-        <w:t xml:space="preserve"> [ ! -d VectorH-DBT3-</w:t>
-      </w:r>
-      <w:proofErr w:type="gramStart"/>
-      <w:r>
-        <w:rPr>
-          <w:rFonts w:ascii="Courier New" w:hAnsi="Courier New" w:cs="Courier New"/>
-          <w:sz w:val="18"/>
-          <w:szCs w:val="18"/>
-        </w:rPr>
-        <w:t>Scripts ]</w:t>
-      </w:r>
-      <w:proofErr w:type="gramEnd"/>
-      <w:r>
-        <w:rPr>
-          <w:rFonts w:ascii="Courier New" w:hAnsi="Courier New" w:cs="Courier New"/>
-          <w:sz w:val="18"/>
-          <w:szCs w:val="18"/>
-        </w:rPr>
-        <w:t>; then</w:t>
-      </w:r>
-    </w:p>
-    <w:p>
-      <w:pPr>
-        <w:rPr>
-          <w:rFonts w:ascii="Courier New" w:hAnsi="Courier New" w:cs="Courier New"/>
-          <w:sz w:val="18"/>
-          <w:szCs w:val="18"/>
-        </w:rPr>
-      </w:pPr>
-      <w:r>
-        <w:rPr>
-          <w:rFonts w:ascii="Courier New" w:hAnsi="Courier New" w:cs="Courier New"/>
-          <w:sz w:val="18"/>
-          <w:szCs w:val="18"/>
-        </w:rPr>
-        <w:t xml:space="preserve">      </w:t>
-      </w:r>
-      <w:proofErr w:type="spellStart"/>
-      <w:proofErr w:type="gramStart"/>
-      <w:r>
-        <w:rPr>
-          <w:rFonts w:ascii="Courier New" w:hAnsi="Courier New" w:cs="Courier New"/>
-          <w:sz w:val="18"/>
-          <w:szCs w:val="18"/>
-        </w:rPr>
-        <w:t>su</w:t>
-      </w:r>
-      <w:proofErr w:type="spellEnd"/>
-      <w:proofErr w:type="gramEnd"/>
-      <w:r>
-        <w:rPr>
-          <w:rFonts w:ascii="Courier New" w:hAnsi="Courier New" w:cs="Courier New"/>
-          <w:sz w:val="18"/>
-          <w:szCs w:val="18"/>
-        </w:rPr>
-        <w:t xml:space="preserve"> </w:t>
-      </w:r>
-      <w:proofErr w:type="spellStart"/>
-      <w:r>
-        <w:rPr>
-          <w:rFonts w:ascii="Courier New" w:hAnsi="Courier New" w:cs="Courier New"/>
-          <w:sz w:val="18"/>
-          <w:szCs w:val="18"/>
-        </w:rPr>
-        <w:t>actian</w:t>
-      </w:r>
-      <w:proofErr w:type="spellEnd"/>
-      <w:r>
-        <w:rPr>
-          <w:rFonts w:ascii="Courier New" w:hAnsi="Courier New" w:cs="Courier New"/>
-          <w:sz w:val="18"/>
-          <w:szCs w:val="18"/>
-        </w:rPr>
-        <w:t xml:space="preserve"> -c 'git clone -q https://github.com/ActianCorp/VectorH-DBT3-Scripts'</w:t>
-      </w:r>
-    </w:p>
-    <w:p>
-      <w:pPr>
-        <w:rPr>
-          <w:rFonts w:ascii="Courier New" w:hAnsi="Courier New" w:cs="Courier New"/>
-          <w:sz w:val="18"/>
-          <w:szCs w:val="18"/>
-        </w:rPr>
-      </w:pPr>
-      <w:r>
-        <w:rPr>
-          <w:rFonts w:ascii="Courier New" w:hAnsi="Courier New" w:cs="Courier New"/>
-          <w:sz w:val="18"/>
-          <w:szCs w:val="18"/>
-        </w:rPr>
-        <w:t xml:space="preserve">      </w:t>
-      </w:r>
-      <w:proofErr w:type="spellStart"/>
-      <w:proofErr w:type="gramStart"/>
-      <w:r>
-        <w:rPr>
-          <w:rFonts w:ascii="Courier New" w:hAnsi="Courier New" w:cs="Courier New"/>
-          <w:sz w:val="18"/>
-          <w:szCs w:val="18"/>
-        </w:rPr>
-        <w:t>su</w:t>
-      </w:r>
-      <w:proofErr w:type="spellEnd"/>
-      <w:proofErr w:type="gramEnd"/>
-      <w:r>
-        <w:rPr>
-          <w:rFonts w:ascii="Courier New" w:hAnsi="Courier New" w:cs="Courier New"/>
-          <w:sz w:val="18"/>
-          <w:szCs w:val="18"/>
-        </w:rPr>
-        <w:t xml:space="preserve"> - </w:t>
-      </w:r>
-      <w:proofErr w:type="spellStart"/>
-      <w:r>
-        <w:rPr>
-          <w:rFonts w:ascii="Courier New" w:hAnsi="Courier New" w:cs="Courier New"/>
-          <w:sz w:val="18"/>
-          <w:szCs w:val="18"/>
-        </w:rPr>
-        <w:t>actian</w:t>
-      </w:r>
-      <w:proofErr w:type="spellEnd"/>
-      <w:r>
-        <w:rPr>
-          <w:rFonts w:ascii="Courier New" w:hAnsi="Courier New" w:cs="Courier New"/>
-          <w:sz w:val="18"/>
-          <w:szCs w:val="18"/>
-        </w:rPr>
-        <w:t xml:space="preserve"> -c 'cd VectorH-DBT3-Scripts;chmod 755 *.</w:t>
-      </w:r>
-      <w:proofErr w:type="spellStart"/>
-      <w:r>
-        <w:rPr>
-          <w:rFonts w:ascii="Courier New" w:hAnsi="Courier New" w:cs="Courier New"/>
-          <w:sz w:val="18"/>
-          <w:szCs w:val="18"/>
-        </w:rPr>
-        <w:t>sh</w:t>
-      </w:r>
-      <w:proofErr w:type="spellEnd"/>
-      <w:r>
-        <w:rPr>
-          <w:rFonts w:ascii="Courier New" w:hAnsi="Courier New" w:cs="Courier New"/>
-          <w:sz w:val="18"/>
-          <w:szCs w:val="18"/>
-        </w:rPr>
-        <w:t>;./load-run-dbt3-benchmark.sh &gt; /</w:t>
-      </w:r>
-      <w:proofErr w:type="spellStart"/>
-      <w:r>
-        <w:rPr>
-          <w:rFonts w:ascii="Courier New" w:hAnsi="Courier New" w:cs="Courier New"/>
-          <w:sz w:val="18"/>
-          <w:szCs w:val="18"/>
-        </w:rPr>
-        <w:t>tmp</w:t>
-      </w:r>
-      <w:proofErr w:type="spellEnd"/>
-      <w:r>
-        <w:rPr>
-          <w:rFonts w:ascii="Courier New" w:hAnsi="Courier New" w:cs="Courier New"/>
-          <w:sz w:val="18"/>
-          <w:szCs w:val="18"/>
-        </w:rPr>
-        <w:t>/load-run-dbt3-benchmark.log 2&gt;&amp;1'</w:t>
-      </w:r>
-    </w:p>
-    <w:p>
-      <w:pPr>
-        <w:rPr>
-          <w:rFonts w:ascii="Courier New" w:hAnsi="Courier New" w:cs="Courier New"/>
-          <w:sz w:val="18"/>
-          <w:szCs w:val="18"/>
-        </w:rPr>
-      </w:pPr>
-      <w:r>
-        <w:rPr>
-          <w:rFonts w:ascii="Courier New" w:hAnsi="Courier New" w:cs="Courier New"/>
-          <w:sz w:val="18"/>
-          <w:szCs w:val="18"/>
-        </w:rPr>
-        <w:t xml:space="preserve">    </w:t>
-      </w:r>
-      <w:proofErr w:type="gramStart"/>
-      <w:r>
-        <w:rPr>
-          <w:rFonts w:ascii="Courier New" w:hAnsi="Courier New" w:cs="Courier New"/>
-          <w:sz w:val="18"/>
-          <w:szCs w:val="18"/>
-        </w:rPr>
-        <w:t>fi</w:t>
-      </w:r>
-      <w:proofErr w:type="gramEnd"/>
-    </w:p>
-    <w:p>
-      <w:pPr>
-        <w:rPr>
-          <w:rFonts w:ascii="Courier New" w:hAnsi="Courier New" w:cs="Courier New"/>
-          <w:sz w:val="18"/>
-          <w:szCs w:val="18"/>
-        </w:rPr>
-      </w:pPr>
-      <w:r>
-        <w:rPr>
-          <w:rFonts w:ascii="Courier New" w:hAnsi="Courier New" w:cs="Courier New"/>
-          <w:sz w:val="18"/>
-          <w:szCs w:val="18"/>
-        </w:rPr>
-        <w:t xml:space="preserve">  SHELL</w:t>
-      </w:r>
-    </w:p>
-    <w:p>
-      <w:pPr>
-        <w:rPr>
-          <w:rFonts w:ascii="Courier New" w:hAnsi="Courier New" w:cs="Courier New"/>
-          <w:sz w:val="18"/>
-          <w:szCs w:val="18"/>
-        </w:rPr>
-      </w:pPr>
-    </w:p>
-    <w:p>
-      <w:pPr>
-        <w:rPr>
-          <w:rFonts w:ascii="Courier New" w:hAnsi="Courier New" w:cs="Courier New"/>
-          <w:sz w:val="18"/>
-          <w:szCs w:val="18"/>
-        </w:rPr>
-      </w:pPr>
-      <w:proofErr w:type="gramStart"/>
-      <w:r>
-        <w:rPr>
-          <w:rFonts w:ascii="Courier New" w:hAnsi="Courier New" w:cs="Courier New"/>
-          <w:sz w:val="18"/>
-          <w:szCs w:val="18"/>
-        </w:rPr>
-        <w:t>end</w:t>
-      </w:r>
-      <w:proofErr w:type="gramEnd"/>
-    </w:p>
-    <w:p>
-      <w:pPr>
-        <w:rPr>
-          <w:rFonts w:ascii="Courier New" w:hAnsi="Courier New" w:cs="Courier New"/>
-          <w:sz w:val="18"/>
-          <w:szCs w:val="18"/>
-        </w:rPr>
-      </w:pPr>
-    </w:p>
-    <w:p>
-      <w:pPr>
-        <w:rPr>
-          <w:rFonts w:ascii="Courier New" w:hAnsi="Courier New" w:cs="Courier New"/>
-          <w:sz w:val="18"/>
-          <w:szCs w:val="18"/>
-        </w:rPr>
-      </w:pPr>
-      <w:r>
-        <w:rPr>
-          <w:rFonts w:ascii="Courier New" w:hAnsi="Courier New" w:cs="Courier New"/>
-          <w:sz w:val="18"/>
-          <w:szCs w:val="18"/>
-        </w:rPr>
-        <w:t>#-------------------------------------------------------------------------------</w:t>
-      </w:r>
-    </w:p>
-    <w:p>
-      <w:pPr>
-        <w:rPr>
-          <w:rFonts w:ascii="Courier New" w:hAnsi="Courier New" w:cs="Courier New"/>
-          <w:sz w:val="18"/>
-          <w:szCs w:val="18"/>
-        </w:rPr>
-      </w:pPr>
-      <w:r>
-        <w:rPr>
-          <w:rFonts w:ascii="Courier New" w:hAnsi="Courier New" w:cs="Courier New"/>
-          <w:sz w:val="18"/>
-          <w:szCs w:val="18"/>
-        </w:rPr>
-        <w:t># End of Vagrant script</w:t>
-      </w:r>
-    </w:p>
-    <w:p>
-      <w:pPr>
-        <w:rPr>
-          <w:rFonts w:ascii="Courier New" w:hAnsi="Courier New" w:cs="Courier New"/>
-          <w:sz w:val="18"/>
-          <w:szCs w:val="18"/>
-        </w:rPr>
-      </w:pPr>
-      <w:r>
-        <w:rPr>
-          <w:rFonts w:ascii="Courier New" w:hAnsi="Courier New" w:cs="Courier New"/>
-          <w:sz w:val="18"/>
-          <w:szCs w:val="18"/>
-        </w:rPr>
-        <w:t>#-------------------------------------------------------------------------------</w:t>
+        <w:t>External Access from tools such as Tableau to Vector on Azure</w:t>
       </w:r>
     </w:p>
     <w:sectPr>
-      <w:headerReference w:type="default" r:id="rId22"/>
-      <w:footerReference w:type="default" r:id="rId23"/>
+      <w:headerReference w:type="default" r:id="rId23"/>
+      <w:footerReference w:type="default" r:id="rId24"/>
       <w:pgSz w:w="11909" w:h="16834"/>
       <w:pgMar w:top="2087" w:right="1440" w:bottom="1440" w:left="1440" w:header="1440" w:footer="862" w:gutter="0"/>
       <w:cols w:space="720"/>
@@ -12951,11 +6764,9 @@
     <w:r>
       <w:t xml:space="preserve">© </w:t>
     </w:r>
-    <w:proofErr w:type="spellStart"/>
     <w:r>
       <w:t>Actian</w:t>
     </w:r>
-    <w:proofErr w:type="spellEnd"/>
     <w:r>
       <w:t xml:space="preserve"> </w:t>
     </w:r>
@@ -12965,18 +6776,18 @@
     <w:r>
       <w:tab/>
     </w:r>
-    <w:bookmarkStart w:id="24" w:name="bmk_DocRefC"/>
-    <w:bookmarkStart w:id="25" w:name="bmk_DocRefC_del"/>
-    <w:bookmarkEnd w:id="24"/>
-    <w:bookmarkEnd w:id="25"/>
+    <w:bookmarkStart w:id="20" w:name="bmk_DocRefC"/>
+    <w:bookmarkStart w:id="21" w:name="bmk_DocRefC_del"/>
+    <w:bookmarkEnd w:id="20"/>
+    <w:bookmarkEnd w:id="21"/>
     <w:r>
       <w:t xml:space="preserve"> </w:t>
     </w:r>
     <w:r>
       <w:t>(</w:t>
     </w:r>
-    <w:bookmarkStart w:id="26" w:name="bmk_IssueC"/>
-    <w:bookmarkEnd w:id="26"/>
+    <w:bookmarkStart w:id="22" w:name="bmk_IssueC"/>
+    <w:bookmarkEnd w:id="22"/>
     <w:r>
       <w:t>Draft A</w:t>
     </w:r>
@@ -12996,7 +6807,7 @@
       <w:rPr>
         <w:noProof/>
       </w:rPr>
-      <w:t>14</w:t>
+      <w:t>17</w:t>
     </w:r>
     <w:r>
       <w:rPr>
@@ -13042,13 +6853,7 @@
       <w:rPr>
         <w:sz w:val="20"/>
       </w:rPr>
-      <w:t>Vagrant – Azure Provider</w:t>
-    </w:r>
-    <w:r>
-      <w:rPr>
-        <w:sz w:val="20"/>
-      </w:rPr>
-      <w:t xml:space="preserve">   </w:t>
+      <w:t xml:space="preserve">Vagrant – Azure Provider   </w:t>
     </w:r>
     <w:r>
       <w:rPr>
@@ -17074,7 +10879,7 @@
 </file>
 
 <file path=customXml/itemProps1.xml><?xml version="1.0" encoding="utf-8"?>
-<ds:datastoreItem xmlns:ds="http://schemas.openxmlformats.org/officeDocument/2006/customXml" ds:itemID="{C79242CC-9E38-4DB1-A0C9-7D7E7B0063CB}">
+<ds:datastoreItem xmlns:ds="http://schemas.openxmlformats.org/officeDocument/2006/customXml" ds:itemID="{D78DF924-4866-4DED-B9A5-0F82654B29AA}">
   <ds:schemaRefs>
     <ds:schemaRef ds:uri="http://schemas.openxmlformats.org/officeDocument/2006/bibliography"/>
   </ds:schemaRefs>
